--- a/docs/DB/db_storedprocedures.docx
+++ b/docs/DB/db_storedprocedures.docx
@@ -10692,6 +10692,15 @@
       </w:r>
     </w:p>
     <w:p>
+      <w:pPr>
+        <w:rPr>
+          <w:rFonts w:ascii="Consolas" w:hAnsi="Consolas" w:cs="Consolas"/>
+          <w:color w:val="0000FF"/>
+          <w:sz w:val="19"/>
+          <w:szCs w:val="19"/>
+          <w:highlight w:val="white"/>
+        </w:rPr>
+      </w:pPr>
       <w:r>
         <w:rPr>
           <w:rFonts w:ascii="Consolas" w:hAnsi="Consolas" w:cs="Consolas"/>
@@ -10703,6 +10712,3254 @@
         <w:t>END</w:t>
       </w:r>
     </w:p>
+    <w:p>
+      <w:pPr>
+        <w:rPr>
+          <w:rFonts w:ascii="Consolas" w:hAnsi="Consolas" w:cs="Consolas"/>
+          <w:color w:val="0000FF"/>
+          <w:sz w:val="19"/>
+          <w:szCs w:val="19"/>
+          <w:highlight w:val="white"/>
+        </w:rPr>
+      </w:pPr>
+      <w:r>
+        <w:rPr>
+          <w:rFonts w:ascii="Consolas" w:hAnsi="Consolas" w:cs="Consolas"/>
+          <w:color w:val="0000FF"/>
+          <w:sz w:val="19"/>
+          <w:szCs w:val="19"/>
+          <w:highlight w:val="white"/>
+        </w:rPr>
+        <w:br w:type="page"/>
+      </w:r>
+    </w:p>
+    <w:p>
+      <w:pPr>
+        <w:autoSpaceDE w:val="0"/>
+        <w:autoSpaceDN w:val="0"/>
+        <w:adjustRightInd w:val="0"/>
+        <w:spacing w:after="0" w:line="240" w:lineRule="auto"/>
+        <w:rPr>
+          <w:rFonts w:ascii="Consolas" w:hAnsi="Consolas" w:cs="Consolas"/>
+          <w:color w:val="000000"/>
+          <w:sz w:val="19"/>
+          <w:szCs w:val="19"/>
+          <w:highlight w:val="white"/>
+        </w:rPr>
+      </w:pPr>
+      <w:r>
+        <w:rPr>
+          <w:rFonts w:ascii="Consolas" w:hAnsi="Consolas" w:cs="Consolas"/>
+          <w:color w:val="0000FF"/>
+          <w:sz w:val="19"/>
+          <w:szCs w:val="19"/>
+          <w:highlight w:val="white"/>
+        </w:rPr>
+        <w:lastRenderedPageBreak/>
+        <w:t>USE</w:t>
+      </w:r>
+      <w:r>
+        <w:rPr>
+          <w:rFonts w:ascii="Consolas" w:hAnsi="Consolas" w:cs="Consolas"/>
+          <w:color w:val="000000"/>
+          <w:sz w:val="19"/>
+          <w:szCs w:val="19"/>
+          <w:highlight w:val="white"/>
+        </w:rPr>
+        <w:t xml:space="preserve"> [</w:t>
+      </w:r>
+      <w:proofErr w:type="spellStart"/>
+      <w:r>
+        <w:rPr>
+          <w:rFonts w:ascii="Consolas" w:hAnsi="Consolas" w:cs="Consolas"/>
+          <w:color w:val="000000"/>
+          <w:sz w:val="19"/>
+          <w:szCs w:val="19"/>
+          <w:highlight w:val="white"/>
+        </w:rPr>
+        <w:t>hospitalERP_db</w:t>
+      </w:r>
+      <w:proofErr w:type="spellEnd"/>
+      <w:r>
+        <w:rPr>
+          <w:rFonts w:ascii="Consolas" w:hAnsi="Consolas" w:cs="Consolas"/>
+          <w:color w:val="000000"/>
+          <w:sz w:val="19"/>
+          <w:szCs w:val="19"/>
+          <w:highlight w:val="white"/>
+        </w:rPr>
+        <w:t>]</w:t>
+      </w:r>
+    </w:p>
+    <w:p>
+      <w:pPr>
+        <w:autoSpaceDE w:val="0"/>
+        <w:autoSpaceDN w:val="0"/>
+        <w:adjustRightInd w:val="0"/>
+        <w:spacing w:after="0" w:line="240" w:lineRule="auto"/>
+        <w:rPr>
+          <w:rFonts w:ascii="Consolas" w:hAnsi="Consolas" w:cs="Consolas"/>
+          <w:color w:val="000000"/>
+          <w:sz w:val="19"/>
+          <w:szCs w:val="19"/>
+          <w:highlight w:val="white"/>
+        </w:rPr>
+      </w:pPr>
+      <w:r>
+        <w:rPr>
+          <w:rFonts w:ascii="Consolas" w:hAnsi="Consolas" w:cs="Consolas"/>
+          <w:color w:val="0000FF"/>
+          <w:sz w:val="19"/>
+          <w:szCs w:val="19"/>
+          <w:highlight w:val="white"/>
+        </w:rPr>
+        <w:t>GO</w:t>
+      </w:r>
+    </w:p>
+    <w:p>
+      <w:pPr>
+        <w:autoSpaceDE w:val="0"/>
+        <w:autoSpaceDN w:val="0"/>
+        <w:adjustRightInd w:val="0"/>
+        <w:spacing w:after="0" w:line="240" w:lineRule="auto"/>
+        <w:rPr>
+          <w:rFonts w:ascii="Consolas" w:hAnsi="Consolas" w:cs="Consolas"/>
+          <w:color w:val="000000"/>
+          <w:sz w:val="19"/>
+          <w:szCs w:val="19"/>
+          <w:highlight w:val="white"/>
+        </w:rPr>
+      </w:pPr>
+      <w:r>
+        <w:rPr>
+          <w:rFonts w:ascii="Consolas" w:hAnsi="Consolas" w:cs="Consolas"/>
+          <w:color w:val="008000"/>
+          <w:sz w:val="19"/>
+          <w:szCs w:val="19"/>
+          <w:highlight w:val="white"/>
+        </w:rPr>
+        <w:t xml:space="preserve">/****** Object:  </w:t>
+      </w:r>
+      <w:proofErr w:type="spellStart"/>
+      <w:r>
+        <w:rPr>
+          <w:rFonts w:ascii="Consolas" w:hAnsi="Consolas" w:cs="Consolas"/>
+          <w:color w:val="008000"/>
+          <w:sz w:val="19"/>
+          <w:szCs w:val="19"/>
+          <w:highlight w:val="white"/>
+        </w:rPr>
+        <w:t>StoredProcedure</w:t>
+      </w:r>
+      <w:proofErr w:type="spellEnd"/>
+      <w:r>
+        <w:rPr>
+          <w:rFonts w:ascii="Consolas" w:hAnsi="Consolas" w:cs="Consolas"/>
+          <w:color w:val="008000"/>
+          <w:sz w:val="19"/>
+          <w:szCs w:val="19"/>
+          <w:highlight w:val="white"/>
+        </w:rPr>
+        <w:t xml:space="preserve"> [</w:t>
+      </w:r>
+      <w:proofErr w:type="spellStart"/>
+      <w:r>
+        <w:rPr>
+          <w:rFonts w:ascii="Consolas" w:hAnsi="Consolas" w:cs="Consolas"/>
+          <w:color w:val="008000"/>
+          <w:sz w:val="19"/>
+          <w:szCs w:val="19"/>
+          <w:highlight w:val="white"/>
+        </w:rPr>
+        <w:t>dbo</w:t>
+      </w:r>
+      <w:proofErr w:type="spellEnd"/>
+      <w:r>
+        <w:rPr>
+          <w:rFonts w:ascii="Consolas" w:hAnsi="Consolas" w:cs="Consolas"/>
+          <w:color w:val="008000"/>
+          <w:sz w:val="19"/>
+          <w:szCs w:val="19"/>
+          <w:highlight w:val="white"/>
+        </w:rPr>
+        <w:t>].[[</w:t>
+      </w:r>
+      <w:proofErr w:type="spellStart"/>
+      <w:r>
+        <w:rPr>
+          <w:rFonts w:ascii="Consolas" w:hAnsi="Consolas" w:cs="Consolas"/>
+          <w:color w:val="008000"/>
+          <w:sz w:val="19"/>
+          <w:szCs w:val="19"/>
+          <w:highlight w:val="white"/>
+        </w:rPr>
+        <w:t>uspOptions_Get</w:t>
+      </w:r>
+      <w:proofErr w:type="spellEnd"/>
+      <w:r>
+        <w:rPr>
+          <w:rFonts w:ascii="Consolas" w:hAnsi="Consolas" w:cs="Consolas"/>
+          <w:color w:val="008000"/>
+          <w:sz w:val="19"/>
+          <w:szCs w:val="19"/>
+          <w:highlight w:val="white"/>
+        </w:rPr>
+        <w:t>]    Script Date: 12/2/2017 2:30:04 AM ******/</w:t>
+      </w:r>
+    </w:p>
+    <w:p>
+      <w:pPr>
+        <w:autoSpaceDE w:val="0"/>
+        <w:autoSpaceDN w:val="0"/>
+        <w:adjustRightInd w:val="0"/>
+        <w:spacing w:after="0" w:line="240" w:lineRule="auto"/>
+        <w:rPr>
+          <w:rFonts w:ascii="Consolas" w:hAnsi="Consolas" w:cs="Consolas"/>
+          <w:color w:val="000000"/>
+          <w:sz w:val="19"/>
+          <w:szCs w:val="19"/>
+          <w:highlight w:val="white"/>
+        </w:rPr>
+      </w:pPr>
+      <w:r>
+        <w:rPr>
+          <w:rFonts w:ascii="Consolas" w:hAnsi="Consolas" w:cs="Consolas"/>
+          <w:color w:val="0000FF"/>
+          <w:sz w:val="19"/>
+          <w:szCs w:val="19"/>
+          <w:highlight w:val="white"/>
+        </w:rPr>
+        <w:t>SET</w:t>
+      </w:r>
+      <w:r>
+        <w:rPr>
+          <w:rFonts w:ascii="Consolas" w:hAnsi="Consolas" w:cs="Consolas"/>
+          <w:color w:val="000000"/>
+          <w:sz w:val="19"/>
+          <w:szCs w:val="19"/>
+          <w:highlight w:val="white"/>
+        </w:rPr>
+        <w:t xml:space="preserve"> </w:t>
+      </w:r>
+      <w:r>
+        <w:rPr>
+          <w:rFonts w:ascii="Consolas" w:hAnsi="Consolas" w:cs="Consolas"/>
+          <w:color w:val="0000FF"/>
+          <w:sz w:val="19"/>
+          <w:szCs w:val="19"/>
+          <w:highlight w:val="white"/>
+        </w:rPr>
+        <w:t>ANSI_NULLS</w:t>
+      </w:r>
+      <w:r>
+        <w:rPr>
+          <w:rFonts w:ascii="Consolas" w:hAnsi="Consolas" w:cs="Consolas"/>
+          <w:color w:val="000000"/>
+          <w:sz w:val="19"/>
+          <w:szCs w:val="19"/>
+          <w:highlight w:val="white"/>
+        </w:rPr>
+        <w:t xml:space="preserve"> </w:t>
+      </w:r>
+      <w:r>
+        <w:rPr>
+          <w:rFonts w:ascii="Consolas" w:hAnsi="Consolas" w:cs="Consolas"/>
+          <w:color w:val="0000FF"/>
+          <w:sz w:val="19"/>
+          <w:szCs w:val="19"/>
+          <w:highlight w:val="white"/>
+        </w:rPr>
+        <w:t>ON</w:t>
+      </w:r>
+    </w:p>
+    <w:p>
+      <w:pPr>
+        <w:autoSpaceDE w:val="0"/>
+        <w:autoSpaceDN w:val="0"/>
+        <w:adjustRightInd w:val="0"/>
+        <w:spacing w:after="0" w:line="240" w:lineRule="auto"/>
+        <w:rPr>
+          <w:rFonts w:ascii="Consolas" w:hAnsi="Consolas" w:cs="Consolas"/>
+          <w:color w:val="000000"/>
+          <w:sz w:val="19"/>
+          <w:szCs w:val="19"/>
+          <w:highlight w:val="white"/>
+        </w:rPr>
+      </w:pPr>
+      <w:r>
+        <w:rPr>
+          <w:rFonts w:ascii="Consolas" w:hAnsi="Consolas" w:cs="Consolas"/>
+          <w:color w:val="0000FF"/>
+          <w:sz w:val="19"/>
+          <w:szCs w:val="19"/>
+          <w:highlight w:val="white"/>
+        </w:rPr>
+        <w:t>GO</w:t>
+      </w:r>
+    </w:p>
+    <w:p>
+      <w:pPr>
+        <w:autoSpaceDE w:val="0"/>
+        <w:autoSpaceDN w:val="0"/>
+        <w:adjustRightInd w:val="0"/>
+        <w:spacing w:after="0" w:line="240" w:lineRule="auto"/>
+        <w:rPr>
+          <w:rFonts w:ascii="Consolas" w:hAnsi="Consolas" w:cs="Consolas"/>
+          <w:color w:val="000000"/>
+          <w:sz w:val="19"/>
+          <w:szCs w:val="19"/>
+          <w:highlight w:val="white"/>
+        </w:rPr>
+      </w:pPr>
+      <w:r>
+        <w:rPr>
+          <w:rFonts w:ascii="Consolas" w:hAnsi="Consolas" w:cs="Consolas"/>
+          <w:color w:val="0000FF"/>
+          <w:sz w:val="19"/>
+          <w:szCs w:val="19"/>
+          <w:highlight w:val="white"/>
+        </w:rPr>
+        <w:t>SET</w:t>
+      </w:r>
+      <w:r>
+        <w:rPr>
+          <w:rFonts w:ascii="Consolas" w:hAnsi="Consolas" w:cs="Consolas"/>
+          <w:color w:val="000000"/>
+          <w:sz w:val="19"/>
+          <w:szCs w:val="19"/>
+          <w:highlight w:val="white"/>
+        </w:rPr>
+        <w:t xml:space="preserve"> </w:t>
+      </w:r>
+      <w:r>
+        <w:rPr>
+          <w:rFonts w:ascii="Consolas" w:hAnsi="Consolas" w:cs="Consolas"/>
+          <w:color w:val="0000FF"/>
+          <w:sz w:val="19"/>
+          <w:szCs w:val="19"/>
+          <w:highlight w:val="white"/>
+        </w:rPr>
+        <w:t>QUOTED_IDENTIFIER</w:t>
+      </w:r>
+      <w:r>
+        <w:rPr>
+          <w:rFonts w:ascii="Consolas" w:hAnsi="Consolas" w:cs="Consolas"/>
+          <w:color w:val="000000"/>
+          <w:sz w:val="19"/>
+          <w:szCs w:val="19"/>
+          <w:highlight w:val="white"/>
+        </w:rPr>
+        <w:t xml:space="preserve"> </w:t>
+      </w:r>
+      <w:r>
+        <w:rPr>
+          <w:rFonts w:ascii="Consolas" w:hAnsi="Consolas" w:cs="Consolas"/>
+          <w:color w:val="0000FF"/>
+          <w:sz w:val="19"/>
+          <w:szCs w:val="19"/>
+          <w:highlight w:val="white"/>
+        </w:rPr>
+        <w:t>ON</w:t>
+      </w:r>
+    </w:p>
+    <w:p>
+      <w:pPr>
+        <w:autoSpaceDE w:val="0"/>
+        <w:autoSpaceDN w:val="0"/>
+        <w:adjustRightInd w:val="0"/>
+        <w:spacing w:after="0" w:line="240" w:lineRule="auto"/>
+        <w:rPr>
+          <w:rFonts w:ascii="Consolas" w:hAnsi="Consolas" w:cs="Consolas"/>
+          <w:color w:val="000000"/>
+          <w:sz w:val="19"/>
+          <w:szCs w:val="19"/>
+          <w:highlight w:val="white"/>
+        </w:rPr>
+      </w:pPr>
+      <w:r>
+        <w:rPr>
+          <w:rFonts w:ascii="Consolas" w:hAnsi="Consolas" w:cs="Consolas"/>
+          <w:color w:val="0000FF"/>
+          <w:sz w:val="19"/>
+          <w:szCs w:val="19"/>
+          <w:highlight w:val="white"/>
+        </w:rPr>
+        <w:t>GO</w:t>
+      </w:r>
+    </w:p>
+    <w:p>
+      <w:pPr>
+        <w:autoSpaceDE w:val="0"/>
+        <w:autoSpaceDN w:val="0"/>
+        <w:adjustRightInd w:val="0"/>
+        <w:spacing w:after="0" w:line="240" w:lineRule="auto"/>
+        <w:rPr>
+          <w:rFonts w:ascii="Consolas" w:hAnsi="Consolas" w:cs="Consolas"/>
+          <w:color w:val="000000"/>
+          <w:sz w:val="19"/>
+          <w:szCs w:val="19"/>
+          <w:highlight w:val="white"/>
+        </w:rPr>
+      </w:pPr>
+    </w:p>
+    <w:p>
+      <w:pPr>
+        <w:autoSpaceDE w:val="0"/>
+        <w:autoSpaceDN w:val="0"/>
+        <w:adjustRightInd w:val="0"/>
+        <w:spacing w:after="0" w:line="240" w:lineRule="auto"/>
+        <w:rPr>
+          <w:rFonts w:ascii="Consolas" w:hAnsi="Consolas" w:cs="Consolas"/>
+          <w:color w:val="000000"/>
+          <w:sz w:val="19"/>
+          <w:szCs w:val="19"/>
+          <w:highlight w:val="white"/>
+        </w:rPr>
+      </w:pPr>
+      <w:r>
+        <w:rPr>
+          <w:rFonts w:ascii="Consolas" w:hAnsi="Consolas" w:cs="Consolas"/>
+          <w:color w:val="0000FF"/>
+          <w:sz w:val="19"/>
+          <w:szCs w:val="19"/>
+          <w:highlight w:val="white"/>
+        </w:rPr>
+        <w:t>CREATE</w:t>
+      </w:r>
+      <w:r>
+        <w:rPr>
+          <w:rFonts w:ascii="Consolas" w:hAnsi="Consolas" w:cs="Consolas"/>
+          <w:color w:val="000000"/>
+          <w:sz w:val="19"/>
+          <w:szCs w:val="19"/>
+          <w:highlight w:val="white"/>
+        </w:rPr>
+        <w:t xml:space="preserve"> </w:t>
+      </w:r>
+      <w:r>
+        <w:rPr>
+          <w:rFonts w:ascii="Consolas" w:hAnsi="Consolas" w:cs="Consolas"/>
+          <w:color w:val="0000FF"/>
+          <w:sz w:val="19"/>
+          <w:szCs w:val="19"/>
+          <w:highlight w:val="white"/>
+        </w:rPr>
+        <w:t>procedure</w:t>
+      </w:r>
+      <w:r>
+        <w:rPr>
+          <w:rFonts w:ascii="Consolas" w:hAnsi="Consolas" w:cs="Consolas"/>
+          <w:color w:val="000000"/>
+          <w:sz w:val="19"/>
+          <w:szCs w:val="19"/>
+          <w:highlight w:val="white"/>
+        </w:rPr>
+        <w:t xml:space="preserve"> [</w:t>
+      </w:r>
+      <w:proofErr w:type="spellStart"/>
+      <w:r>
+        <w:rPr>
+          <w:rFonts w:ascii="Consolas" w:hAnsi="Consolas" w:cs="Consolas"/>
+          <w:color w:val="000000"/>
+          <w:sz w:val="19"/>
+          <w:szCs w:val="19"/>
+          <w:highlight w:val="white"/>
+        </w:rPr>
+        <w:t>dbo</w:t>
+      </w:r>
+      <w:proofErr w:type="spellEnd"/>
+      <w:r>
+        <w:rPr>
+          <w:rFonts w:ascii="Consolas" w:hAnsi="Consolas" w:cs="Consolas"/>
+          <w:color w:val="000000"/>
+          <w:sz w:val="19"/>
+          <w:szCs w:val="19"/>
+          <w:highlight w:val="white"/>
+        </w:rPr>
+        <w:t>]</w:t>
+      </w:r>
+      <w:r>
+        <w:rPr>
+          <w:rFonts w:ascii="Consolas" w:hAnsi="Consolas" w:cs="Consolas"/>
+          <w:color w:val="808080"/>
+          <w:sz w:val="19"/>
+          <w:szCs w:val="19"/>
+          <w:highlight w:val="white"/>
+        </w:rPr>
+        <w:t>.</w:t>
+      </w:r>
+      <w:r>
+        <w:rPr>
+          <w:rFonts w:ascii="Consolas" w:hAnsi="Consolas" w:cs="Consolas"/>
+          <w:color w:val="000000"/>
+          <w:sz w:val="19"/>
+          <w:szCs w:val="19"/>
+          <w:highlight w:val="white"/>
+        </w:rPr>
+        <w:t>[</w:t>
+      </w:r>
+      <w:proofErr w:type="spellStart"/>
+      <w:r>
+        <w:rPr>
+          <w:rFonts w:ascii="Consolas" w:hAnsi="Consolas" w:cs="Consolas"/>
+          <w:color w:val="000000"/>
+          <w:sz w:val="19"/>
+          <w:szCs w:val="19"/>
+          <w:highlight w:val="white"/>
+        </w:rPr>
+        <w:t>uspOptions_Get</w:t>
+      </w:r>
+      <w:proofErr w:type="spellEnd"/>
+      <w:r>
+        <w:rPr>
+          <w:rFonts w:ascii="Consolas" w:hAnsi="Consolas" w:cs="Consolas"/>
+          <w:color w:val="000000"/>
+          <w:sz w:val="19"/>
+          <w:szCs w:val="19"/>
+          <w:highlight w:val="white"/>
+        </w:rPr>
+        <w:t>] @</w:t>
+      </w:r>
+      <w:proofErr w:type="spellStart"/>
+      <w:r>
+        <w:rPr>
+          <w:rFonts w:ascii="Consolas" w:hAnsi="Consolas" w:cs="Consolas"/>
+          <w:color w:val="000000"/>
+          <w:sz w:val="19"/>
+          <w:szCs w:val="19"/>
+          <w:highlight w:val="white"/>
+        </w:rPr>
+        <w:t>SearchBy</w:t>
+      </w:r>
+      <w:proofErr w:type="spellEnd"/>
+      <w:r>
+        <w:rPr>
+          <w:rFonts w:ascii="Consolas" w:hAnsi="Consolas" w:cs="Consolas"/>
+          <w:color w:val="000000"/>
+          <w:sz w:val="19"/>
+          <w:szCs w:val="19"/>
+          <w:highlight w:val="white"/>
+        </w:rPr>
+        <w:t xml:space="preserve"> </w:t>
+      </w:r>
+      <w:proofErr w:type="spellStart"/>
+      <w:r>
+        <w:rPr>
+          <w:rFonts w:ascii="Consolas" w:hAnsi="Consolas" w:cs="Consolas"/>
+          <w:color w:val="0000FF"/>
+          <w:sz w:val="19"/>
+          <w:szCs w:val="19"/>
+          <w:highlight w:val="white"/>
+        </w:rPr>
+        <w:t>varchar</w:t>
+      </w:r>
+      <w:proofErr w:type="spellEnd"/>
+      <w:r>
+        <w:rPr>
+          <w:rFonts w:ascii="Consolas" w:hAnsi="Consolas" w:cs="Consolas"/>
+          <w:color w:val="808080"/>
+          <w:sz w:val="19"/>
+          <w:szCs w:val="19"/>
+          <w:highlight w:val="white"/>
+        </w:rPr>
+        <w:t>(</w:t>
+      </w:r>
+      <w:r>
+        <w:rPr>
+          <w:rFonts w:ascii="Consolas" w:hAnsi="Consolas" w:cs="Consolas"/>
+          <w:color w:val="000000"/>
+          <w:sz w:val="19"/>
+          <w:szCs w:val="19"/>
+          <w:highlight w:val="white"/>
+        </w:rPr>
+        <w:t>50</w:t>
+      </w:r>
+      <w:r>
+        <w:rPr>
+          <w:rFonts w:ascii="Consolas" w:hAnsi="Consolas" w:cs="Consolas"/>
+          <w:color w:val="808080"/>
+          <w:sz w:val="19"/>
+          <w:szCs w:val="19"/>
+          <w:highlight w:val="white"/>
+        </w:rPr>
+        <w:t>),</w:t>
+      </w:r>
+      <w:r>
+        <w:rPr>
+          <w:rFonts w:ascii="Consolas" w:hAnsi="Consolas" w:cs="Consolas"/>
+          <w:color w:val="000000"/>
+          <w:sz w:val="19"/>
+          <w:szCs w:val="19"/>
+          <w:highlight w:val="white"/>
+        </w:rPr>
+        <w:t xml:space="preserve"> @</w:t>
+      </w:r>
+      <w:proofErr w:type="spellStart"/>
+      <w:r>
+        <w:rPr>
+          <w:rFonts w:ascii="Consolas" w:hAnsi="Consolas" w:cs="Consolas"/>
+          <w:color w:val="000000"/>
+          <w:sz w:val="19"/>
+          <w:szCs w:val="19"/>
+          <w:highlight w:val="white"/>
+        </w:rPr>
+        <w:t>SearchValue</w:t>
+      </w:r>
+      <w:proofErr w:type="spellEnd"/>
+      <w:r>
+        <w:rPr>
+          <w:rFonts w:ascii="Consolas" w:hAnsi="Consolas" w:cs="Consolas"/>
+          <w:color w:val="000000"/>
+          <w:sz w:val="19"/>
+          <w:szCs w:val="19"/>
+          <w:highlight w:val="white"/>
+        </w:rPr>
+        <w:t xml:space="preserve"> </w:t>
+      </w:r>
+      <w:proofErr w:type="spellStart"/>
+      <w:r>
+        <w:rPr>
+          <w:rFonts w:ascii="Consolas" w:hAnsi="Consolas" w:cs="Consolas"/>
+          <w:color w:val="0000FF"/>
+          <w:sz w:val="19"/>
+          <w:szCs w:val="19"/>
+          <w:highlight w:val="white"/>
+        </w:rPr>
+        <w:t>varchar</w:t>
+      </w:r>
+      <w:proofErr w:type="spellEnd"/>
+      <w:r>
+        <w:rPr>
+          <w:rFonts w:ascii="Consolas" w:hAnsi="Consolas" w:cs="Consolas"/>
+          <w:color w:val="808080"/>
+          <w:sz w:val="19"/>
+          <w:szCs w:val="19"/>
+          <w:highlight w:val="white"/>
+        </w:rPr>
+        <w:t>(</w:t>
+      </w:r>
+      <w:r>
+        <w:rPr>
+          <w:rFonts w:ascii="Consolas" w:hAnsi="Consolas" w:cs="Consolas"/>
+          <w:color w:val="000000"/>
+          <w:sz w:val="19"/>
+          <w:szCs w:val="19"/>
+          <w:highlight w:val="white"/>
+        </w:rPr>
+        <w:t>100</w:t>
+      </w:r>
+      <w:r>
+        <w:rPr>
+          <w:rFonts w:ascii="Consolas" w:hAnsi="Consolas" w:cs="Consolas"/>
+          <w:color w:val="808080"/>
+          <w:sz w:val="19"/>
+          <w:szCs w:val="19"/>
+          <w:highlight w:val="white"/>
+        </w:rPr>
+        <w:t>)</w:t>
+      </w:r>
+      <w:r>
+        <w:rPr>
+          <w:rFonts w:ascii="Consolas" w:hAnsi="Consolas" w:cs="Consolas"/>
+          <w:color w:val="000000"/>
+          <w:sz w:val="19"/>
+          <w:szCs w:val="19"/>
+          <w:highlight w:val="white"/>
+        </w:rPr>
+        <w:t xml:space="preserve"> </w:t>
+      </w:r>
+      <w:r>
+        <w:rPr>
+          <w:rFonts w:ascii="Consolas" w:hAnsi="Consolas" w:cs="Consolas"/>
+          <w:color w:val="0000FF"/>
+          <w:sz w:val="19"/>
+          <w:szCs w:val="19"/>
+          <w:highlight w:val="white"/>
+        </w:rPr>
+        <w:t>as</w:t>
+      </w:r>
+    </w:p>
+    <w:p>
+      <w:pPr>
+        <w:autoSpaceDE w:val="0"/>
+        <w:autoSpaceDN w:val="0"/>
+        <w:adjustRightInd w:val="0"/>
+        <w:spacing w:after="0" w:line="240" w:lineRule="auto"/>
+        <w:rPr>
+          <w:rFonts w:ascii="Consolas" w:hAnsi="Consolas" w:cs="Consolas"/>
+          <w:color w:val="000000"/>
+          <w:sz w:val="19"/>
+          <w:szCs w:val="19"/>
+          <w:highlight w:val="white"/>
+        </w:rPr>
+      </w:pPr>
+      <w:r>
+        <w:rPr>
+          <w:rFonts w:ascii="Consolas" w:hAnsi="Consolas" w:cs="Consolas"/>
+          <w:color w:val="0000FF"/>
+          <w:sz w:val="19"/>
+          <w:szCs w:val="19"/>
+          <w:highlight w:val="white"/>
+        </w:rPr>
+        <w:t>begin</w:t>
+      </w:r>
+    </w:p>
+    <w:p>
+      <w:pPr>
+        <w:autoSpaceDE w:val="0"/>
+        <w:autoSpaceDN w:val="0"/>
+        <w:adjustRightInd w:val="0"/>
+        <w:spacing w:after="0" w:line="240" w:lineRule="auto"/>
+        <w:rPr>
+          <w:rFonts w:ascii="Consolas" w:hAnsi="Consolas" w:cs="Consolas"/>
+          <w:color w:val="000000"/>
+          <w:sz w:val="19"/>
+          <w:szCs w:val="19"/>
+          <w:highlight w:val="white"/>
+        </w:rPr>
+      </w:pPr>
+      <w:r>
+        <w:rPr>
+          <w:rFonts w:ascii="Consolas" w:hAnsi="Consolas" w:cs="Consolas"/>
+          <w:color w:val="0000FF"/>
+          <w:sz w:val="19"/>
+          <w:szCs w:val="19"/>
+          <w:highlight w:val="white"/>
+        </w:rPr>
+        <w:t>declare</w:t>
+      </w:r>
+      <w:r>
+        <w:rPr>
+          <w:rFonts w:ascii="Consolas" w:hAnsi="Consolas" w:cs="Consolas"/>
+          <w:color w:val="000000"/>
+          <w:sz w:val="19"/>
+          <w:szCs w:val="19"/>
+          <w:highlight w:val="white"/>
+        </w:rPr>
+        <w:t xml:space="preserve"> @</w:t>
+      </w:r>
+      <w:proofErr w:type="spellStart"/>
+      <w:r>
+        <w:rPr>
+          <w:rFonts w:ascii="Consolas" w:hAnsi="Consolas" w:cs="Consolas"/>
+          <w:color w:val="000000"/>
+          <w:sz w:val="19"/>
+          <w:szCs w:val="19"/>
+          <w:highlight w:val="white"/>
+        </w:rPr>
+        <w:t>sql</w:t>
+      </w:r>
+      <w:proofErr w:type="spellEnd"/>
+      <w:r>
+        <w:rPr>
+          <w:rFonts w:ascii="Consolas" w:hAnsi="Consolas" w:cs="Consolas"/>
+          <w:color w:val="000000"/>
+          <w:sz w:val="19"/>
+          <w:szCs w:val="19"/>
+          <w:highlight w:val="white"/>
+        </w:rPr>
+        <w:t xml:space="preserve"> </w:t>
+      </w:r>
+      <w:proofErr w:type="spellStart"/>
+      <w:r>
+        <w:rPr>
+          <w:rFonts w:ascii="Consolas" w:hAnsi="Consolas" w:cs="Consolas"/>
+          <w:color w:val="0000FF"/>
+          <w:sz w:val="19"/>
+          <w:szCs w:val="19"/>
+          <w:highlight w:val="white"/>
+        </w:rPr>
+        <w:t>nvarchar</w:t>
+      </w:r>
+      <w:proofErr w:type="spellEnd"/>
+      <w:r>
+        <w:rPr>
+          <w:rFonts w:ascii="Consolas" w:hAnsi="Consolas" w:cs="Consolas"/>
+          <w:color w:val="808080"/>
+          <w:sz w:val="19"/>
+          <w:szCs w:val="19"/>
+          <w:highlight w:val="white"/>
+        </w:rPr>
+        <w:t>(</w:t>
+      </w:r>
+      <w:r>
+        <w:rPr>
+          <w:rFonts w:ascii="Consolas" w:hAnsi="Consolas" w:cs="Consolas"/>
+          <w:color w:val="FF00FF"/>
+          <w:sz w:val="19"/>
+          <w:szCs w:val="19"/>
+          <w:highlight w:val="white"/>
+        </w:rPr>
+        <w:t>max</w:t>
+      </w:r>
+      <w:r>
+        <w:rPr>
+          <w:rFonts w:ascii="Consolas" w:hAnsi="Consolas" w:cs="Consolas"/>
+          <w:color w:val="808080"/>
+          <w:sz w:val="19"/>
+          <w:szCs w:val="19"/>
+          <w:highlight w:val="white"/>
+        </w:rPr>
+        <w:t>);</w:t>
+      </w:r>
+    </w:p>
+    <w:p>
+      <w:pPr>
+        <w:autoSpaceDE w:val="0"/>
+        <w:autoSpaceDN w:val="0"/>
+        <w:adjustRightInd w:val="0"/>
+        <w:spacing w:after="0" w:line="240" w:lineRule="auto"/>
+        <w:rPr>
+          <w:rFonts w:ascii="Consolas" w:hAnsi="Consolas" w:cs="Consolas"/>
+          <w:color w:val="000000"/>
+          <w:sz w:val="19"/>
+          <w:szCs w:val="19"/>
+          <w:highlight w:val="white"/>
+        </w:rPr>
+      </w:pPr>
+      <w:r>
+        <w:rPr>
+          <w:rFonts w:ascii="Consolas" w:hAnsi="Consolas" w:cs="Consolas"/>
+          <w:color w:val="0000FF"/>
+          <w:sz w:val="19"/>
+          <w:szCs w:val="19"/>
+          <w:highlight w:val="white"/>
+        </w:rPr>
+        <w:t>set</w:t>
+      </w:r>
+      <w:r>
+        <w:rPr>
+          <w:rFonts w:ascii="Consolas" w:hAnsi="Consolas" w:cs="Consolas"/>
+          <w:color w:val="000000"/>
+          <w:sz w:val="19"/>
+          <w:szCs w:val="19"/>
+          <w:highlight w:val="white"/>
+        </w:rPr>
+        <w:t xml:space="preserve"> @</w:t>
+      </w:r>
+      <w:proofErr w:type="spellStart"/>
+      <w:r>
+        <w:rPr>
+          <w:rFonts w:ascii="Consolas" w:hAnsi="Consolas" w:cs="Consolas"/>
+          <w:color w:val="000000"/>
+          <w:sz w:val="19"/>
+          <w:szCs w:val="19"/>
+          <w:highlight w:val="white"/>
+        </w:rPr>
+        <w:t>sql</w:t>
+      </w:r>
+      <w:proofErr w:type="spellEnd"/>
+      <w:r>
+        <w:rPr>
+          <w:rFonts w:ascii="Consolas" w:hAnsi="Consolas" w:cs="Consolas"/>
+          <w:color w:val="000000"/>
+          <w:sz w:val="19"/>
+          <w:szCs w:val="19"/>
+          <w:highlight w:val="white"/>
+        </w:rPr>
+        <w:t xml:space="preserve"> </w:t>
+      </w:r>
+      <w:r>
+        <w:rPr>
+          <w:rFonts w:ascii="Consolas" w:hAnsi="Consolas" w:cs="Consolas"/>
+          <w:color w:val="808080"/>
+          <w:sz w:val="19"/>
+          <w:szCs w:val="19"/>
+          <w:highlight w:val="white"/>
+        </w:rPr>
+        <w:t>=</w:t>
+      </w:r>
+      <w:r>
+        <w:rPr>
+          <w:rFonts w:ascii="Consolas" w:hAnsi="Consolas" w:cs="Consolas"/>
+          <w:color w:val="000000"/>
+          <w:sz w:val="19"/>
+          <w:szCs w:val="19"/>
+          <w:highlight w:val="white"/>
+        </w:rPr>
+        <w:t xml:space="preserve"> </w:t>
+      </w:r>
+      <w:r>
+        <w:rPr>
+          <w:rFonts w:ascii="Consolas" w:hAnsi="Consolas" w:cs="Consolas"/>
+          <w:color w:val="FF0000"/>
+          <w:sz w:val="19"/>
+          <w:szCs w:val="19"/>
+          <w:highlight w:val="white"/>
+        </w:rPr>
+        <w:t xml:space="preserve">'SELECT id, </w:t>
+      </w:r>
+      <w:proofErr w:type="spellStart"/>
+      <w:r>
+        <w:rPr>
+          <w:rFonts w:ascii="Consolas" w:hAnsi="Consolas" w:cs="Consolas"/>
+          <w:color w:val="FF0000"/>
+          <w:sz w:val="19"/>
+          <w:szCs w:val="19"/>
+          <w:highlight w:val="white"/>
+        </w:rPr>
+        <w:t>op_name</w:t>
+      </w:r>
+      <w:proofErr w:type="spellEnd"/>
+      <w:r>
+        <w:rPr>
+          <w:rFonts w:ascii="Consolas" w:hAnsi="Consolas" w:cs="Consolas"/>
+          <w:color w:val="FF0000"/>
+          <w:sz w:val="19"/>
+          <w:szCs w:val="19"/>
+          <w:highlight w:val="white"/>
+        </w:rPr>
+        <w:t xml:space="preserve">, </w:t>
+      </w:r>
+      <w:proofErr w:type="spellStart"/>
+      <w:r>
+        <w:rPr>
+          <w:rFonts w:ascii="Consolas" w:hAnsi="Consolas" w:cs="Consolas"/>
+          <w:color w:val="FF0000"/>
+          <w:sz w:val="19"/>
+          <w:szCs w:val="19"/>
+          <w:highlight w:val="white"/>
+        </w:rPr>
+        <w:t>op_description</w:t>
+      </w:r>
+      <w:proofErr w:type="spellEnd"/>
+      <w:r>
+        <w:rPr>
+          <w:rFonts w:ascii="Consolas" w:hAnsi="Consolas" w:cs="Consolas"/>
+          <w:color w:val="FF0000"/>
+          <w:sz w:val="19"/>
+          <w:szCs w:val="19"/>
+          <w:highlight w:val="white"/>
+        </w:rPr>
+        <w:t xml:space="preserve">, </w:t>
+      </w:r>
+      <w:proofErr w:type="spellStart"/>
+      <w:r>
+        <w:rPr>
+          <w:rFonts w:ascii="Consolas" w:hAnsi="Consolas" w:cs="Consolas"/>
+          <w:color w:val="FF0000"/>
+          <w:sz w:val="19"/>
+          <w:szCs w:val="19"/>
+          <w:highlight w:val="white"/>
+        </w:rPr>
+        <w:t>op_value</w:t>
+      </w:r>
+      <w:proofErr w:type="spellEnd"/>
+      <w:r>
+        <w:rPr>
+          <w:rFonts w:ascii="Consolas" w:hAnsi="Consolas" w:cs="Consolas"/>
+          <w:color w:val="FF0000"/>
+          <w:sz w:val="19"/>
+          <w:szCs w:val="19"/>
+          <w:highlight w:val="white"/>
+        </w:rPr>
+        <w:t xml:space="preserve"> from Options'</w:t>
+      </w:r>
+      <w:r>
+        <w:rPr>
+          <w:rFonts w:ascii="Consolas" w:hAnsi="Consolas" w:cs="Consolas"/>
+          <w:color w:val="808080"/>
+          <w:sz w:val="19"/>
+          <w:szCs w:val="19"/>
+          <w:highlight w:val="white"/>
+        </w:rPr>
+        <w:t>;</w:t>
+      </w:r>
+    </w:p>
+    <w:p>
+      <w:pPr>
+        <w:autoSpaceDE w:val="0"/>
+        <w:autoSpaceDN w:val="0"/>
+        <w:adjustRightInd w:val="0"/>
+        <w:spacing w:after="0" w:line="240" w:lineRule="auto"/>
+        <w:rPr>
+          <w:rFonts w:ascii="Consolas" w:hAnsi="Consolas" w:cs="Consolas"/>
+          <w:color w:val="000000"/>
+          <w:sz w:val="19"/>
+          <w:szCs w:val="19"/>
+          <w:highlight w:val="white"/>
+        </w:rPr>
+      </w:pPr>
+      <w:r>
+        <w:rPr>
+          <w:rFonts w:ascii="Consolas" w:hAnsi="Consolas" w:cs="Consolas"/>
+          <w:color w:val="0000FF"/>
+          <w:sz w:val="19"/>
+          <w:szCs w:val="19"/>
+          <w:highlight w:val="white"/>
+        </w:rPr>
+        <w:t>if</w:t>
+      </w:r>
+      <w:r>
+        <w:rPr>
+          <w:rFonts w:ascii="Consolas" w:hAnsi="Consolas" w:cs="Consolas"/>
+          <w:color w:val="808080"/>
+          <w:sz w:val="19"/>
+          <w:szCs w:val="19"/>
+          <w:highlight w:val="white"/>
+        </w:rPr>
+        <w:t>(</w:t>
+      </w:r>
+      <w:r>
+        <w:rPr>
+          <w:rFonts w:ascii="Consolas" w:hAnsi="Consolas" w:cs="Consolas"/>
+          <w:color w:val="000000"/>
+          <w:sz w:val="19"/>
+          <w:szCs w:val="19"/>
+          <w:highlight w:val="white"/>
+        </w:rPr>
+        <w:t>@</w:t>
+      </w:r>
+      <w:proofErr w:type="spellStart"/>
+      <w:r>
+        <w:rPr>
+          <w:rFonts w:ascii="Consolas" w:hAnsi="Consolas" w:cs="Consolas"/>
+          <w:color w:val="000000"/>
+          <w:sz w:val="19"/>
+          <w:szCs w:val="19"/>
+          <w:highlight w:val="white"/>
+        </w:rPr>
+        <w:t>SearchBy</w:t>
+      </w:r>
+      <w:proofErr w:type="spellEnd"/>
+      <w:r>
+        <w:rPr>
+          <w:rFonts w:ascii="Consolas" w:hAnsi="Consolas" w:cs="Consolas"/>
+          <w:color w:val="000000"/>
+          <w:sz w:val="19"/>
+          <w:szCs w:val="19"/>
+          <w:highlight w:val="white"/>
+        </w:rPr>
+        <w:t xml:space="preserve"> </w:t>
+      </w:r>
+      <w:r>
+        <w:rPr>
+          <w:rFonts w:ascii="Consolas" w:hAnsi="Consolas" w:cs="Consolas"/>
+          <w:color w:val="808080"/>
+          <w:sz w:val="19"/>
+          <w:szCs w:val="19"/>
+          <w:highlight w:val="white"/>
+        </w:rPr>
+        <w:t>&lt;&gt;</w:t>
+      </w:r>
+      <w:r>
+        <w:rPr>
+          <w:rFonts w:ascii="Consolas" w:hAnsi="Consolas" w:cs="Consolas"/>
+          <w:color w:val="000000"/>
+          <w:sz w:val="19"/>
+          <w:szCs w:val="19"/>
+          <w:highlight w:val="white"/>
+        </w:rPr>
+        <w:t xml:space="preserve"> </w:t>
+      </w:r>
+      <w:r>
+        <w:rPr>
+          <w:rFonts w:ascii="Consolas" w:hAnsi="Consolas" w:cs="Consolas"/>
+          <w:color w:val="FF0000"/>
+          <w:sz w:val="19"/>
+          <w:szCs w:val="19"/>
+          <w:highlight w:val="white"/>
+        </w:rPr>
+        <w:t>'All'</w:t>
+      </w:r>
+      <w:r>
+        <w:rPr>
+          <w:rFonts w:ascii="Consolas" w:hAnsi="Consolas" w:cs="Consolas"/>
+          <w:color w:val="808080"/>
+          <w:sz w:val="19"/>
+          <w:szCs w:val="19"/>
+          <w:highlight w:val="white"/>
+        </w:rPr>
+        <w:t>)</w:t>
+      </w:r>
+    </w:p>
+    <w:p>
+      <w:pPr>
+        <w:autoSpaceDE w:val="0"/>
+        <w:autoSpaceDN w:val="0"/>
+        <w:adjustRightInd w:val="0"/>
+        <w:spacing w:after="0" w:line="240" w:lineRule="auto"/>
+        <w:rPr>
+          <w:rFonts w:ascii="Consolas" w:hAnsi="Consolas" w:cs="Consolas"/>
+          <w:color w:val="000000"/>
+          <w:sz w:val="19"/>
+          <w:szCs w:val="19"/>
+          <w:highlight w:val="white"/>
+        </w:rPr>
+      </w:pPr>
+      <w:r>
+        <w:rPr>
+          <w:rFonts w:ascii="Consolas" w:hAnsi="Consolas" w:cs="Consolas"/>
+          <w:color w:val="0000FF"/>
+          <w:sz w:val="19"/>
+          <w:szCs w:val="19"/>
+          <w:highlight w:val="white"/>
+        </w:rPr>
+        <w:t>begin</w:t>
+      </w:r>
+    </w:p>
+    <w:p>
+      <w:pPr>
+        <w:autoSpaceDE w:val="0"/>
+        <w:autoSpaceDN w:val="0"/>
+        <w:adjustRightInd w:val="0"/>
+        <w:spacing w:after="0" w:line="240" w:lineRule="auto"/>
+        <w:rPr>
+          <w:rFonts w:ascii="Consolas" w:hAnsi="Consolas" w:cs="Consolas"/>
+          <w:color w:val="000000"/>
+          <w:sz w:val="19"/>
+          <w:szCs w:val="19"/>
+          <w:highlight w:val="white"/>
+        </w:rPr>
+      </w:pPr>
+      <w:r>
+        <w:rPr>
+          <w:rFonts w:ascii="Consolas" w:hAnsi="Consolas" w:cs="Consolas"/>
+          <w:color w:val="0000FF"/>
+          <w:sz w:val="19"/>
+          <w:szCs w:val="19"/>
+          <w:highlight w:val="white"/>
+        </w:rPr>
+        <w:t>set</w:t>
+      </w:r>
+      <w:r>
+        <w:rPr>
+          <w:rFonts w:ascii="Consolas" w:hAnsi="Consolas" w:cs="Consolas"/>
+          <w:color w:val="000000"/>
+          <w:sz w:val="19"/>
+          <w:szCs w:val="19"/>
+          <w:highlight w:val="white"/>
+        </w:rPr>
+        <w:t xml:space="preserve"> @</w:t>
+      </w:r>
+      <w:proofErr w:type="spellStart"/>
+      <w:r>
+        <w:rPr>
+          <w:rFonts w:ascii="Consolas" w:hAnsi="Consolas" w:cs="Consolas"/>
+          <w:color w:val="000000"/>
+          <w:sz w:val="19"/>
+          <w:szCs w:val="19"/>
+          <w:highlight w:val="white"/>
+        </w:rPr>
+        <w:t>sql</w:t>
+      </w:r>
+      <w:proofErr w:type="spellEnd"/>
+      <w:r>
+        <w:rPr>
+          <w:rFonts w:ascii="Consolas" w:hAnsi="Consolas" w:cs="Consolas"/>
+          <w:color w:val="000000"/>
+          <w:sz w:val="19"/>
+          <w:szCs w:val="19"/>
+          <w:highlight w:val="white"/>
+        </w:rPr>
+        <w:t xml:space="preserve"> </w:t>
+      </w:r>
+      <w:r>
+        <w:rPr>
+          <w:rFonts w:ascii="Consolas" w:hAnsi="Consolas" w:cs="Consolas"/>
+          <w:color w:val="808080"/>
+          <w:sz w:val="19"/>
+          <w:szCs w:val="19"/>
+          <w:highlight w:val="white"/>
+        </w:rPr>
+        <w:t>=</w:t>
+      </w:r>
+      <w:r>
+        <w:rPr>
+          <w:rFonts w:ascii="Consolas" w:hAnsi="Consolas" w:cs="Consolas"/>
+          <w:color w:val="000000"/>
+          <w:sz w:val="19"/>
+          <w:szCs w:val="19"/>
+          <w:highlight w:val="white"/>
+        </w:rPr>
+        <w:t xml:space="preserve"> @</w:t>
+      </w:r>
+      <w:proofErr w:type="spellStart"/>
+      <w:r>
+        <w:rPr>
+          <w:rFonts w:ascii="Consolas" w:hAnsi="Consolas" w:cs="Consolas"/>
+          <w:color w:val="000000"/>
+          <w:sz w:val="19"/>
+          <w:szCs w:val="19"/>
+          <w:highlight w:val="white"/>
+        </w:rPr>
+        <w:t>sql</w:t>
+      </w:r>
+      <w:proofErr w:type="spellEnd"/>
+      <w:r>
+        <w:rPr>
+          <w:rFonts w:ascii="Consolas" w:hAnsi="Consolas" w:cs="Consolas"/>
+          <w:color w:val="000000"/>
+          <w:sz w:val="19"/>
+          <w:szCs w:val="19"/>
+          <w:highlight w:val="white"/>
+        </w:rPr>
+        <w:t xml:space="preserve"> </w:t>
+      </w:r>
+      <w:r>
+        <w:rPr>
+          <w:rFonts w:ascii="Consolas" w:hAnsi="Consolas" w:cs="Consolas"/>
+          <w:color w:val="808080"/>
+          <w:sz w:val="19"/>
+          <w:szCs w:val="19"/>
+          <w:highlight w:val="white"/>
+        </w:rPr>
+        <w:t>+</w:t>
+      </w:r>
+      <w:r>
+        <w:rPr>
+          <w:rFonts w:ascii="Consolas" w:hAnsi="Consolas" w:cs="Consolas"/>
+          <w:color w:val="000000"/>
+          <w:sz w:val="19"/>
+          <w:szCs w:val="19"/>
+          <w:highlight w:val="white"/>
+        </w:rPr>
+        <w:t xml:space="preserve"> </w:t>
+      </w:r>
+      <w:r>
+        <w:rPr>
+          <w:rFonts w:ascii="Consolas" w:hAnsi="Consolas" w:cs="Consolas"/>
+          <w:color w:val="FF0000"/>
+          <w:sz w:val="19"/>
+          <w:szCs w:val="19"/>
+          <w:highlight w:val="white"/>
+        </w:rPr>
+        <w:t>' WHERE '</w:t>
+      </w:r>
+      <w:r>
+        <w:rPr>
+          <w:rFonts w:ascii="Consolas" w:hAnsi="Consolas" w:cs="Consolas"/>
+          <w:color w:val="000000"/>
+          <w:sz w:val="19"/>
+          <w:szCs w:val="19"/>
+          <w:highlight w:val="white"/>
+        </w:rPr>
+        <w:t xml:space="preserve"> </w:t>
+      </w:r>
+      <w:r>
+        <w:rPr>
+          <w:rFonts w:ascii="Consolas" w:hAnsi="Consolas" w:cs="Consolas"/>
+          <w:color w:val="808080"/>
+          <w:sz w:val="19"/>
+          <w:szCs w:val="19"/>
+          <w:highlight w:val="white"/>
+        </w:rPr>
+        <w:t>+</w:t>
+      </w:r>
+      <w:r>
+        <w:rPr>
+          <w:rFonts w:ascii="Consolas" w:hAnsi="Consolas" w:cs="Consolas"/>
+          <w:color w:val="000000"/>
+          <w:sz w:val="19"/>
+          <w:szCs w:val="19"/>
+          <w:highlight w:val="white"/>
+        </w:rPr>
+        <w:t xml:space="preserve"> @</w:t>
+      </w:r>
+      <w:proofErr w:type="spellStart"/>
+      <w:r>
+        <w:rPr>
+          <w:rFonts w:ascii="Consolas" w:hAnsi="Consolas" w:cs="Consolas"/>
+          <w:color w:val="000000"/>
+          <w:sz w:val="19"/>
+          <w:szCs w:val="19"/>
+          <w:highlight w:val="white"/>
+        </w:rPr>
+        <w:t>SearchBy</w:t>
+      </w:r>
+      <w:proofErr w:type="spellEnd"/>
+      <w:r>
+        <w:rPr>
+          <w:rFonts w:ascii="Consolas" w:hAnsi="Consolas" w:cs="Consolas"/>
+          <w:color w:val="000000"/>
+          <w:sz w:val="19"/>
+          <w:szCs w:val="19"/>
+          <w:highlight w:val="white"/>
+        </w:rPr>
+        <w:t xml:space="preserve"> </w:t>
+      </w:r>
+      <w:r>
+        <w:rPr>
+          <w:rFonts w:ascii="Consolas" w:hAnsi="Consolas" w:cs="Consolas"/>
+          <w:color w:val="808080"/>
+          <w:sz w:val="19"/>
+          <w:szCs w:val="19"/>
+          <w:highlight w:val="white"/>
+        </w:rPr>
+        <w:t>+</w:t>
+      </w:r>
+      <w:r>
+        <w:rPr>
+          <w:rFonts w:ascii="Consolas" w:hAnsi="Consolas" w:cs="Consolas"/>
+          <w:color w:val="000000"/>
+          <w:sz w:val="19"/>
+          <w:szCs w:val="19"/>
+          <w:highlight w:val="white"/>
+        </w:rPr>
+        <w:t xml:space="preserve"> </w:t>
+      </w:r>
+      <w:r>
+        <w:rPr>
+          <w:rFonts w:ascii="Consolas" w:hAnsi="Consolas" w:cs="Consolas"/>
+          <w:color w:val="FF0000"/>
+          <w:sz w:val="19"/>
+          <w:szCs w:val="19"/>
+          <w:highlight w:val="white"/>
+        </w:rPr>
+        <w:t>' LIKE '''</w:t>
+      </w:r>
+      <w:r>
+        <w:rPr>
+          <w:rFonts w:ascii="Consolas" w:hAnsi="Consolas" w:cs="Consolas"/>
+          <w:color w:val="000000"/>
+          <w:sz w:val="19"/>
+          <w:szCs w:val="19"/>
+          <w:highlight w:val="white"/>
+        </w:rPr>
+        <w:t xml:space="preserve"> </w:t>
+      </w:r>
+      <w:r>
+        <w:rPr>
+          <w:rFonts w:ascii="Consolas" w:hAnsi="Consolas" w:cs="Consolas"/>
+          <w:color w:val="808080"/>
+          <w:sz w:val="19"/>
+          <w:szCs w:val="19"/>
+          <w:highlight w:val="white"/>
+        </w:rPr>
+        <w:t>+</w:t>
+      </w:r>
+      <w:r>
+        <w:rPr>
+          <w:rFonts w:ascii="Consolas" w:hAnsi="Consolas" w:cs="Consolas"/>
+          <w:color w:val="000000"/>
+          <w:sz w:val="19"/>
+          <w:szCs w:val="19"/>
+          <w:highlight w:val="white"/>
+        </w:rPr>
+        <w:t xml:space="preserve"> @</w:t>
+      </w:r>
+      <w:proofErr w:type="spellStart"/>
+      <w:r>
+        <w:rPr>
+          <w:rFonts w:ascii="Consolas" w:hAnsi="Consolas" w:cs="Consolas"/>
+          <w:color w:val="000000"/>
+          <w:sz w:val="19"/>
+          <w:szCs w:val="19"/>
+          <w:highlight w:val="white"/>
+        </w:rPr>
+        <w:t>SearchValue</w:t>
+      </w:r>
+      <w:proofErr w:type="spellEnd"/>
+      <w:r>
+        <w:rPr>
+          <w:rFonts w:ascii="Consolas" w:hAnsi="Consolas" w:cs="Consolas"/>
+          <w:color w:val="000000"/>
+          <w:sz w:val="19"/>
+          <w:szCs w:val="19"/>
+          <w:highlight w:val="white"/>
+        </w:rPr>
+        <w:t xml:space="preserve"> </w:t>
+      </w:r>
+      <w:r>
+        <w:rPr>
+          <w:rFonts w:ascii="Consolas" w:hAnsi="Consolas" w:cs="Consolas"/>
+          <w:color w:val="808080"/>
+          <w:sz w:val="19"/>
+          <w:szCs w:val="19"/>
+          <w:highlight w:val="white"/>
+        </w:rPr>
+        <w:t>+</w:t>
+      </w:r>
+      <w:r>
+        <w:rPr>
+          <w:rFonts w:ascii="Consolas" w:hAnsi="Consolas" w:cs="Consolas"/>
+          <w:color w:val="000000"/>
+          <w:sz w:val="19"/>
+          <w:szCs w:val="19"/>
+          <w:highlight w:val="white"/>
+        </w:rPr>
+        <w:t xml:space="preserve"> </w:t>
+      </w:r>
+      <w:r>
+        <w:rPr>
+          <w:rFonts w:ascii="Consolas" w:hAnsi="Consolas" w:cs="Consolas"/>
+          <w:color w:val="FF0000"/>
+          <w:sz w:val="19"/>
+          <w:szCs w:val="19"/>
+          <w:highlight w:val="white"/>
+        </w:rPr>
+        <w:t>'%'''</w:t>
+      </w:r>
+      <w:r>
+        <w:rPr>
+          <w:rFonts w:ascii="Consolas" w:hAnsi="Consolas" w:cs="Consolas"/>
+          <w:color w:val="808080"/>
+          <w:sz w:val="19"/>
+          <w:szCs w:val="19"/>
+          <w:highlight w:val="white"/>
+        </w:rPr>
+        <w:t>;</w:t>
+      </w:r>
+    </w:p>
+    <w:p>
+      <w:pPr>
+        <w:autoSpaceDE w:val="0"/>
+        <w:autoSpaceDN w:val="0"/>
+        <w:adjustRightInd w:val="0"/>
+        <w:spacing w:after="0" w:line="240" w:lineRule="auto"/>
+        <w:rPr>
+          <w:rFonts w:ascii="Consolas" w:hAnsi="Consolas" w:cs="Consolas"/>
+          <w:color w:val="000000"/>
+          <w:sz w:val="19"/>
+          <w:szCs w:val="19"/>
+          <w:highlight w:val="white"/>
+        </w:rPr>
+      </w:pPr>
+      <w:r>
+        <w:rPr>
+          <w:rFonts w:ascii="Consolas" w:hAnsi="Consolas" w:cs="Consolas"/>
+          <w:color w:val="0000FF"/>
+          <w:sz w:val="19"/>
+          <w:szCs w:val="19"/>
+          <w:highlight w:val="white"/>
+        </w:rPr>
+        <w:t>end</w:t>
+      </w:r>
+    </w:p>
+    <w:p>
+      <w:pPr>
+        <w:autoSpaceDE w:val="0"/>
+        <w:autoSpaceDN w:val="0"/>
+        <w:adjustRightInd w:val="0"/>
+        <w:spacing w:after="0" w:line="240" w:lineRule="auto"/>
+        <w:rPr>
+          <w:rFonts w:ascii="Consolas" w:hAnsi="Consolas" w:cs="Consolas"/>
+          <w:color w:val="000000"/>
+          <w:sz w:val="19"/>
+          <w:szCs w:val="19"/>
+          <w:highlight w:val="white"/>
+        </w:rPr>
+      </w:pPr>
+      <w:r>
+        <w:rPr>
+          <w:rFonts w:ascii="Consolas" w:hAnsi="Consolas" w:cs="Consolas"/>
+          <w:color w:val="0000FF"/>
+          <w:sz w:val="19"/>
+          <w:szCs w:val="19"/>
+          <w:highlight w:val="white"/>
+        </w:rPr>
+        <w:t>exec</w:t>
+      </w:r>
+      <w:r>
+        <w:rPr>
+          <w:rFonts w:ascii="Consolas" w:hAnsi="Consolas" w:cs="Consolas"/>
+          <w:color w:val="808080"/>
+          <w:sz w:val="19"/>
+          <w:szCs w:val="19"/>
+          <w:highlight w:val="white"/>
+        </w:rPr>
+        <w:t>(</w:t>
+      </w:r>
+      <w:r>
+        <w:rPr>
+          <w:rFonts w:ascii="Consolas" w:hAnsi="Consolas" w:cs="Consolas"/>
+          <w:color w:val="000000"/>
+          <w:sz w:val="19"/>
+          <w:szCs w:val="19"/>
+          <w:highlight w:val="white"/>
+        </w:rPr>
+        <w:t>@</w:t>
+      </w:r>
+      <w:proofErr w:type="spellStart"/>
+      <w:r>
+        <w:rPr>
+          <w:rFonts w:ascii="Consolas" w:hAnsi="Consolas" w:cs="Consolas"/>
+          <w:color w:val="000000"/>
+          <w:sz w:val="19"/>
+          <w:szCs w:val="19"/>
+          <w:highlight w:val="white"/>
+        </w:rPr>
+        <w:t>sql</w:t>
+      </w:r>
+      <w:proofErr w:type="spellEnd"/>
+      <w:r>
+        <w:rPr>
+          <w:rFonts w:ascii="Consolas" w:hAnsi="Consolas" w:cs="Consolas"/>
+          <w:color w:val="808080"/>
+          <w:sz w:val="19"/>
+          <w:szCs w:val="19"/>
+          <w:highlight w:val="white"/>
+        </w:rPr>
+        <w:t>);</w:t>
+      </w:r>
+    </w:p>
+    <w:p>
+      <w:pPr>
+        <w:autoSpaceDE w:val="0"/>
+        <w:autoSpaceDN w:val="0"/>
+        <w:adjustRightInd w:val="0"/>
+        <w:spacing w:after="0" w:line="240" w:lineRule="auto"/>
+        <w:rPr>
+          <w:rFonts w:ascii="Consolas" w:hAnsi="Consolas" w:cs="Consolas"/>
+          <w:color w:val="000000"/>
+          <w:sz w:val="19"/>
+          <w:szCs w:val="19"/>
+          <w:highlight w:val="white"/>
+        </w:rPr>
+      </w:pPr>
+      <w:r>
+        <w:rPr>
+          <w:rFonts w:ascii="Consolas" w:hAnsi="Consolas" w:cs="Consolas"/>
+          <w:color w:val="0000FF"/>
+          <w:sz w:val="19"/>
+          <w:szCs w:val="19"/>
+          <w:highlight w:val="white"/>
+        </w:rPr>
+        <w:t>end</w:t>
+      </w:r>
+    </w:p>
+    <w:p>
+      <w:pPr>
+        <w:autoSpaceDE w:val="0"/>
+        <w:autoSpaceDN w:val="0"/>
+        <w:adjustRightInd w:val="0"/>
+        <w:spacing w:after="0" w:line="240" w:lineRule="auto"/>
+        <w:rPr>
+          <w:rFonts w:ascii="Consolas" w:hAnsi="Consolas" w:cs="Consolas"/>
+          <w:color w:val="000000"/>
+          <w:sz w:val="19"/>
+          <w:szCs w:val="19"/>
+          <w:highlight w:val="white"/>
+        </w:rPr>
+      </w:pPr>
+    </w:p>
+    <w:p>
+      <w:r>
+        <w:br w:type="page"/>
+      </w:r>
+    </w:p>
+    <w:p>
+      <w:pPr>
+        <w:autoSpaceDE w:val="0"/>
+        <w:autoSpaceDN w:val="0"/>
+        <w:adjustRightInd w:val="0"/>
+        <w:spacing w:after="0" w:line="240" w:lineRule="auto"/>
+        <w:rPr>
+          <w:rFonts w:ascii="Consolas" w:hAnsi="Consolas" w:cs="Consolas"/>
+          <w:color w:val="000000"/>
+          <w:sz w:val="19"/>
+          <w:szCs w:val="19"/>
+          <w:highlight w:val="white"/>
+        </w:rPr>
+      </w:pPr>
+      <w:r>
+        <w:rPr>
+          <w:rFonts w:ascii="Consolas" w:hAnsi="Consolas" w:cs="Consolas"/>
+          <w:color w:val="0000FF"/>
+          <w:sz w:val="19"/>
+          <w:szCs w:val="19"/>
+          <w:highlight w:val="white"/>
+        </w:rPr>
+        <w:lastRenderedPageBreak/>
+        <w:t>USE</w:t>
+      </w:r>
+      <w:r>
+        <w:rPr>
+          <w:rFonts w:ascii="Consolas" w:hAnsi="Consolas" w:cs="Consolas"/>
+          <w:color w:val="000000"/>
+          <w:sz w:val="19"/>
+          <w:szCs w:val="19"/>
+          <w:highlight w:val="white"/>
+        </w:rPr>
+        <w:t xml:space="preserve"> [</w:t>
+      </w:r>
+      <w:proofErr w:type="spellStart"/>
+      <w:r>
+        <w:rPr>
+          <w:rFonts w:ascii="Consolas" w:hAnsi="Consolas" w:cs="Consolas"/>
+          <w:color w:val="000000"/>
+          <w:sz w:val="19"/>
+          <w:szCs w:val="19"/>
+          <w:highlight w:val="white"/>
+        </w:rPr>
+        <w:t>hospitalERP_db</w:t>
+      </w:r>
+      <w:proofErr w:type="spellEnd"/>
+      <w:r>
+        <w:rPr>
+          <w:rFonts w:ascii="Consolas" w:hAnsi="Consolas" w:cs="Consolas"/>
+          <w:color w:val="000000"/>
+          <w:sz w:val="19"/>
+          <w:szCs w:val="19"/>
+          <w:highlight w:val="white"/>
+        </w:rPr>
+        <w:t>]</w:t>
+      </w:r>
+    </w:p>
+    <w:p>
+      <w:pPr>
+        <w:autoSpaceDE w:val="0"/>
+        <w:autoSpaceDN w:val="0"/>
+        <w:adjustRightInd w:val="0"/>
+        <w:spacing w:after="0" w:line="240" w:lineRule="auto"/>
+        <w:rPr>
+          <w:rFonts w:ascii="Consolas" w:hAnsi="Consolas" w:cs="Consolas"/>
+          <w:color w:val="000000"/>
+          <w:sz w:val="19"/>
+          <w:szCs w:val="19"/>
+          <w:highlight w:val="white"/>
+        </w:rPr>
+      </w:pPr>
+      <w:r>
+        <w:rPr>
+          <w:rFonts w:ascii="Consolas" w:hAnsi="Consolas" w:cs="Consolas"/>
+          <w:color w:val="0000FF"/>
+          <w:sz w:val="19"/>
+          <w:szCs w:val="19"/>
+          <w:highlight w:val="white"/>
+        </w:rPr>
+        <w:t>GO</w:t>
+      </w:r>
+    </w:p>
+    <w:p>
+      <w:pPr>
+        <w:autoSpaceDE w:val="0"/>
+        <w:autoSpaceDN w:val="0"/>
+        <w:adjustRightInd w:val="0"/>
+        <w:spacing w:after="0" w:line="240" w:lineRule="auto"/>
+        <w:rPr>
+          <w:rFonts w:ascii="Consolas" w:hAnsi="Consolas" w:cs="Consolas"/>
+          <w:color w:val="000000"/>
+          <w:sz w:val="19"/>
+          <w:szCs w:val="19"/>
+          <w:highlight w:val="white"/>
+        </w:rPr>
+      </w:pPr>
+      <w:r>
+        <w:rPr>
+          <w:rFonts w:ascii="Consolas" w:hAnsi="Consolas" w:cs="Consolas"/>
+          <w:color w:val="008000"/>
+          <w:sz w:val="19"/>
+          <w:szCs w:val="19"/>
+          <w:highlight w:val="white"/>
+        </w:rPr>
+        <w:t xml:space="preserve">/****** Object:  </w:t>
+      </w:r>
+      <w:proofErr w:type="spellStart"/>
+      <w:r>
+        <w:rPr>
+          <w:rFonts w:ascii="Consolas" w:hAnsi="Consolas" w:cs="Consolas"/>
+          <w:color w:val="008000"/>
+          <w:sz w:val="19"/>
+          <w:szCs w:val="19"/>
+          <w:highlight w:val="white"/>
+        </w:rPr>
+        <w:t>StoredProcedure</w:t>
+      </w:r>
+      <w:proofErr w:type="spellEnd"/>
+      <w:r>
+        <w:rPr>
+          <w:rFonts w:ascii="Consolas" w:hAnsi="Consolas" w:cs="Consolas"/>
+          <w:color w:val="008000"/>
+          <w:sz w:val="19"/>
+          <w:szCs w:val="19"/>
+          <w:highlight w:val="white"/>
+        </w:rPr>
+        <w:t xml:space="preserve"> [</w:t>
+      </w:r>
+      <w:proofErr w:type="spellStart"/>
+      <w:r>
+        <w:rPr>
+          <w:rFonts w:ascii="Consolas" w:hAnsi="Consolas" w:cs="Consolas"/>
+          <w:color w:val="008000"/>
+          <w:sz w:val="19"/>
+          <w:szCs w:val="19"/>
+          <w:highlight w:val="white"/>
+        </w:rPr>
+        <w:t>dbo</w:t>
+      </w:r>
+      <w:proofErr w:type="spellEnd"/>
+      <w:r>
+        <w:rPr>
+          <w:rFonts w:ascii="Consolas" w:hAnsi="Consolas" w:cs="Consolas"/>
+          <w:color w:val="008000"/>
+          <w:sz w:val="19"/>
+          <w:szCs w:val="19"/>
+          <w:highlight w:val="white"/>
+        </w:rPr>
+        <w:t>].[</w:t>
+      </w:r>
+      <w:proofErr w:type="spellStart"/>
+      <w:r>
+        <w:rPr>
+          <w:rFonts w:ascii="Consolas" w:hAnsi="Consolas" w:cs="Consolas"/>
+          <w:color w:val="008000"/>
+          <w:sz w:val="19"/>
+          <w:szCs w:val="19"/>
+          <w:highlight w:val="white"/>
+        </w:rPr>
+        <w:t>uspOptions_Add</w:t>
+      </w:r>
+      <w:proofErr w:type="spellEnd"/>
+      <w:r>
+        <w:rPr>
+          <w:rFonts w:ascii="Consolas" w:hAnsi="Consolas" w:cs="Consolas"/>
+          <w:color w:val="008000"/>
+          <w:sz w:val="19"/>
+          <w:szCs w:val="19"/>
+          <w:highlight w:val="white"/>
+        </w:rPr>
+        <w:t>]    Script Date: 12/2/2017 2:35:11 AM ******/</w:t>
+      </w:r>
+    </w:p>
+    <w:p>
+      <w:pPr>
+        <w:autoSpaceDE w:val="0"/>
+        <w:autoSpaceDN w:val="0"/>
+        <w:adjustRightInd w:val="0"/>
+        <w:spacing w:after="0" w:line="240" w:lineRule="auto"/>
+        <w:rPr>
+          <w:rFonts w:ascii="Consolas" w:hAnsi="Consolas" w:cs="Consolas"/>
+          <w:color w:val="000000"/>
+          <w:sz w:val="19"/>
+          <w:szCs w:val="19"/>
+          <w:highlight w:val="white"/>
+        </w:rPr>
+      </w:pPr>
+      <w:r>
+        <w:rPr>
+          <w:rFonts w:ascii="Consolas" w:hAnsi="Consolas" w:cs="Consolas"/>
+          <w:color w:val="0000FF"/>
+          <w:sz w:val="19"/>
+          <w:szCs w:val="19"/>
+          <w:highlight w:val="white"/>
+        </w:rPr>
+        <w:t>SET</w:t>
+      </w:r>
+      <w:r>
+        <w:rPr>
+          <w:rFonts w:ascii="Consolas" w:hAnsi="Consolas" w:cs="Consolas"/>
+          <w:color w:val="000000"/>
+          <w:sz w:val="19"/>
+          <w:szCs w:val="19"/>
+          <w:highlight w:val="white"/>
+        </w:rPr>
+        <w:t xml:space="preserve"> </w:t>
+      </w:r>
+      <w:r>
+        <w:rPr>
+          <w:rFonts w:ascii="Consolas" w:hAnsi="Consolas" w:cs="Consolas"/>
+          <w:color w:val="0000FF"/>
+          <w:sz w:val="19"/>
+          <w:szCs w:val="19"/>
+          <w:highlight w:val="white"/>
+        </w:rPr>
+        <w:t>ANSI_NULLS</w:t>
+      </w:r>
+      <w:r>
+        <w:rPr>
+          <w:rFonts w:ascii="Consolas" w:hAnsi="Consolas" w:cs="Consolas"/>
+          <w:color w:val="000000"/>
+          <w:sz w:val="19"/>
+          <w:szCs w:val="19"/>
+          <w:highlight w:val="white"/>
+        </w:rPr>
+        <w:t xml:space="preserve"> </w:t>
+      </w:r>
+      <w:r>
+        <w:rPr>
+          <w:rFonts w:ascii="Consolas" w:hAnsi="Consolas" w:cs="Consolas"/>
+          <w:color w:val="0000FF"/>
+          <w:sz w:val="19"/>
+          <w:szCs w:val="19"/>
+          <w:highlight w:val="white"/>
+        </w:rPr>
+        <w:t>ON</w:t>
+      </w:r>
+    </w:p>
+    <w:p>
+      <w:pPr>
+        <w:autoSpaceDE w:val="0"/>
+        <w:autoSpaceDN w:val="0"/>
+        <w:adjustRightInd w:val="0"/>
+        <w:spacing w:after="0" w:line="240" w:lineRule="auto"/>
+        <w:rPr>
+          <w:rFonts w:ascii="Consolas" w:hAnsi="Consolas" w:cs="Consolas"/>
+          <w:color w:val="000000"/>
+          <w:sz w:val="19"/>
+          <w:szCs w:val="19"/>
+          <w:highlight w:val="white"/>
+        </w:rPr>
+      </w:pPr>
+      <w:r>
+        <w:rPr>
+          <w:rFonts w:ascii="Consolas" w:hAnsi="Consolas" w:cs="Consolas"/>
+          <w:color w:val="0000FF"/>
+          <w:sz w:val="19"/>
+          <w:szCs w:val="19"/>
+          <w:highlight w:val="white"/>
+        </w:rPr>
+        <w:t>GO</w:t>
+      </w:r>
+    </w:p>
+    <w:p>
+      <w:pPr>
+        <w:autoSpaceDE w:val="0"/>
+        <w:autoSpaceDN w:val="0"/>
+        <w:adjustRightInd w:val="0"/>
+        <w:spacing w:after="0" w:line="240" w:lineRule="auto"/>
+        <w:rPr>
+          <w:rFonts w:ascii="Consolas" w:hAnsi="Consolas" w:cs="Consolas"/>
+          <w:color w:val="000000"/>
+          <w:sz w:val="19"/>
+          <w:szCs w:val="19"/>
+          <w:highlight w:val="white"/>
+        </w:rPr>
+      </w:pPr>
+      <w:r>
+        <w:rPr>
+          <w:rFonts w:ascii="Consolas" w:hAnsi="Consolas" w:cs="Consolas"/>
+          <w:color w:val="0000FF"/>
+          <w:sz w:val="19"/>
+          <w:szCs w:val="19"/>
+          <w:highlight w:val="white"/>
+        </w:rPr>
+        <w:t>SET</w:t>
+      </w:r>
+      <w:r>
+        <w:rPr>
+          <w:rFonts w:ascii="Consolas" w:hAnsi="Consolas" w:cs="Consolas"/>
+          <w:color w:val="000000"/>
+          <w:sz w:val="19"/>
+          <w:szCs w:val="19"/>
+          <w:highlight w:val="white"/>
+        </w:rPr>
+        <w:t xml:space="preserve"> </w:t>
+      </w:r>
+      <w:r>
+        <w:rPr>
+          <w:rFonts w:ascii="Consolas" w:hAnsi="Consolas" w:cs="Consolas"/>
+          <w:color w:val="0000FF"/>
+          <w:sz w:val="19"/>
+          <w:szCs w:val="19"/>
+          <w:highlight w:val="white"/>
+        </w:rPr>
+        <w:t>QUOTED_IDENTIFIER</w:t>
+      </w:r>
+      <w:r>
+        <w:rPr>
+          <w:rFonts w:ascii="Consolas" w:hAnsi="Consolas" w:cs="Consolas"/>
+          <w:color w:val="000000"/>
+          <w:sz w:val="19"/>
+          <w:szCs w:val="19"/>
+          <w:highlight w:val="white"/>
+        </w:rPr>
+        <w:t xml:space="preserve"> </w:t>
+      </w:r>
+      <w:r>
+        <w:rPr>
+          <w:rFonts w:ascii="Consolas" w:hAnsi="Consolas" w:cs="Consolas"/>
+          <w:color w:val="0000FF"/>
+          <w:sz w:val="19"/>
+          <w:szCs w:val="19"/>
+          <w:highlight w:val="white"/>
+        </w:rPr>
+        <w:t>ON</w:t>
+      </w:r>
+    </w:p>
+    <w:p>
+      <w:pPr>
+        <w:autoSpaceDE w:val="0"/>
+        <w:autoSpaceDN w:val="0"/>
+        <w:adjustRightInd w:val="0"/>
+        <w:spacing w:after="0" w:line="240" w:lineRule="auto"/>
+        <w:rPr>
+          <w:rFonts w:ascii="Consolas" w:hAnsi="Consolas" w:cs="Consolas"/>
+          <w:color w:val="000000"/>
+          <w:sz w:val="19"/>
+          <w:szCs w:val="19"/>
+          <w:highlight w:val="white"/>
+        </w:rPr>
+      </w:pPr>
+      <w:r>
+        <w:rPr>
+          <w:rFonts w:ascii="Consolas" w:hAnsi="Consolas" w:cs="Consolas"/>
+          <w:color w:val="0000FF"/>
+          <w:sz w:val="19"/>
+          <w:szCs w:val="19"/>
+          <w:highlight w:val="white"/>
+        </w:rPr>
+        <w:t>GO</w:t>
+      </w:r>
+    </w:p>
+    <w:p>
+      <w:pPr>
+        <w:autoSpaceDE w:val="0"/>
+        <w:autoSpaceDN w:val="0"/>
+        <w:adjustRightInd w:val="0"/>
+        <w:spacing w:after="0" w:line="240" w:lineRule="auto"/>
+        <w:rPr>
+          <w:rFonts w:ascii="Consolas" w:hAnsi="Consolas" w:cs="Consolas"/>
+          <w:color w:val="000000"/>
+          <w:sz w:val="19"/>
+          <w:szCs w:val="19"/>
+          <w:highlight w:val="white"/>
+        </w:rPr>
+      </w:pPr>
+      <w:r>
+        <w:rPr>
+          <w:rFonts w:ascii="Consolas" w:hAnsi="Consolas" w:cs="Consolas"/>
+          <w:color w:val="0000FF"/>
+          <w:sz w:val="19"/>
+          <w:szCs w:val="19"/>
+          <w:highlight w:val="white"/>
+        </w:rPr>
+        <w:t>CREATE</w:t>
+      </w:r>
+      <w:r>
+        <w:rPr>
+          <w:rFonts w:ascii="Consolas" w:hAnsi="Consolas" w:cs="Consolas"/>
+          <w:color w:val="000000"/>
+          <w:sz w:val="19"/>
+          <w:szCs w:val="19"/>
+          <w:highlight w:val="white"/>
+        </w:rPr>
+        <w:t xml:space="preserve"> </w:t>
+      </w:r>
+      <w:r>
+        <w:rPr>
+          <w:rFonts w:ascii="Consolas" w:hAnsi="Consolas" w:cs="Consolas"/>
+          <w:color w:val="0000FF"/>
+          <w:sz w:val="19"/>
+          <w:szCs w:val="19"/>
+          <w:highlight w:val="white"/>
+        </w:rPr>
+        <w:t>PROCEDURE</w:t>
+      </w:r>
+      <w:r>
+        <w:rPr>
+          <w:rFonts w:ascii="Consolas" w:hAnsi="Consolas" w:cs="Consolas"/>
+          <w:color w:val="000000"/>
+          <w:sz w:val="19"/>
+          <w:szCs w:val="19"/>
+          <w:highlight w:val="white"/>
+        </w:rPr>
+        <w:t xml:space="preserve"> [</w:t>
+      </w:r>
+      <w:proofErr w:type="spellStart"/>
+      <w:r>
+        <w:rPr>
+          <w:rFonts w:ascii="Consolas" w:hAnsi="Consolas" w:cs="Consolas"/>
+          <w:color w:val="000000"/>
+          <w:sz w:val="19"/>
+          <w:szCs w:val="19"/>
+          <w:highlight w:val="white"/>
+        </w:rPr>
+        <w:t>dbo</w:t>
+      </w:r>
+      <w:proofErr w:type="spellEnd"/>
+      <w:r>
+        <w:rPr>
+          <w:rFonts w:ascii="Consolas" w:hAnsi="Consolas" w:cs="Consolas"/>
+          <w:color w:val="000000"/>
+          <w:sz w:val="19"/>
+          <w:szCs w:val="19"/>
+          <w:highlight w:val="white"/>
+        </w:rPr>
+        <w:t>]</w:t>
+      </w:r>
+      <w:r>
+        <w:rPr>
+          <w:rFonts w:ascii="Consolas" w:hAnsi="Consolas" w:cs="Consolas"/>
+          <w:color w:val="808080"/>
+          <w:sz w:val="19"/>
+          <w:szCs w:val="19"/>
+          <w:highlight w:val="white"/>
+        </w:rPr>
+        <w:t>.</w:t>
+      </w:r>
+      <w:r>
+        <w:rPr>
+          <w:rFonts w:ascii="Consolas" w:hAnsi="Consolas" w:cs="Consolas"/>
+          <w:color w:val="000000"/>
+          <w:sz w:val="19"/>
+          <w:szCs w:val="19"/>
+          <w:highlight w:val="white"/>
+        </w:rPr>
+        <w:t>[</w:t>
+      </w:r>
+      <w:proofErr w:type="spellStart"/>
+      <w:r>
+        <w:rPr>
+          <w:rFonts w:ascii="Consolas" w:hAnsi="Consolas" w:cs="Consolas"/>
+          <w:color w:val="000000"/>
+          <w:sz w:val="19"/>
+          <w:szCs w:val="19"/>
+          <w:highlight w:val="white"/>
+        </w:rPr>
+        <w:t>uspOptions_Add</w:t>
+      </w:r>
+      <w:proofErr w:type="spellEnd"/>
+      <w:r>
+        <w:rPr>
+          <w:rFonts w:ascii="Consolas" w:hAnsi="Consolas" w:cs="Consolas"/>
+          <w:color w:val="000000"/>
+          <w:sz w:val="19"/>
+          <w:szCs w:val="19"/>
+          <w:highlight w:val="white"/>
+        </w:rPr>
+        <w:t xml:space="preserve">] @name </w:t>
+      </w:r>
+      <w:proofErr w:type="spellStart"/>
+      <w:r>
+        <w:rPr>
+          <w:rFonts w:ascii="Consolas" w:hAnsi="Consolas" w:cs="Consolas"/>
+          <w:color w:val="0000FF"/>
+          <w:sz w:val="19"/>
+          <w:szCs w:val="19"/>
+          <w:highlight w:val="white"/>
+        </w:rPr>
+        <w:t>Varchar</w:t>
+      </w:r>
+      <w:proofErr w:type="spellEnd"/>
+      <w:r>
+        <w:rPr>
+          <w:rFonts w:ascii="Consolas" w:hAnsi="Consolas" w:cs="Consolas"/>
+          <w:color w:val="808080"/>
+          <w:sz w:val="19"/>
+          <w:szCs w:val="19"/>
+          <w:highlight w:val="white"/>
+        </w:rPr>
+        <w:t>(</w:t>
+      </w:r>
+      <w:r>
+        <w:rPr>
+          <w:rFonts w:ascii="Consolas" w:hAnsi="Consolas" w:cs="Consolas"/>
+          <w:color w:val="FF00FF"/>
+          <w:sz w:val="19"/>
+          <w:szCs w:val="19"/>
+          <w:highlight w:val="white"/>
+        </w:rPr>
+        <w:t>max</w:t>
+      </w:r>
+      <w:r>
+        <w:rPr>
+          <w:rFonts w:ascii="Consolas" w:hAnsi="Consolas" w:cs="Consolas"/>
+          <w:color w:val="808080"/>
+          <w:sz w:val="19"/>
+          <w:szCs w:val="19"/>
+          <w:highlight w:val="white"/>
+        </w:rPr>
+        <w:t>),</w:t>
+      </w:r>
+      <w:r>
+        <w:rPr>
+          <w:rFonts w:ascii="Consolas" w:hAnsi="Consolas" w:cs="Consolas"/>
+          <w:color w:val="000000"/>
+          <w:sz w:val="19"/>
+          <w:szCs w:val="19"/>
+          <w:highlight w:val="white"/>
+        </w:rPr>
+        <w:t xml:space="preserve">  @description </w:t>
+      </w:r>
+      <w:r>
+        <w:rPr>
+          <w:rFonts w:ascii="Consolas" w:hAnsi="Consolas" w:cs="Consolas"/>
+          <w:color w:val="0000FF"/>
+          <w:sz w:val="19"/>
+          <w:szCs w:val="19"/>
+          <w:highlight w:val="white"/>
+        </w:rPr>
+        <w:t>text</w:t>
+      </w:r>
+      <w:r>
+        <w:rPr>
+          <w:rFonts w:ascii="Consolas" w:hAnsi="Consolas" w:cs="Consolas"/>
+          <w:color w:val="808080"/>
+          <w:sz w:val="19"/>
+          <w:szCs w:val="19"/>
+          <w:highlight w:val="white"/>
+        </w:rPr>
+        <w:t>,</w:t>
+      </w:r>
+      <w:r>
+        <w:rPr>
+          <w:rFonts w:ascii="Consolas" w:hAnsi="Consolas" w:cs="Consolas"/>
+          <w:color w:val="000000"/>
+          <w:sz w:val="19"/>
+          <w:szCs w:val="19"/>
+          <w:highlight w:val="white"/>
+        </w:rPr>
+        <w:t xml:space="preserve"> @</w:t>
+      </w:r>
+      <w:proofErr w:type="spellStart"/>
+      <w:r>
+        <w:rPr>
+          <w:rFonts w:ascii="Consolas" w:hAnsi="Consolas" w:cs="Consolas"/>
+          <w:color w:val="000000"/>
+          <w:sz w:val="19"/>
+          <w:szCs w:val="19"/>
+          <w:highlight w:val="white"/>
+        </w:rPr>
+        <w:t>val</w:t>
+      </w:r>
+      <w:proofErr w:type="spellEnd"/>
+      <w:r>
+        <w:rPr>
+          <w:rFonts w:ascii="Consolas" w:hAnsi="Consolas" w:cs="Consolas"/>
+          <w:color w:val="000000"/>
+          <w:sz w:val="19"/>
+          <w:szCs w:val="19"/>
+          <w:highlight w:val="white"/>
+        </w:rPr>
+        <w:t xml:space="preserve"> </w:t>
+      </w:r>
+      <w:proofErr w:type="spellStart"/>
+      <w:r>
+        <w:rPr>
+          <w:rFonts w:ascii="Consolas" w:hAnsi="Consolas" w:cs="Consolas"/>
+          <w:color w:val="0000FF"/>
+          <w:sz w:val="19"/>
+          <w:szCs w:val="19"/>
+          <w:highlight w:val="white"/>
+        </w:rPr>
+        <w:t>Varchar</w:t>
+      </w:r>
+      <w:proofErr w:type="spellEnd"/>
+      <w:r>
+        <w:rPr>
+          <w:rFonts w:ascii="Consolas" w:hAnsi="Consolas" w:cs="Consolas"/>
+          <w:color w:val="808080"/>
+          <w:sz w:val="19"/>
+          <w:szCs w:val="19"/>
+          <w:highlight w:val="white"/>
+        </w:rPr>
+        <w:t>(</w:t>
+      </w:r>
+      <w:r>
+        <w:rPr>
+          <w:rFonts w:ascii="Consolas" w:hAnsi="Consolas" w:cs="Consolas"/>
+          <w:color w:val="FF00FF"/>
+          <w:sz w:val="19"/>
+          <w:szCs w:val="19"/>
+          <w:highlight w:val="white"/>
+        </w:rPr>
+        <w:t>max</w:t>
+      </w:r>
+      <w:r>
+        <w:rPr>
+          <w:rFonts w:ascii="Consolas" w:hAnsi="Consolas" w:cs="Consolas"/>
+          <w:color w:val="808080"/>
+          <w:sz w:val="19"/>
+          <w:szCs w:val="19"/>
+          <w:highlight w:val="white"/>
+        </w:rPr>
+        <w:t>)</w:t>
+      </w:r>
+      <w:r>
+        <w:rPr>
+          <w:rFonts w:ascii="Consolas" w:hAnsi="Consolas" w:cs="Consolas"/>
+          <w:color w:val="000000"/>
+          <w:sz w:val="19"/>
+          <w:szCs w:val="19"/>
+          <w:highlight w:val="white"/>
+        </w:rPr>
+        <w:t xml:space="preserve"> </w:t>
+      </w:r>
+      <w:r>
+        <w:rPr>
+          <w:rFonts w:ascii="Consolas" w:hAnsi="Consolas" w:cs="Consolas"/>
+          <w:color w:val="0000FF"/>
+          <w:sz w:val="19"/>
+          <w:szCs w:val="19"/>
+          <w:highlight w:val="white"/>
+        </w:rPr>
+        <w:t>As</w:t>
+      </w:r>
+    </w:p>
+    <w:p>
+      <w:pPr>
+        <w:autoSpaceDE w:val="0"/>
+        <w:autoSpaceDN w:val="0"/>
+        <w:adjustRightInd w:val="0"/>
+        <w:spacing w:after="0" w:line="240" w:lineRule="auto"/>
+        <w:rPr>
+          <w:rFonts w:ascii="Consolas" w:hAnsi="Consolas" w:cs="Consolas"/>
+          <w:color w:val="000000"/>
+          <w:sz w:val="19"/>
+          <w:szCs w:val="19"/>
+          <w:highlight w:val="white"/>
+        </w:rPr>
+      </w:pPr>
+      <w:r>
+        <w:rPr>
+          <w:rFonts w:ascii="Consolas" w:hAnsi="Consolas" w:cs="Consolas"/>
+          <w:color w:val="000000"/>
+          <w:sz w:val="19"/>
+          <w:szCs w:val="19"/>
+          <w:highlight w:val="white"/>
+        </w:rPr>
+        <w:tab/>
+      </w:r>
+      <w:r>
+        <w:rPr>
+          <w:rFonts w:ascii="Consolas" w:hAnsi="Consolas" w:cs="Consolas"/>
+          <w:color w:val="0000FF"/>
+          <w:sz w:val="19"/>
+          <w:szCs w:val="19"/>
+          <w:highlight w:val="white"/>
+        </w:rPr>
+        <w:t>Declare</w:t>
+      </w:r>
+      <w:r>
+        <w:rPr>
+          <w:rFonts w:ascii="Consolas" w:hAnsi="Consolas" w:cs="Consolas"/>
+          <w:color w:val="000000"/>
+          <w:sz w:val="19"/>
+          <w:szCs w:val="19"/>
+          <w:highlight w:val="white"/>
+        </w:rPr>
+        <w:t xml:space="preserve"> @Ret </w:t>
+      </w:r>
+      <w:proofErr w:type="spellStart"/>
+      <w:r>
+        <w:rPr>
+          <w:rFonts w:ascii="Consolas" w:hAnsi="Consolas" w:cs="Consolas"/>
+          <w:color w:val="0000FF"/>
+          <w:sz w:val="19"/>
+          <w:szCs w:val="19"/>
+          <w:highlight w:val="white"/>
+        </w:rPr>
+        <w:t>int</w:t>
+      </w:r>
+      <w:proofErr w:type="spellEnd"/>
+      <w:r>
+        <w:rPr>
+          <w:rFonts w:ascii="Consolas" w:hAnsi="Consolas" w:cs="Consolas"/>
+          <w:color w:val="808080"/>
+          <w:sz w:val="19"/>
+          <w:szCs w:val="19"/>
+          <w:highlight w:val="white"/>
+        </w:rPr>
+        <w:t>;</w:t>
+      </w:r>
+    </w:p>
+    <w:p>
+      <w:pPr>
+        <w:autoSpaceDE w:val="0"/>
+        <w:autoSpaceDN w:val="0"/>
+        <w:adjustRightInd w:val="0"/>
+        <w:spacing w:after="0" w:line="240" w:lineRule="auto"/>
+        <w:rPr>
+          <w:rFonts w:ascii="Consolas" w:hAnsi="Consolas" w:cs="Consolas"/>
+          <w:color w:val="000000"/>
+          <w:sz w:val="19"/>
+          <w:szCs w:val="19"/>
+          <w:highlight w:val="white"/>
+        </w:rPr>
+      </w:pPr>
+      <w:r>
+        <w:rPr>
+          <w:rFonts w:ascii="Consolas" w:hAnsi="Consolas" w:cs="Consolas"/>
+          <w:color w:val="000000"/>
+          <w:sz w:val="19"/>
+          <w:szCs w:val="19"/>
+          <w:highlight w:val="white"/>
+        </w:rPr>
+        <w:tab/>
+      </w:r>
+      <w:r>
+        <w:rPr>
+          <w:rFonts w:ascii="Consolas" w:hAnsi="Consolas" w:cs="Consolas"/>
+          <w:color w:val="0000FF"/>
+          <w:sz w:val="19"/>
+          <w:szCs w:val="19"/>
+          <w:highlight w:val="white"/>
+        </w:rPr>
+        <w:t>Set</w:t>
+      </w:r>
+      <w:r>
+        <w:rPr>
+          <w:rFonts w:ascii="Consolas" w:hAnsi="Consolas" w:cs="Consolas"/>
+          <w:color w:val="000000"/>
+          <w:sz w:val="19"/>
+          <w:szCs w:val="19"/>
+          <w:highlight w:val="white"/>
+        </w:rPr>
+        <w:t xml:space="preserve"> @Ret </w:t>
+      </w:r>
+      <w:r>
+        <w:rPr>
+          <w:rFonts w:ascii="Consolas" w:hAnsi="Consolas" w:cs="Consolas"/>
+          <w:color w:val="808080"/>
+          <w:sz w:val="19"/>
+          <w:szCs w:val="19"/>
+          <w:highlight w:val="white"/>
+        </w:rPr>
+        <w:t>=</w:t>
+      </w:r>
+      <w:r>
+        <w:rPr>
+          <w:rFonts w:ascii="Consolas" w:hAnsi="Consolas" w:cs="Consolas"/>
+          <w:color w:val="000000"/>
+          <w:sz w:val="19"/>
+          <w:szCs w:val="19"/>
+          <w:highlight w:val="white"/>
+        </w:rPr>
+        <w:t xml:space="preserve"> </w:t>
+      </w:r>
+      <w:r>
+        <w:rPr>
+          <w:rFonts w:ascii="Consolas" w:hAnsi="Consolas" w:cs="Consolas"/>
+          <w:color w:val="808080"/>
+          <w:sz w:val="19"/>
+          <w:szCs w:val="19"/>
+          <w:highlight w:val="white"/>
+        </w:rPr>
+        <w:t>-</w:t>
+      </w:r>
+      <w:r>
+        <w:rPr>
+          <w:rFonts w:ascii="Consolas" w:hAnsi="Consolas" w:cs="Consolas"/>
+          <w:color w:val="000000"/>
+          <w:sz w:val="19"/>
+          <w:szCs w:val="19"/>
+          <w:highlight w:val="white"/>
+        </w:rPr>
+        <w:t>1</w:t>
+      </w:r>
+      <w:r>
+        <w:rPr>
+          <w:rFonts w:ascii="Consolas" w:hAnsi="Consolas" w:cs="Consolas"/>
+          <w:color w:val="808080"/>
+          <w:sz w:val="19"/>
+          <w:szCs w:val="19"/>
+          <w:highlight w:val="white"/>
+        </w:rPr>
+        <w:t>;</w:t>
+      </w:r>
+    </w:p>
+    <w:p>
+      <w:pPr>
+        <w:autoSpaceDE w:val="0"/>
+        <w:autoSpaceDN w:val="0"/>
+        <w:adjustRightInd w:val="0"/>
+        <w:spacing w:after="0" w:line="240" w:lineRule="auto"/>
+        <w:rPr>
+          <w:rFonts w:ascii="Consolas" w:hAnsi="Consolas" w:cs="Consolas"/>
+          <w:color w:val="000000"/>
+          <w:sz w:val="19"/>
+          <w:szCs w:val="19"/>
+          <w:highlight w:val="white"/>
+        </w:rPr>
+      </w:pPr>
+      <w:r>
+        <w:rPr>
+          <w:rFonts w:ascii="Consolas" w:hAnsi="Consolas" w:cs="Consolas"/>
+          <w:color w:val="000000"/>
+          <w:sz w:val="19"/>
+          <w:szCs w:val="19"/>
+          <w:highlight w:val="white"/>
+        </w:rPr>
+        <w:tab/>
+      </w:r>
+      <w:r>
+        <w:rPr>
+          <w:rFonts w:ascii="Consolas" w:hAnsi="Consolas" w:cs="Consolas"/>
+          <w:color w:val="0000FF"/>
+          <w:sz w:val="19"/>
+          <w:szCs w:val="19"/>
+          <w:highlight w:val="white"/>
+        </w:rPr>
+        <w:t>If</w:t>
+      </w:r>
+      <w:r>
+        <w:rPr>
+          <w:rFonts w:ascii="Consolas" w:hAnsi="Consolas" w:cs="Consolas"/>
+          <w:color w:val="000000"/>
+          <w:sz w:val="19"/>
+          <w:szCs w:val="19"/>
+          <w:highlight w:val="white"/>
+        </w:rPr>
+        <w:t xml:space="preserve"> </w:t>
+      </w:r>
+      <w:r>
+        <w:rPr>
+          <w:rFonts w:ascii="Consolas" w:hAnsi="Consolas" w:cs="Consolas"/>
+          <w:color w:val="808080"/>
+          <w:sz w:val="19"/>
+          <w:szCs w:val="19"/>
+          <w:highlight w:val="white"/>
+        </w:rPr>
+        <w:t>Exists</w:t>
+      </w:r>
+      <w:r>
+        <w:rPr>
+          <w:rFonts w:ascii="Consolas" w:hAnsi="Consolas" w:cs="Consolas"/>
+          <w:color w:val="0000FF"/>
+          <w:sz w:val="19"/>
+          <w:szCs w:val="19"/>
+          <w:highlight w:val="white"/>
+        </w:rPr>
+        <w:t xml:space="preserve"> </w:t>
+      </w:r>
+      <w:r>
+        <w:rPr>
+          <w:rFonts w:ascii="Consolas" w:hAnsi="Consolas" w:cs="Consolas"/>
+          <w:color w:val="808080"/>
+          <w:sz w:val="19"/>
+          <w:szCs w:val="19"/>
+          <w:highlight w:val="white"/>
+        </w:rPr>
+        <w:t>(</w:t>
+      </w:r>
+      <w:r>
+        <w:rPr>
+          <w:rFonts w:ascii="Consolas" w:hAnsi="Consolas" w:cs="Consolas"/>
+          <w:color w:val="0000FF"/>
+          <w:sz w:val="19"/>
+          <w:szCs w:val="19"/>
+          <w:highlight w:val="white"/>
+        </w:rPr>
+        <w:t>Select</w:t>
+      </w:r>
+      <w:r>
+        <w:rPr>
+          <w:rFonts w:ascii="Consolas" w:hAnsi="Consolas" w:cs="Consolas"/>
+          <w:color w:val="000000"/>
+          <w:sz w:val="19"/>
+          <w:szCs w:val="19"/>
+          <w:highlight w:val="white"/>
+        </w:rPr>
+        <w:t xml:space="preserve"> 1 </w:t>
+      </w:r>
+      <w:r>
+        <w:rPr>
+          <w:rFonts w:ascii="Consolas" w:hAnsi="Consolas" w:cs="Consolas"/>
+          <w:color w:val="0000FF"/>
+          <w:sz w:val="19"/>
+          <w:szCs w:val="19"/>
+          <w:highlight w:val="white"/>
+        </w:rPr>
+        <w:t>From</w:t>
+      </w:r>
+      <w:r>
+        <w:rPr>
+          <w:rFonts w:ascii="Consolas" w:hAnsi="Consolas" w:cs="Consolas"/>
+          <w:color w:val="000000"/>
+          <w:sz w:val="19"/>
+          <w:szCs w:val="19"/>
+          <w:highlight w:val="white"/>
+        </w:rPr>
+        <w:t xml:space="preserve"> Options </w:t>
+      </w:r>
+      <w:r>
+        <w:rPr>
+          <w:rFonts w:ascii="Consolas" w:hAnsi="Consolas" w:cs="Consolas"/>
+          <w:color w:val="0000FF"/>
+          <w:sz w:val="19"/>
+          <w:szCs w:val="19"/>
+          <w:highlight w:val="white"/>
+        </w:rPr>
+        <w:t>Where</w:t>
+      </w:r>
+      <w:r>
+        <w:rPr>
+          <w:rFonts w:ascii="Consolas" w:hAnsi="Consolas" w:cs="Consolas"/>
+          <w:color w:val="000000"/>
+          <w:sz w:val="19"/>
+          <w:szCs w:val="19"/>
+          <w:highlight w:val="white"/>
+        </w:rPr>
+        <w:t xml:space="preserve"> </w:t>
+      </w:r>
+      <w:proofErr w:type="spellStart"/>
+      <w:r>
+        <w:rPr>
+          <w:rFonts w:ascii="Consolas" w:hAnsi="Consolas" w:cs="Consolas"/>
+          <w:color w:val="000000"/>
+          <w:sz w:val="19"/>
+          <w:szCs w:val="19"/>
+          <w:highlight w:val="white"/>
+        </w:rPr>
+        <w:t>op_name</w:t>
+      </w:r>
+      <w:proofErr w:type="spellEnd"/>
+      <w:r>
+        <w:rPr>
+          <w:rFonts w:ascii="Consolas" w:hAnsi="Consolas" w:cs="Consolas"/>
+          <w:color w:val="000000"/>
+          <w:sz w:val="19"/>
+          <w:szCs w:val="19"/>
+          <w:highlight w:val="white"/>
+        </w:rPr>
+        <w:t xml:space="preserve"> </w:t>
+      </w:r>
+      <w:r>
+        <w:rPr>
+          <w:rFonts w:ascii="Consolas" w:hAnsi="Consolas" w:cs="Consolas"/>
+          <w:color w:val="808080"/>
+          <w:sz w:val="19"/>
+          <w:szCs w:val="19"/>
+          <w:highlight w:val="white"/>
+        </w:rPr>
+        <w:t>=</w:t>
+      </w:r>
+      <w:r>
+        <w:rPr>
+          <w:rFonts w:ascii="Consolas" w:hAnsi="Consolas" w:cs="Consolas"/>
+          <w:color w:val="000000"/>
+          <w:sz w:val="19"/>
+          <w:szCs w:val="19"/>
+          <w:highlight w:val="white"/>
+        </w:rPr>
+        <w:t xml:space="preserve"> @name</w:t>
+      </w:r>
+      <w:r>
+        <w:rPr>
+          <w:rFonts w:ascii="Consolas" w:hAnsi="Consolas" w:cs="Consolas"/>
+          <w:color w:val="808080"/>
+          <w:sz w:val="19"/>
+          <w:szCs w:val="19"/>
+          <w:highlight w:val="white"/>
+        </w:rPr>
+        <w:t>)</w:t>
+      </w:r>
+    </w:p>
+    <w:p>
+      <w:pPr>
+        <w:autoSpaceDE w:val="0"/>
+        <w:autoSpaceDN w:val="0"/>
+        <w:adjustRightInd w:val="0"/>
+        <w:spacing w:after="0" w:line="240" w:lineRule="auto"/>
+        <w:rPr>
+          <w:rFonts w:ascii="Consolas" w:hAnsi="Consolas" w:cs="Consolas"/>
+          <w:color w:val="000000"/>
+          <w:sz w:val="19"/>
+          <w:szCs w:val="19"/>
+          <w:highlight w:val="white"/>
+        </w:rPr>
+      </w:pPr>
+      <w:r>
+        <w:rPr>
+          <w:rFonts w:ascii="Consolas" w:hAnsi="Consolas" w:cs="Consolas"/>
+          <w:color w:val="000000"/>
+          <w:sz w:val="19"/>
+          <w:szCs w:val="19"/>
+          <w:highlight w:val="white"/>
+        </w:rPr>
+        <w:tab/>
+      </w:r>
+      <w:r>
+        <w:rPr>
+          <w:rFonts w:ascii="Consolas" w:hAnsi="Consolas" w:cs="Consolas"/>
+          <w:color w:val="0000FF"/>
+          <w:sz w:val="19"/>
+          <w:szCs w:val="19"/>
+          <w:highlight w:val="white"/>
+        </w:rPr>
+        <w:t>Begin</w:t>
+      </w:r>
+    </w:p>
+    <w:p>
+      <w:pPr>
+        <w:autoSpaceDE w:val="0"/>
+        <w:autoSpaceDN w:val="0"/>
+        <w:adjustRightInd w:val="0"/>
+        <w:spacing w:after="0" w:line="240" w:lineRule="auto"/>
+        <w:rPr>
+          <w:rFonts w:ascii="Consolas" w:hAnsi="Consolas" w:cs="Consolas"/>
+          <w:color w:val="000000"/>
+          <w:sz w:val="19"/>
+          <w:szCs w:val="19"/>
+          <w:highlight w:val="white"/>
+        </w:rPr>
+      </w:pPr>
+      <w:r>
+        <w:rPr>
+          <w:rFonts w:ascii="Consolas" w:hAnsi="Consolas" w:cs="Consolas"/>
+          <w:color w:val="000000"/>
+          <w:sz w:val="19"/>
+          <w:szCs w:val="19"/>
+          <w:highlight w:val="white"/>
+        </w:rPr>
+        <w:tab/>
+      </w:r>
+      <w:r>
+        <w:rPr>
+          <w:rFonts w:ascii="Consolas" w:hAnsi="Consolas" w:cs="Consolas"/>
+          <w:color w:val="000000"/>
+          <w:sz w:val="19"/>
+          <w:szCs w:val="19"/>
+          <w:highlight w:val="white"/>
+        </w:rPr>
+        <w:tab/>
+      </w:r>
+      <w:r>
+        <w:rPr>
+          <w:rFonts w:ascii="Consolas" w:hAnsi="Consolas" w:cs="Consolas"/>
+          <w:color w:val="0000FF"/>
+          <w:sz w:val="19"/>
+          <w:szCs w:val="19"/>
+          <w:highlight w:val="white"/>
+        </w:rPr>
+        <w:t>Set</w:t>
+      </w:r>
+      <w:r>
+        <w:rPr>
+          <w:rFonts w:ascii="Consolas" w:hAnsi="Consolas" w:cs="Consolas"/>
+          <w:color w:val="000000"/>
+          <w:sz w:val="19"/>
+          <w:szCs w:val="19"/>
+          <w:highlight w:val="white"/>
+        </w:rPr>
+        <w:t xml:space="preserve"> @Ret </w:t>
+      </w:r>
+      <w:r>
+        <w:rPr>
+          <w:rFonts w:ascii="Consolas" w:hAnsi="Consolas" w:cs="Consolas"/>
+          <w:color w:val="808080"/>
+          <w:sz w:val="19"/>
+          <w:szCs w:val="19"/>
+          <w:highlight w:val="white"/>
+        </w:rPr>
+        <w:t>=</w:t>
+      </w:r>
+      <w:r>
+        <w:rPr>
+          <w:rFonts w:ascii="Consolas" w:hAnsi="Consolas" w:cs="Consolas"/>
+          <w:color w:val="000000"/>
+          <w:sz w:val="19"/>
+          <w:szCs w:val="19"/>
+          <w:highlight w:val="white"/>
+        </w:rPr>
+        <w:t xml:space="preserve"> 0</w:t>
+      </w:r>
+      <w:r>
+        <w:rPr>
+          <w:rFonts w:ascii="Consolas" w:hAnsi="Consolas" w:cs="Consolas"/>
+          <w:color w:val="808080"/>
+          <w:sz w:val="19"/>
+          <w:szCs w:val="19"/>
+          <w:highlight w:val="white"/>
+        </w:rPr>
+        <w:t>;</w:t>
+      </w:r>
+    </w:p>
+    <w:p>
+      <w:pPr>
+        <w:autoSpaceDE w:val="0"/>
+        <w:autoSpaceDN w:val="0"/>
+        <w:adjustRightInd w:val="0"/>
+        <w:spacing w:after="0" w:line="240" w:lineRule="auto"/>
+        <w:rPr>
+          <w:rFonts w:ascii="Consolas" w:hAnsi="Consolas" w:cs="Consolas"/>
+          <w:color w:val="000000"/>
+          <w:sz w:val="19"/>
+          <w:szCs w:val="19"/>
+          <w:highlight w:val="white"/>
+        </w:rPr>
+      </w:pPr>
+      <w:r>
+        <w:rPr>
+          <w:rFonts w:ascii="Consolas" w:hAnsi="Consolas" w:cs="Consolas"/>
+          <w:color w:val="000000"/>
+          <w:sz w:val="19"/>
+          <w:szCs w:val="19"/>
+          <w:highlight w:val="white"/>
+        </w:rPr>
+        <w:tab/>
+      </w:r>
+      <w:r>
+        <w:rPr>
+          <w:rFonts w:ascii="Consolas" w:hAnsi="Consolas" w:cs="Consolas"/>
+          <w:color w:val="000000"/>
+          <w:sz w:val="19"/>
+          <w:szCs w:val="19"/>
+          <w:highlight w:val="white"/>
+        </w:rPr>
+        <w:tab/>
+      </w:r>
+      <w:r>
+        <w:rPr>
+          <w:rFonts w:ascii="Consolas" w:hAnsi="Consolas" w:cs="Consolas"/>
+          <w:color w:val="0000FF"/>
+          <w:sz w:val="19"/>
+          <w:szCs w:val="19"/>
+          <w:highlight w:val="white"/>
+        </w:rPr>
+        <w:t>return</w:t>
+      </w:r>
+      <w:r>
+        <w:rPr>
+          <w:rFonts w:ascii="Consolas" w:hAnsi="Consolas" w:cs="Consolas"/>
+          <w:color w:val="808080"/>
+          <w:sz w:val="19"/>
+          <w:szCs w:val="19"/>
+          <w:highlight w:val="white"/>
+        </w:rPr>
+        <w:t>;</w:t>
+      </w:r>
+    </w:p>
+    <w:p>
+      <w:pPr>
+        <w:autoSpaceDE w:val="0"/>
+        <w:autoSpaceDN w:val="0"/>
+        <w:adjustRightInd w:val="0"/>
+        <w:spacing w:after="0" w:line="240" w:lineRule="auto"/>
+        <w:rPr>
+          <w:rFonts w:ascii="Consolas" w:hAnsi="Consolas" w:cs="Consolas"/>
+          <w:color w:val="000000"/>
+          <w:sz w:val="19"/>
+          <w:szCs w:val="19"/>
+          <w:highlight w:val="white"/>
+        </w:rPr>
+      </w:pPr>
+      <w:r>
+        <w:rPr>
+          <w:rFonts w:ascii="Consolas" w:hAnsi="Consolas" w:cs="Consolas"/>
+          <w:color w:val="000000"/>
+          <w:sz w:val="19"/>
+          <w:szCs w:val="19"/>
+          <w:highlight w:val="white"/>
+        </w:rPr>
+        <w:tab/>
+      </w:r>
+      <w:r>
+        <w:rPr>
+          <w:rFonts w:ascii="Consolas" w:hAnsi="Consolas" w:cs="Consolas"/>
+          <w:color w:val="0000FF"/>
+          <w:sz w:val="19"/>
+          <w:szCs w:val="19"/>
+          <w:highlight w:val="white"/>
+        </w:rPr>
+        <w:t>End</w:t>
+      </w:r>
+    </w:p>
+    <w:p>
+      <w:pPr>
+        <w:autoSpaceDE w:val="0"/>
+        <w:autoSpaceDN w:val="0"/>
+        <w:adjustRightInd w:val="0"/>
+        <w:spacing w:after="0" w:line="240" w:lineRule="auto"/>
+        <w:rPr>
+          <w:rFonts w:ascii="Consolas" w:hAnsi="Consolas" w:cs="Consolas"/>
+          <w:color w:val="000000"/>
+          <w:sz w:val="19"/>
+          <w:szCs w:val="19"/>
+          <w:highlight w:val="white"/>
+        </w:rPr>
+      </w:pPr>
+      <w:r>
+        <w:rPr>
+          <w:rFonts w:ascii="Consolas" w:hAnsi="Consolas" w:cs="Consolas"/>
+          <w:color w:val="000000"/>
+          <w:sz w:val="19"/>
+          <w:szCs w:val="19"/>
+          <w:highlight w:val="white"/>
+        </w:rPr>
+        <w:tab/>
+      </w:r>
+      <w:r>
+        <w:rPr>
+          <w:rFonts w:ascii="Consolas" w:hAnsi="Consolas" w:cs="Consolas"/>
+          <w:color w:val="0000FF"/>
+          <w:sz w:val="19"/>
+          <w:szCs w:val="19"/>
+          <w:highlight w:val="white"/>
+        </w:rPr>
+        <w:t>Else</w:t>
+      </w:r>
+    </w:p>
+    <w:p>
+      <w:pPr>
+        <w:autoSpaceDE w:val="0"/>
+        <w:autoSpaceDN w:val="0"/>
+        <w:adjustRightInd w:val="0"/>
+        <w:spacing w:after="0" w:line="240" w:lineRule="auto"/>
+        <w:rPr>
+          <w:rFonts w:ascii="Consolas" w:hAnsi="Consolas" w:cs="Consolas"/>
+          <w:color w:val="000000"/>
+          <w:sz w:val="19"/>
+          <w:szCs w:val="19"/>
+          <w:highlight w:val="white"/>
+        </w:rPr>
+      </w:pPr>
+      <w:r>
+        <w:rPr>
+          <w:rFonts w:ascii="Consolas" w:hAnsi="Consolas" w:cs="Consolas"/>
+          <w:color w:val="000000"/>
+          <w:sz w:val="19"/>
+          <w:szCs w:val="19"/>
+          <w:highlight w:val="white"/>
+        </w:rPr>
+        <w:tab/>
+      </w:r>
+      <w:r>
+        <w:rPr>
+          <w:rFonts w:ascii="Consolas" w:hAnsi="Consolas" w:cs="Consolas"/>
+          <w:color w:val="0000FF"/>
+          <w:sz w:val="19"/>
+          <w:szCs w:val="19"/>
+          <w:highlight w:val="white"/>
+        </w:rPr>
+        <w:t>Begin</w:t>
+      </w:r>
+    </w:p>
+    <w:p>
+      <w:pPr>
+        <w:autoSpaceDE w:val="0"/>
+        <w:autoSpaceDN w:val="0"/>
+        <w:adjustRightInd w:val="0"/>
+        <w:spacing w:after="0" w:line="240" w:lineRule="auto"/>
+        <w:rPr>
+          <w:rFonts w:ascii="Consolas" w:hAnsi="Consolas" w:cs="Consolas"/>
+          <w:color w:val="000000"/>
+          <w:sz w:val="19"/>
+          <w:szCs w:val="19"/>
+          <w:highlight w:val="white"/>
+        </w:rPr>
+      </w:pPr>
+      <w:r>
+        <w:rPr>
+          <w:rFonts w:ascii="Consolas" w:hAnsi="Consolas" w:cs="Consolas"/>
+          <w:color w:val="000000"/>
+          <w:sz w:val="19"/>
+          <w:szCs w:val="19"/>
+          <w:highlight w:val="white"/>
+        </w:rPr>
+        <w:tab/>
+      </w:r>
+      <w:r>
+        <w:rPr>
+          <w:rFonts w:ascii="Consolas" w:hAnsi="Consolas" w:cs="Consolas"/>
+          <w:color w:val="0000FF"/>
+          <w:sz w:val="19"/>
+          <w:szCs w:val="19"/>
+          <w:highlight w:val="white"/>
+        </w:rPr>
+        <w:t>Insert</w:t>
+      </w:r>
+      <w:r>
+        <w:rPr>
+          <w:rFonts w:ascii="Consolas" w:hAnsi="Consolas" w:cs="Consolas"/>
+          <w:color w:val="000000"/>
+          <w:sz w:val="19"/>
+          <w:szCs w:val="19"/>
+          <w:highlight w:val="white"/>
+        </w:rPr>
+        <w:t xml:space="preserve"> </w:t>
+      </w:r>
+      <w:r>
+        <w:rPr>
+          <w:rFonts w:ascii="Consolas" w:hAnsi="Consolas" w:cs="Consolas"/>
+          <w:color w:val="0000FF"/>
+          <w:sz w:val="19"/>
+          <w:szCs w:val="19"/>
+          <w:highlight w:val="white"/>
+        </w:rPr>
+        <w:t>Into</w:t>
+      </w:r>
+      <w:r>
+        <w:rPr>
+          <w:rFonts w:ascii="Consolas" w:hAnsi="Consolas" w:cs="Consolas"/>
+          <w:color w:val="000000"/>
+          <w:sz w:val="19"/>
+          <w:szCs w:val="19"/>
+          <w:highlight w:val="white"/>
+        </w:rPr>
+        <w:t xml:space="preserve"> Options</w:t>
+      </w:r>
+      <w:r>
+        <w:rPr>
+          <w:rFonts w:ascii="Consolas" w:hAnsi="Consolas" w:cs="Consolas"/>
+          <w:color w:val="0000FF"/>
+          <w:sz w:val="19"/>
+          <w:szCs w:val="19"/>
+          <w:highlight w:val="white"/>
+        </w:rPr>
+        <w:t xml:space="preserve"> </w:t>
+      </w:r>
+      <w:r>
+        <w:rPr>
+          <w:rFonts w:ascii="Consolas" w:hAnsi="Consolas" w:cs="Consolas"/>
+          <w:color w:val="808080"/>
+          <w:sz w:val="19"/>
+          <w:szCs w:val="19"/>
+          <w:highlight w:val="white"/>
+        </w:rPr>
+        <w:t>(</w:t>
+      </w:r>
+      <w:proofErr w:type="spellStart"/>
+      <w:r>
+        <w:rPr>
+          <w:rFonts w:ascii="Consolas" w:hAnsi="Consolas" w:cs="Consolas"/>
+          <w:color w:val="000000"/>
+          <w:sz w:val="19"/>
+          <w:szCs w:val="19"/>
+          <w:highlight w:val="white"/>
+        </w:rPr>
+        <w:t>op_name</w:t>
+      </w:r>
+      <w:r>
+        <w:rPr>
+          <w:rFonts w:ascii="Consolas" w:hAnsi="Consolas" w:cs="Consolas"/>
+          <w:color w:val="808080"/>
+          <w:sz w:val="19"/>
+          <w:szCs w:val="19"/>
+          <w:highlight w:val="white"/>
+        </w:rPr>
+        <w:t>,</w:t>
+      </w:r>
+      <w:r>
+        <w:rPr>
+          <w:rFonts w:ascii="Consolas" w:hAnsi="Consolas" w:cs="Consolas"/>
+          <w:color w:val="000000"/>
+          <w:sz w:val="19"/>
+          <w:szCs w:val="19"/>
+          <w:highlight w:val="white"/>
+        </w:rPr>
+        <w:t>op_description</w:t>
+      </w:r>
+      <w:proofErr w:type="spellEnd"/>
+      <w:r>
+        <w:rPr>
+          <w:rFonts w:ascii="Consolas" w:hAnsi="Consolas" w:cs="Consolas"/>
+          <w:color w:val="808080"/>
+          <w:sz w:val="19"/>
+          <w:szCs w:val="19"/>
+          <w:highlight w:val="white"/>
+        </w:rPr>
+        <w:t>,</w:t>
+      </w:r>
+      <w:r>
+        <w:rPr>
+          <w:rFonts w:ascii="Consolas" w:hAnsi="Consolas" w:cs="Consolas"/>
+          <w:color w:val="000000"/>
+          <w:sz w:val="19"/>
+          <w:szCs w:val="19"/>
+          <w:highlight w:val="white"/>
+        </w:rPr>
+        <w:t xml:space="preserve"> </w:t>
+      </w:r>
+      <w:proofErr w:type="spellStart"/>
+      <w:r>
+        <w:rPr>
+          <w:rFonts w:ascii="Consolas" w:hAnsi="Consolas" w:cs="Consolas"/>
+          <w:color w:val="000000"/>
+          <w:sz w:val="19"/>
+          <w:szCs w:val="19"/>
+          <w:highlight w:val="white"/>
+        </w:rPr>
+        <w:t>op_value</w:t>
+      </w:r>
+      <w:proofErr w:type="spellEnd"/>
+      <w:r>
+        <w:rPr>
+          <w:rFonts w:ascii="Consolas" w:hAnsi="Consolas" w:cs="Consolas"/>
+          <w:color w:val="808080"/>
+          <w:sz w:val="19"/>
+          <w:szCs w:val="19"/>
+          <w:highlight w:val="white"/>
+        </w:rPr>
+        <w:t>)</w:t>
+      </w:r>
+    </w:p>
+    <w:p>
+      <w:pPr>
+        <w:autoSpaceDE w:val="0"/>
+        <w:autoSpaceDN w:val="0"/>
+        <w:adjustRightInd w:val="0"/>
+        <w:spacing w:after="0" w:line="240" w:lineRule="auto"/>
+        <w:rPr>
+          <w:rFonts w:ascii="Consolas" w:hAnsi="Consolas" w:cs="Consolas"/>
+          <w:color w:val="000000"/>
+          <w:sz w:val="19"/>
+          <w:szCs w:val="19"/>
+          <w:highlight w:val="white"/>
+        </w:rPr>
+      </w:pPr>
+      <w:r>
+        <w:rPr>
+          <w:rFonts w:ascii="Consolas" w:hAnsi="Consolas" w:cs="Consolas"/>
+          <w:color w:val="000000"/>
+          <w:sz w:val="19"/>
+          <w:szCs w:val="19"/>
+          <w:highlight w:val="white"/>
+        </w:rPr>
+        <w:tab/>
+      </w:r>
+      <w:r>
+        <w:rPr>
+          <w:rFonts w:ascii="Consolas" w:hAnsi="Consolas" w:cs="Consolas"/>
+          <w:color w:val="000000"/>
+          <w:sz w:val="19"/>
+          <w:szCs w:val="19"/>
+          <w:highlight w:val="white"/>
+        </w:rPr>
+        <w:tab/>
+      </w:r>
+      <w:r>
+        <w:rPr>
+          <w:rFonts w:ascii="Consolas" w:hAnsi="Consolas" w:cs="Consolas"/>
+          <w:color w:val="0000FF"/>
+          <w:sz w:val="19"/>
+          <w:szCs w:val="19"/>
+          <w:highlight w:val="white"/>
+        </w:rPr>
+        <w:t xml:space="preserve">Values </w:t>
+      </w:r>
+      <w:r>
+        <w:rPr>
+          <w:rFonts w:ascii="Consolas" w:hAnsi="Consolas" w:cs="Consolas"/>
+          <w:color w:val="808080"/>
+          <w:sz w:val="19"/>
+          <w:szCs w:val="19"/>
+          <w:highlight w:val="white"/>
+        </w:rPr>
+        <w:t>(</w:t>
+      </w:r>
+      <w:r>
+        <w:rPr>
+          <w:rFonts w:ascii="Consolas" w:hAnsi="Consolas" w:cs="Consolas"/>
+          <w:color w:val="000000"/>
+          <w:sz w:val="19"/>
+          <w:szCs w:val="19"/>
+          <w:highlight w:val="white"/>
+        </w:rPr>
+        <w:t>@</w:t>
+      </w:r>
+      <w:proofErr w:type="spellStart"/>
+      <w:r>
+        <w:rPr>
+          <w:rFonts w:ascii="Consolas" w:hAnsi="Consolas" w:cs="Consolas"/>
+          <w:color w:val="000000"/>
+          <w:sz w:val="19"/>
+          <w:szCs w:val="19"/>
+          <w:highlight w:val="white"/>
+        </w:rPr>
+        <w:t>name</w:t>
+      </w:r>
+      <w:r>
+        <w:rPr>
+          <w:rFonts w:ascii="Consolas" w:hAnsi="Consolas" w:cs="Consolas"/>
+          <w:color w:val="808080"/>
+          <w:sz w:val="19"/>
+          <w:szCs w:val="19"/>
+          <w:highlight w:val="white"/>
+        </w:rPr>
+        <w:t>,</w:t>
+      </w:r>
+      <w:r>
+        <w:rPr>
+          <w:rFonts w:ascii="Consolas" w:hAnsi="Consolas" w:cs="Consolas"/>
+          <w:color w:val="000000"/>
+          <w:sz w:val="19"/>
+          <w:szCs w:val="19"/>
+          <w:highlight w:val="white"/>
+        </w:rPr>
+        <w:t>@description</w:t>
+      </w:r>
+      <w:proofErr w:type="spellEnd"/>
+      <w:r>
+        <w:rPr>
+          <w:rFonts w:ascii="Consolas" w:hAnsi="Consolas" w:cs="Consolas"/>
+          <w:color w:val="808080"/>
+          <w:sz w:val="19"/>
+          <w:szCs w:val="19"/>
+          <w:highlight w:val="white"/>
+        </w:rPr>
+        <w:t>,</w:t>
+      </w:r>
+      <w:r>
+        <w:rPr>
+          <w:rFonts w:ascii="Consolas" w:hAnsi="Consolas" w:cs="Consolas"/>
+          <w:color w:val="000000"/>
+          <w:sz w:val="19"/>
+          <w:szCs w:val="19"/>
+          <w:highlight w:val="white"/>
+        </w:rPr>
+        <w:t xml:space="preserve"> @</w:t>
+      </w:r>
+      <w:proofErr w:type="spellStart"/>
+      <w:r>
+        <w:rPr>
+          <w:rFonts w:ascii="Consolas" w:hAnsi="Consolas" w:cs="Consolas"/>
+          <w:color w:val="000000"/>
+          <w:sz w:val="19"/>
+          <w:szCs w:val="19"/>
+          <w:highlight w:val="white"/>
+        </w:rPr>
+        <w:t>val</w:t>
+      </w:r>
+      <w:proofErr w:type="spellEnd"/>
+      <w:r>
+        <w:rPr>
+          <w:rFonts w:ascii="Consolas" w:hAnsi="Consolas" w:cs="Consolas"/>
+          <w:color w:val="808080"/>
+          <w:sz w:val="19"/>
+          <w:szCs w:val="19"/>
+          <w:highlight w:val="white"/>
+        </w:rPr>
+        <w:t>);</w:t>
+      </w:r>
+    </w:p>
+    <w:p>
+      <w:pPr>
+        <w:autoSpaceDE w:val="0"/>
+        <w:autoSpaceDN w:val="0"/>
+        <w:adjustRightInd w:val="0"/>
+        <w:spacing w:after="0" w:line="240" w:lineRule="auto"/>
+        <w:rPr>
+          <w:rFonts w:ascii="Consolas" w:hAnsi="Consolas" w:cs="Consolas"/>
+          <w:color w:val="000000"/>
+          <w:sz w:val="19"/>
+          <w:szCs w:val="19"/>
+          <w:highlight w:val="white"/>
+        </w:rPr>
+      </w:pPr>
+      <w:r>
+        <w:rPr>
+          <w:rFonts w:ascii="Consolas" w:hAnsi="Consolas" w:cs="Consolas"/>
+          <w:color w:val="000000"/>
+          <w:sz w:val="19"/>
+          <w:szCs w:val="19"/>
+          <w:highlight w:val="white"/>
+        </w:rPr>
+        <w:tab/>
+      </w:r>
+      <w:r>
+        <w:rPr>
+          <w:rFonts w:ascii="Consolas" w:hAnsi="Consolas" w:cs="Consolas"/>
+          <w:color w:val="0000FF"/>
+          <w:sz w:val="19"/>
+          <w:szCs w:val="19"/>
+          <w:highlight w:val="white"/>
+        </w:rPr>
+        <w:t>set</w:t>
+      </w:r>
+      <w:r>
+        <w:rPr>
+          <w:rFonts w:ascii="Consolas" w:hAnsi="Consolas" w:cs="Consolas"/>
+          <w:color w:val="000000"/>
+          <w:sz w:val="19"/>
+          <w:szCs w:val="19"/>
+          <w:highlight w:val="white"/>
+        </w:rPr>
+        <w:t xml:space="preserve"> @Ret </w:t>
+      </w:r>
+      <w:r>
+        <w:rPr>
+          <w:rFonts w:ascii="Consolas" w:hAnsi="Consolas" w:cs="Consolas"/>
+          <w:color w:val="808080"/>
+          <w:sz w:val="19"/>
+          <w:szCs w:val="19"/>
+          <w:highlight w:val="white"/>
+        </w:rPr>
+        <w:t>=</w:t>
+      </w:r>
+      <w:r>
+        <w:rPr>
+          <w:rFonts w:ascii="Consolas" w:hAnsi="Consolas" w:cs="Consolas"/>
+          <w:color w:val="000000"/>
+          <w:sz w:val="19"/>
+          <w:szCs w:val="19"/>
+          <w:highlight w:val="white"/>
+        </w:rPr>
+        <w:t xml:space="preserve"> 1</w:t>
+      </w:r>
+      <w:r>
+        <w:rPr>
+          <w:rFonts w:ascii="Consolas" w:hAnsi="Consolas" w:cs="Consolas"/>
+          <w:color w:val="808080"/>
+          <w:sz w:val="19"/>
+          <w:szCs w:val="19"/>
+          <w:highlight w:val="white"/>
+        </w:rPr>
+        <w:t>;</w:t>
+      </w:r>
+    </w:p>
+    <w:p>
+      <w:pPr>
+        <w:autoSpaceDE w:val="0"/>
+        <w:autoSpaceDN w:val="0"/>
+        <w:adjustRightInd w:val="0"/>
+        <w:spacing w:after="0" w:line="240" w:lineRule="auto"/>
+        <w:rPr>
+          <w:rFonts w:ascii="Consolas" w:hAnsi="Consolas" w:cs="Consolas"/>
+          <w:color w:val="000000"/>
+          <w:sz w:val="19"/>
+          <w:szCs w:val="19"/>
+          <w:highlight w:val="white"/>
+        </w:rPr>
+      </w:pPr>
+      <w:r>
+        <w:rPr>
+          <w:rFonts w:ascii="Consolas" w:hAnsi="Consolas" w:cs="Consolas"/>
+          <w:color w:val="000000"/>
+          <w:sz w:val="19"/>
+          <w:szCs w:val="19"/>
+          <w:highlight w:val="white"/>
+        </w:rPr>
+        <w:tab/>
+      </w:r>
+      <w:r>
+        <w:rPr>
+          <w:rFonts w:ascii="Consolas" w:hAnsi="Consolas" w:cs="Consolas"/>
+          <w:color w:val="0000FF"/>
+          <w:sz w:val="19"/>
+          <w:szCs w:val="19"/>
+          <w:highlight w:val="white"/>
+        </w:rPr>
+        <w:t>End</w:t>
+      </w:r>
+    </w:p>
+    <w:p>
+      <w:pPr>
+        <w:autoSpaceDE w:val="0"/>
+        <w:autoSpaceDN w:val="0"/>
+        <w:adjustRightInd w:val="0"/>
+        <w:spacing w:after="0" w:line="240" w:lineRule="auto"/>
+        <w:rPr>
+          <w:rFonts w:ascii="Consolas" w:hAnsi="Consolas" w:cs="Consolas"/>
+          <w:color w:val="000000"/>
+          <w:sz w:val="19"/>
+          <w:szCs w:val="19"/>
+          <w:highlight w:val="white"/>
+        </w:rPr>
+      </w:pPr>
+      <w:r>
+        <w:rPr>
+          <w:rFonts w:ascii="Consolas" w:hAnsi="Consolas" w:cs="Consolas"/>
+          <w:color w:val="000000"/>
+          <w:sz w:val="19"/>
+          <w:szCs w:val="19"/>
+          <w:highlight w:val="white"/>
+        </w:rPr>
+        <w:tab/>
+      </w:r>
+      <w:r>
+        <w:rPr>
+          <w:rFonts w:ascii="Consolas" w:hAnsi="Consolas" w:cs="Consolas"/>
+          <w:color w:val="0000FF"/>
+          <w:sz w:val="19"/>
+          <w:szCs w:val="19"/>
+          <w:highlight w:val="white"/>
+        </w:rPr>
+        <w:t>select</w:t>
+      </w:r>
+      <w:r>
+        <w:rPr>
+          <w:rFonts w:ascii="Consolas" w:hAnsi="Consolas" w:cs="Consolas"/>
+          <w:color w:val="000000"/>
+          <w:sz w:val="19"/>
+          <w:szCs w:val="19"/>
+          <w:highlight w:val="white"/>
+        </w:rPr>
+        <w:t xml:space="preserve"> @Ret</w:t>
+      </w:r>
+    </w:p>
+    <w:p/>
     <w:sectPr>
       <w:pgSz w:w="12240" w:h="15840"/>
       <w:pgMar w:top="1440" w:right="1440" w:bottom="1440" w:left="1440" w:header="720" w:footer="720" w:gutter="0"/>

--- a/docs/DB/db_storedprocedures.docx
+++ b/docs/DB/db_storedprocedures.docx
@@ -9919,7 +9919,7 @@
           <w:szCs w:val="19"/>
           <w:highlight w:val="white"/>
         </w:rPr>
-        <w:t>ALTER</w:t>
+        <w:t>CREATE</w:t>
       </w:r>
       <w:r>
         <w:rPr>
@@ -10882,7 +10882,7 @@
           <w:szCs w:val="19"/>
           <w:highlight w:val="white"/>
         </w:rPr>
-        <w:t>].[[</w:t>
+        <w:t>].[</w:t>
       </w:r>
       <w:proofErr w:type="spellStart"/>
       <w:r>
@@ -10904,7 +10904,7 @@
           <w:szCs w:val="19"/>
           <w:highlight w:val="white"/>
         </w:rPr>
-        <w:t>]    Script Date: 12/2/2017 2:30:04 AM ******/</w:t>
+        <w:t>]    Script Date: 12/2/2017 11:30:52 AM ******/</w:t>
       </w:r>
     </w:p>
     <w:p>
@@ -11376,57 +11376,57 @@
           <w:szCs w:val="19"/>
           <w:highlight w:val="white"/>
         </w:rPr>
-        <w:t>as</w:t>
-      </w:r>
-    </w:p>
-    <w:p>
-      <w:pPr>
-        <w:autoSpaceDE w:val="0"/>
-        <w:autoSpaceDN w:val="0"/>
-        <w:adjustRightInd w:val="0"/>
-        <w:spacing w:after="0" w:line="240" w:lineRule="auto"/>
-        <w:rPr>
-          <w:rFonts w:ascii="Consolas" w:hAnsi="Consolas" w:cs="Consolas"/>
-          <w:color w:val="000000"/>
-          <w:sz w:val="19"/>
-          <w:szCs w:val="19"/>
-          <w:highlight w:val="white"/>
-        </w:rPr>
-      </w:pPr>
-      <w:r>
-        <w:rPr>
-          <w:rFonts w:ascii="Consolas" w:hAnsi="Consolas" w:cs="Consolas"/>
-          <w:color w:val="0000FF"/>
-          <w:sz w:val="19"/>
-          <w:szCs w:val="19"/>
-          <w:highlight w:val="white"/>
-        </w:rPr>
-        <w:t>begin</w:t>
-      </w:r>
-    </w:p>
-    <w:p>
-      <w:pPr>
-        <w:autoSpaceDE w:val="0"/>
-        <w:autoSpaceDN w:val="0"/>
-        <w:adjustRightInd w:val="0"/>
-        <w:spacing w:after="0" w:line="240" w:lineRule="auto"/>
-        <w:rPr>
-          <w:rFonts w:ascii="Consolas" w:hAnsi="Consolas" w:cs="Consolas"/>
-          <w:color w:val="000000"/>
-          <w:sz w:val="19"/>
-          <w:szCs w:val="19"/>
-          <w:highlight w:val="white"/>
-        </w:rPr>
-      </w:pPr>
-      <w:r>
-        <w:rPr>
-          <w:rFonts w:ascii="Consolas" w:hAnsi="Consolas" w:cs="Consolas"/>
-          <w:color w:val="0000FF"/>
-          <w:sz w:val="19"/>
-          <w:szCs w:val="19"/>
-          <w:highlight w:val="white"/>
-        </w:rPr>
-        <w:t>declare</w:t>
+        <w:t>AS</w:t>
+      </w:r>
+    </w:p>
+    <w:p>
+      <w:pPr>
+        <w:autoSpaceDE w:val="0"/>
+        <w:autoSpaceDN w:val="0"/>
+        <w:adjustRightInd w:val="0"/>
+        <w:spacing w:after="0" w:line="240" w:lineRule="auto"/>
+        <w:rPr>
+          <w:rFonts w:ascii="Consolas" w:hAnsi="Consolas" w:cs="Consolas"/>
+          <w:color w:val="000000"/>
+          <w:sz w:val="19"/>
+          <w:szCs w:val="19"/>
+          <w:highlight w:val="white"/>
+        </w:rPr>
+      </w:pPr>
+      <w:r>
+        <w:rPr>
+          <w:rFonts w:ascii="Consolas" w:hAnsi="Consolas" w:cs="Consolas"/>
+          <w:color w:val="0000FF"/>
+          <w:sz w:val="19"/>
+          <w:szCs w:val="19"/>
+          <w:highlight w:val="white"/>
+        </w:rPr>
+        <w:t>BEGIN</w:t>
+      </w:r>
+    </w:p>
+    <w:p>
+      <w:pPr>
+        <w:autoSpaceDE w:val="0"/>
+        <w:autoSpaceDN w:val="0"/>
+        <w:adjustRightInd w:val="0"/>
+        <w:spacing w:after="0" w:line="240" w:lineRule="auto"/>
+        <w:rPr>
+          <w:rFonts w:ascii="Consolas" w:hAnsi="Consolas" w:cs="Consolas"/>
+          <w:color w:val="000000"/>
+          <w:sz w:val="19"/>
+          <w:szCs w:val="19"/>
+          <w:highlight w:val="white"/>
+        </w:rPr>
+      </w:pPr>
+      <w:r>
+        <w:rPr>
+          <w:rFonts w:ascii="Consolas" w:hAnsi="Consolas" w:cs="Consolas"/>
+          <w:color w:val="0000FF"/>
+          <w:sz w:val="19"/>
+          <w:szCs w:val="19"/>
+          <w:highlight w:val="white"/>
+        </w:rPr>
+        <w:t>DECLARE</w:t>
       </w:r>
       <w:r>
         <w:rPr>
@@ -11525,7 +11525,7 @@
           <w:szCs w:val="19"/>
           <w:highlight w:val="white"/>
         </w:rPr>
-        <w:t>set</w:t>
+        <w:t>SET</w:t>
       </w:r>
       <w:r>
         <w:rPr>
@@ -11653,7 +11653,7 @@
           <w:szCs w:val="19"/>
           <w:highlight w:val="white"/>
         </w:rPr>
-        <w:t xml:space="preserve"> from Options'</w:t>
+        <w:t xml:space="preserve"> FROM Options'</w:t>
       </w:r>
       <w:r>
         <w:rPr>
@@ -11680,15 +11680,30 @@
           <w:highlight w:val="white"/>
         </w:rPr>
       </w:pPr>
-      <w:r>
-        <w:rPr>
-          <w:rFonts w:ascii="Consolas" w:hAnsi="Consolas" w:cs="Consolas"/>
-          <w:color w:val="0000FF"/>
-          <w:sz w:val="19"/>
-          <w:szCs w:val="19"/>
-          <w:highlight w:val="white"/>
-        </w:rPr>
-        <w:t>if</w:t>
+    </w:p>
+    <w:p>
+      <w:pPr>
+        <w:autoSpaceDE w:val="0"/>
+        <w:autoSpaceDN w:val="0"/>
+        <w:adjustRightInd w:val="0"/>
+        <w:spacing w:after="0" w:line="240" w:lineRule="auto"/>
+        <w:rPr>
+          <w:rFonts w:ascii="Consolas" w:hAnsi="Consolas" w:cs="Consolas"/>
+          <w:color w:val="000000"/>
+          <w:sz w:val="19"/>
+          <w:szCs w:val="19"/>
+          <w:highlight w:val="white"/>
+        </w:rPr>
+      </w:pPr>
+      <w:r>
+        <w:rPr>
+          <w:rFonts w:ascii="Consolas" w:hAnsi="Consolas" w:cs="Consolas"/>
+          <w:color w:val="0000FF"/>
+          <w:sz w:val="19"/>
+          <w:szCs w:val="19"/>
+          <w:highlight w:val="white"/>
+        </w:rPr>
+        <w:t>IF</w:t>
       </w:r>
       <w:r>
         <w:rPr>
@@ -11795,32 +11810,32 @@
           <w:szCs w:val="19"/>
           <w:highlight w:val="white"/>
         </w:rPr>
-        <w:t>begin</w:t>
-      </w:r>
-    </w:p>
-    <w:p>
-      <w:pPr>
-        <w:autoSpaceDE w:val="0"/>
-        <w:autoSpaceDN w:val="0"/>
-        <w:adjustRightInd w:val="0"/>
-        <w:spacing w:after="0" w:line="240" w:lineRule="auto"/>
-        <w:rPr>
-          <w:rFonts w:ascii="Consolas" w:hAnsi="Consolas" w:cs="Consolas"/>
-          <w:color w:val="000000"/>
-          <w:sz w:val="19"/>
-          <w:szCs w:val="19"/>
-          <w:highlight w:val="white"/>
-        </w:rPr>
-      </w:pPr>
-      <w:r>
-        <w:rPr>
-          <w:rFonts w:ascii="Consolas" w:hAnsi="Consolas" w:cs="Consolas"/>
-          <w:color w:val="0000FF"/>
-          <w:sz w:val="19"/>
-          <w:szCs w:val="19"/>
-          <w:highlight w:val="white"/>
-        </w:rPr>
-        <w:t>set</w:t>
+        <w:t>BEGIN</w:t>
+      </w:r>
+    </w:p>
+    <w:p>
+      <w:pPr>
+        <w:autoSpaceDE w:val="0"/>
+        <w:autoSpaceDN w:val="0"/>
+        <w:adjustRightInd w:val="0"/>
+        <w:spacing w:after="0" w:line="240" w:lineRule="auto"/>
+        <w:rPr>
+          <w:rFonts w:ascii="Consolas" w:hAnsi="Consolas" w:cs="Consolas"/>
+          <w:color w:val="000000"/>
+          <w:sz w:val="19"/>
+          <w:szCs w:val="19"/>
+          <w:highlight w:val="white"/>
+        </w:rPr>
+      </w:pPr>
+      <w:r>
+        <w:rPr>
+          <w:rFonts w:ascii="Consolas" w:hAnsi="Consolas" w:cs="Consolas"/>
+          <w:color w:val="0000FF"/>
+          <w:sz w:val="19"/>
+          <w:szCs w:val="19"/>
+          <w:highlight w:val="white"/>
+        </w:rPr>
+        <w:t>SET</w:t>
       </w:r>
       <w:r>
         <w:rPr>
@@ -12123,32 +12138,32 @@
           <w:szCs w:val="19"/>
           <w:highlight w:val="white"/>
         </w:rPr>
-        <w:t>end</w:t>
-      </w:r>
-    </w:p>
-    <w:p>
-      <w:pPr>
-        <w:autoSpaceDE w:val="0"/>
-        <w:autoSpaceDN w:val="0"/>
-        <w:adjustRightInd w:val="0"/>
-        <w:spacing w:after="0" w:line="240" w:lineRule="auto"/>
-        <w:rPr>
-          <w:rFonts w:ascii="Consolas" w:hAnsi="Consolas" w:cs="Consolas"/>
-          <w:color w:val="000000"/>
-          <w:sz w:val="19"/>
-          <w:szCs w:val="19"/>
-          <w:highlight w:val="white"/>
-        </w:rPr>
-      </w:pPr>
-      <w:r>
-        <w:rPr>
-          <w:rFonts w:ascii="Consolas" w:hAnsi="Consolas" w:cs="Consolas"/>
-          <w:color w:val="0000FF"/>
-          <w:sz w:val="19"/>
-          <w:szCs w:val="19"/>
-          <w:highlight w:val="white"/>
-        </w:rPr>
-        <w:t>exec</w:t>
+        <w:t>END</w:t>
+      </w:r>
+    </w:p>
+    <w:p>
+      <w:pPr>
+        <w:autoSpaceDE w:val="0"/>
+        <w:autoSpaceDN w:val="0"/>
+        <w:adjustRightInd w:val="0"/>
+        <w:spacing w:after="0" w:line="240" w:lineRule="auto"/>
+        <w:rPr>
+          <w:rFonts w:ascii="Consolas" w:hAnsi="Consolas" w:cs="Consolas"/>
+          <w:color w:val="000000"/>
+          <w:sz w:val="19"/>
+          <w:szCs w:val="19"/>
+          <w:highlight w:val="white"/>
+        </w:rPr>
+      </w:pPr>
+      <w:r>
+        <w:rPr>
+          <w:rFonts w:ascii="Consolas" w:hAnsi="Consolas" w:cs="Consolas"/>
+          <w:color w:val="0000FF"/>
+          <w:sz w:val="19"/>
+          <w:szCs w:val="19"/>
+          <w:highlight w:val="white"/>
+        </w:rPr>
+        <w:t>EXEC</w:t>
       </w:r>
       <w:r>
         <w:rPr>
@@ -12215,8 +12230,23 @@
           <w:szCs w:val="19"/>
           <w:highlight w:val="white"/>
         </w:rPr>
-        <w:t>end</w:t>
-      </w:r>
+        <w:t>END</w:t>
+      </w:r>
+    </w:p>
+    <w:p>
+      <w:pPr>
+        <w:autoSpaceDE w:val="0"/>
+        <w:autoSpaceDN w:val="0"/>
+        <w:adjustRightInd w:val="0"/>
+        <w:spacing w:after="0" w:line="240" w:lineRule="auto"/>
+        <w:rPr>
+          <w:rFonts w:ascii="Consolas" w:hAnsi="Consolas" w:cs="Consolas"/>
+          <w:color w:val="000000"/>
+          <w:sz w:val="19"/>
+          <w:szCs w:val="19"/>
+          <w:highlight w:val="white"/>
+        </w:rPr>
+      </w:pPr>
     </w:p>
     <w:p>
       <w:pPr>
@@ -12398,18 +12428,1928 @@
           <w:szCs w:val="19"/>
           <w:highlight w:val="white"/>
         </w:rPr>
+        <w:t>uspProcedureTypes_Add</w:t>
+      </w:r>
+      <w:proofErr w:type="spellEnd"/>
+      <w:r>
+        <w:rPr>
+          <w:rFonts w:ascii="Consolas" w:hAnsi="Consolas" w:cs="Consolas"/>
+          <w:color w:val="008000"/>
+          <w:sz w:val="19"/>
+          <w:szCs w:val="19"/>
+          <w:highlight w:val="white"/>
+        </w:rPr>
+        <w:t>]    Script Date: 12/2/2017 11:17:36 AM ******/</w:t>
+      </w:r>
+    </w:p>
+    <w:p>
+      <w:pPr>
+        <w:autoSpaceDE w:val="0"/>
+        <w:autoSpaceDN w:val="0"/>
+        <w:adjustRightInd w:val="0"/>
+        <w:spacing w:after="0" w:line="240" w:lineRule="auto"/>
+        <w:rPr>
+          <w:rFonts w:ascii="Consolas" w:hAnsi="Consolas" w:cs="Consolas"/>
+          <w:color w:val="000000"/>
+          <w:sz w:val="19"/>
+          <w:szCs w:val="19"/>
+          <w:highlight w:val="white"/>
+        </w:rPr>
+      </w:pPr>
+      <w:r>
+        <w:rPr>
+          <w:rFonts w:ascii="Consolas" w:hAnsi="Consolas" w:cs="Consolas"/>
+          <w:color w:val="0000FF"/>
+          <w:sz w:val="19"/>
+          <w:szCs w:val="19"/>
+          <w:highlight w:val="white"/>
+        </w:rPr>
+        <w:t>SET</w:t>
+      </w:r>
+      <w:r>
+        <w:rPr>
+          <w:rFonts w:ascii="Consolas" w:hAnsi="Consolas" w:cs="Consolas"/>
+          <w:color w:val="000000"/>
+          <w:sz w:val="19"/>
+          <w:szCs w:val="19"/>
+          <w:highlight w:val="white"/>
+        </w:rPr>
+        <w:t xml:space="preserve"> </w:t>
+      </w:r>
+      <w:r>
+        <w:rPr>
+          <w:rFonts w:ascii="Consolas" w:hAnsi="Consolas" w:cs="Consolas"/>
+          <w:color w:val="0000FF"/>
+          <w:sz w:val="19"/>
+          <w:szCs w:val="19"/>
+          <w:highlight w:val="white"/>
+        </w:rPr>
+        <w:t>ANSI_NULLS</w:t>
+      </w:r>
+      <w:r>
+        <w:rPr>
+          <w:rFonts w:ascii="Consolas" w:hAnsi="Consolas" w:cs="Consolas"/>
+          <w:color w:val="000000"/>
+          <w:sz w:val="19"/>
+          <w:szCs w:val="19"/>
+          <w:highlight w:val="white"/>
+        </w:rPr>
+        <w:t xml:space="preserve"> </w:t>
+      </w:r>
+      <w:r>
+        <w:rPr>
+          <w:rFonts w:ascii="Consolas" w:hAnsi="Consolas" w:cs="Consolas"/>
+          <w:color w:val="0000FF"/>
+          <w:sz w:val="19"/>
+          <w:szCs w:val="19"/>
+          <w:highlight w:val="white"/>
+        </w:rPr>
+        <w:t>ON</w:t>
+      </w:r>
+    </w:p>
+    <w:p>
+      <w:pPr>
+        <w:autoSpaceDE w:val="0"/>
+        <w:autoSpaceDN w:val="0"/>
+        <w:adjustRightInd w:val="0"/>
+        <w:spacing w:after="0" w:line="240" w:lineRule="auto"/>
+        <w:rPr>
+          <w:rFonts w:ascii="Consolas" w:hAnsi="Consolas" w:cs="Consolas"/>
+          <w:color w:val="000000"/>
+          <w:sz w:val="19"/>
+          <w:szCs w:val="19"/>
+          <w:highlight w:val="white"/>
+        </w:rPr>
+      </w:pPr>
+      <w:r>
+        <w:rPr>
+          <w:rFonts w:ascii="Consolas" w:hAnsi="Consolas" w:cs="Consolas"/>
+          <w:color w:val="0000FF"/>
+          <w:sz w:val="19"/>
+          <w:szCs w:val="19"/>
+          <w:highlight w:val="white"/>
+        </w:rPr>
+        <w:t>GO</w:t>
+      </w:r>
+    </w:p>
+    <w:p>
+      <w:pPr>
+        <w:autoSpaceDE w:val="0"/>
+        <w:autoSpaceDN w:val="0"/>
+        <w:adjustRightInd w:val="0"/>
+        <w:spacing w:after="0" w:line="240" w:lineRule="auto"/>
+        <w:rPr>
+          <w:rFonts w:ascii="Consolas" w:hAnsi="Consolas" w:cs="Consolas"/>
+          <w:color w:val="000000"/>
+          <w:sz w:val="19"/>
+          <w:szCs w:val="19"/>
+          <w:highlight w:val="white"/>
+        </w:rPr>
+      </w:pPr>
+      <w:r>
+        <w:rPr>
+          <w:rFonts w:ascii="Consolas" w:hAnsi="Consolas" w:cs="Consolas"/>
+          <w:color w:val="0000FF"/>
+          <w:sz w:val="19"/>
+          <w:szCs w:val="19"/>
+          <w:highlight w:val="white"/>
+        </w:rPr>
+        <w:t>SET</w:t>
+      </w:r>
+      <w:r>
+        <w:rPr>
+          <w:rFonts w:ascii="Consolas" w:hAnsi="Consolas" w:cs="Consolas"/>
+          <w:color w:val="000000"/>
+          <w:sz w:val="19"/>
+          <w:szCs w:val="19"/>
+          <w:highlight w:val="white"/>
+        </w:rPr>
+        <w:t xml:space="preserve"> </w:t>
+      </w:r>
+      <w:r>
+        <w:rPr>
+          <w:rFonts w:ascii="Consolas" w:hAnsi="Consolas" w:cs="Consolas"/>
+          <w:color w:val="0000FF"/>
+          <w:sz w:val="19"/>
+          <w:szCs w:val="19"/>
+          <w:highlight w:val="white"/>
+        </w:rPr>
+        <w:t>QUOTED_IDENTIFIER</w:t>
+      </w:r>
+      <w:r>
+        <w:rPr>
+          <w:rFonts w:ascii="Consolas" w:hAnsi="Consolas" w:cs="Consolas"/>
+          <w:color w:val="000000"/>
+          <w:sz w:val="19"/>
+          <w:szCs w:val="19"/>
+          <w:highlight w:val="white"/>
+        </w:rPr>
+        <w:t xml:space="preserve"> </w:t>
+      </w:r>
+      <w:r>
+        <w:rPr>
+          <w:rFonts w:ascii="Consolas" w:hAnsi="Consolas" w:cs="Consolas"/>
+          <w:color w:val="0000FF"/>
+          <w:sz w:val="19"/>
+          <w:szCs w:val="19"/>
+          <w:highlight w:val="white"/>
+        </w:rPr>
+        <w:t>ON</w:t>
+      </w:r>
+    </w:p>
+    <w:p>
+      <w:pPr>
+        <w:autoSpaceDE w:val="0"/>
+        <w:autoSpaceDN w:val="0"/>
+        <w:adjustRightInd w:val="0"/>
+        <w:spacing w:after="0" w:line="240" w:lineRule="auto"/>
+        <w:rPr>
+          <w:rFonts w:ascii="Consolas" w:hAnsi="Consolas" w:cs="Consolas"/>
+          <w:color w:val="000000"/>
+          <w:sz w:val="19"/>
+          <w:szCs w:val="19"/>
+          <w:highlight w:val="white"/>
+        </w:rPr>
+      </w:pPr>
+      <w:r>
+        <w:rPr>
+          <w:rFonts w:ascii="Consolas" w:hAnsi="Consolas" w:cs="Consolas"/>
+          <w:color w:val="0000FF"/>
+          <w:sz w:val="19"/>
+          <w:szCs w:val="19"/>
+          <w:highlight w:val="white"/>
+        </w:rPr>
+        <w:t>GO</w:t>
+      </w:r>
+    </w:p>
+    <w:p>
+      <w:pPr>
+        <w:autoSpaceDE w:val="0"/>
+        <w:autoSpaceDN w:val="0"/>
+        <w:adjustRightInd w:val="0"/>
+        <w:spacing w:after="0" w:line="240" w:lineRule="auto"/>
+        <w:rPr>
+          <w:rFonts w:ascii="Consolas" w:hAnsi="Consolas" w:cs="Consolas"/>
+          <w:color w:val="000000"/>
+          <w:sz w:val="19"/>
+          <w:szCs w:val="19"/>
+          <w:highlight w:val="white"/>
+        </w:rPr>
+      </w:pPr>
+    </w:p>
+    <w:p>
+      <w:pPr>
+        <w:autoSpaceDE w:val="0"/>
+        <w:autoSpaceDN w:val="0"/>
+        <w:adjustRightInd w:val="0"/>
+        <w:spacing w:after="0" w:line="240" w:lineRule="auto"/>
+        <w:rPr>
+          <w:rFonts w:ascii="Consolas" w:hAnsi="Consolas" w:cs="Consolas"/>
+          <w:color w:val="000000"/>
+          <w:sz w:val="19"/>
+          <w:szCs w:val="19"/>
+          <w:highlight w:val="white"/>
+        </w:rPr>
+      </w:pPr>
+    </w:p>
+    <w:p>
+      <w:pPr>
+        <w:autoSpaceDE w:val="0"/>
+        <w:autoSpaceDN w:val="0"/>
+        <w:adjustRightInd w:val="0"/>
+        <w:spacing w:after="0" w:line="240" w:lineRule="auto"/>
+        <w:rPr>
+          <w:rFonts w:ascii="Consolas" w:hAnsi="Consolas" w:cs="Consolas"/>
+          <w:color w:val="000000"/>
+          <w:sz w:val="19"/>
+          <w:szCs w:val="19"/>
+          <w:highlight w:val="white"/>
+        </w:rPr>
+      </w:pPr>
+      <w:r>
+        <w:rPr>
+          <w:rFonts w:ascii="Consolas" w:hAnsi="Consolas" w:cs="Consolas"/>
+          <w:color w:val="0000FF"/>
+          <w:sz w:val="19"/>
+          <w:szCs w:val="19"/>
+          <w:highlight w:val="white"/>
+        </w:rPr>
+        <w:t>CREATE</w:t>
+      </w:r>
+      <w:r>
+        <w:rPr>
+          <w:rFonts w:ascii="Consolas" w:hAnsi="Consolas" w:cs="Consolas"/>
+          <w:color w:val="000000"/>
+          <w:sz w:val="19"/>
+          <w:szCs w:val="19"/>
+          <w:highlight w:val="white"/>
+        </w:rPr>
+        <w:t xml:space="preserve"> </w:t>
+      </w:r>
+      <w:r>
+        <w:rPr>
+          <w:rFonts w:ascii="Consolas" w:hAnsi="Consolas" w:cs="Consolas"/>
+          <w:color w:val="0000FF"/>
+          <w:sz w:val="19"/>
+          <w:szCs w:val="19"/>
+          <w:highlight w:val="white"/>
+        </w:rPr>
+        <w:t>PROCEDURE</w:t>
+      </w:r>
+      <w:r>
+        <w:rPr>
+          <w:rFonts w:ascii="Consolas" w:hAnsi="Consolas" w:cs="Consolas"/>
+          <w:color w:val="000000"/>
+          <w:sz w:val="19"/>
+          <w:szCs w:val="19"/>
+          <w:highlight w:val="white"/>
+        </w:rPr>
+        <w:t xml:space="preserve"> [</w:t>
+      </w:r>
+      <w:proofErr w:type="spellStart"/>
+      <w:r>
+        <w:rPr>
+          <w:rFonts w:ascii="Consolas" w:hAnsi="Consolas" w:cs="Consolas"/>
+          <w:color w:val="000000"/>
+          <w:sz w:val="19"/>
+          <w:szCs w:val="19"/>
+          <w:highlight w:val="white"/>
+        </w:rPr>
+        <w:t>dbo</w:t>
+      </w:r>
+      <w:proofErr w:type="spellEnd"/>
+      <w:r>
+        <w:rPr>
+          <w:rFonts w:ascii="Consolas" w:hAnsi="Consolas" w:cs="Consolas"/>
+          <w:color w:val="000000"/>
+          <w:sz w:val="19"/>
+          <w:szCs w:val="19"/>
+          <w:highlight w:val="white"/>
+        </w:rPr>
+        <w:t>]</w:t>
+      </w:r>
+      <w:r>
+        <w:rPr>
+          <w:rFonts w:ascii="Consolas" w:hAnsi="Consolas" w:cs="Consolas"/>
+          <w:color w:val="808080"/>
+          <w:sz w:val="19"/>
+          <w:szCs w:val="19"/>
+          <w:highlight w:val="white"/>
+        </w:rPr>
+        <w:t>.</w:t>
+      </w:r>
+      <w:r>
+        <w:rPr>
+          <w:rFonts w:ascii="Consolas" w:hAnsi="Consolas" w:cs="Consolas"/>
+          <w:color w:val="000000"/>
+          <w:sz w:val="19"/>
+          <w:szCs w:val="19"/>
+          <w:highlight w:val="white"/>
+        </w:rPr>
+        <w:t>[</w:t>
+      </w:r>
+      <w:proofErr w:type="spellStart"/>
+      <w:r>
+        <w:rPr>
+          <w:rFonts w:ascii="Consolas" w:hAnsi="Consolas" w:cs="Consolas"/>
+          <w:color w:val="000000"/>
+          <w:sz w:val="19"/>
+          <w:szCs w:val="19"/>
+          <w:highlight w:val="white"/>
+        </w:rPr>
         <w:t>uspOptions_Add</w:t>
       </w:r>
       <w:proofErr w:type="spellEnd"/>
       <w:r>
         <w:rPr>
           <w:rFonts w:ascii="Consolas" w:hAnsi="Consolas" w:cs="Consolas"/>
+          <w:color w:val="000000"/>
+          <w:sz w:val="19"/>
+          <w:szCs w:val="19"/>
+          <w:highlight w:val="white"/>
+        </w:rPr>
+        <w:t xml:space="preserve">] @name </w:t>
+      </w:r>
+      <w:proofErr w:type="spellStart"/>
+      <w:r>
+        <w:rPr>
+          <w:rFonts w:ascii="Consolas" w:hAnsi="Consolas" w:cs="Consolas"/>
+          <w:color w:val="0000FF"/>
+          <w:sz w:val="19"/>
+          <w:szCs w:val="19"/>
+          <w:highlight w:val="white"/>
+        </w:rPr>
+        <w:t>Varchar</w:t>
+      </w:r>
+      <w:proofErr w:type="spellEnd"/>
+      <w:r>
+        <w:rPr>
+          <w:rFonts w:ascii="Consolas" w:hAnsi="Consolas" w:cs="Consolas"/>
+          <w:color w:val="808080"/>
+          <w:sz w:val="19"/>
+          <w:szCs w:val="19"/>
+          <w:highlight w:val="white"/>
+        </w:rPr>
+        <w:t>(</w:t>
+      </w:r>
+      <w:r>
+        <w:rPr>
+          <w:rFonts w:ascii="Consolas" w:hAnsi="Consolas" w:cs="Consolas"/>
+          <w:color w:val="FF00FF"/>
+          <w:sz w:val="19"/>
+          <w:szCs w:val="19"/>
+          <w:highlight w:val="white"/>
+        </w:rPr>
+        <w:t>max</w:t>
+      </w:r>
+      <w:r>
+        <w:rPr>
+          <w:rFonts w:ascii="Consolas" w:hAnsi="Consolas" w:cs="Consolas"/>
+          <w:color w:val="808080"/>
+          <w:sz w:val="19"/>
+          <w:szCs w:val="19"/>
+          <w:highlight w:val="white"/>
+        </w:rPr>
+        <w:t>),</w:t>
+      </w:r>
+      <w:r>
+        <w:rPr>
+          <w:rFonts w:ascii="Consolas" w:hAnsi="Consolas" w:cs="Consolas"/>
+          <w:color w:val="000000"/>
+          <w:sz w:val="19"/>
+          <w:szCs w:val="19"/>
+          <w:highlight w:val="white"/>
+        </w:rPr>
+        <w:t xml:space="preserve"> @description </w:t>
+      </w:r>
+      <w:r>
+        <w:rPr>
+          <w:rFonts w:ascii="Consolas" w:hAnsi="Consolas" w:cs="Consolas"/>
+          <w:color w:val="0000FF"/>
+          <w:sz w:val="19"/>
+          <w:szCs w:val="19"/>
+          <w:highlight w:val="white"/>
+        </w:rPr>
+        <w:t>text</w:t>
+      </w:r>
+      <w:r>
+        <w:rPr>
+          <w:rFonts w:ascii="Consolas" w:hAnsi="Consolas" w:cs="Consolas"/>
+          <w:color w:val="808080"/>
+          <w:sz w:val="19"/>
+          <w:szCs w:val="19"/>
+          <w:highlight w:val="white"/>
+        </w:rPr>
+        <w:t>,</w:t>
+      </w:r>
+      <w:r>
+        <w:rPr>
+          <w:rFonts w:ascii="Consolas" w:hAnsi="Consolas" w:cs="Consolas"/>
+          <w:color w:val="000000"/>
+          <w:sz w:val="19"/>
+          <w:szCs w:val="19"/>
+          <w:highlight w:val="white"/>
+        </w:rPr>
+        <w:t xml:space="preserve"> @</w:t>
+      </w:r>
+      <w:proofErr w:type="spellStart"/>
+      <w:r>
+        <w:rPr>
+          <w:rFonts w:ascii="Consolas" w:hAnsi="Consolas" w:cs="Consolas"/>
+          <w:color w:val="000000"/>
+          <w:sz w:val="19"/>
+          <w:szCs w:val="19"/>
+          <w:highlight w:val="white"/>
+        </w:rPr>
+        <w:t>val</w:t>
+      </w:r>
+      <w:proofErr w:type="spellEnd"/>
+      <w:r>
+        <w:rPr>
+          <w:rFonts w:ascii="Consolas" w:hAnsi="Consolas" w:cs="Consolas"/>
+          <w:color w:val="000000"/>
+          <w:sz w:val="19"/>
+          <w:szCs w:val="19"/>
+          <w:highlight w:val="white"/>
+        </w:rPr>
+        <w:t xml:space="preserve"> </w:t>
+      </w:r>
+      <w:proofErr w:type="spellStart"/>
+      <w:r>
+        <w:rPr>
+          <w:rFonts w:ascii="Consolas" w:hAnsi="Consolas" w:cs="Consolas"/>
+          <w:color w:val="0000FF"/>
+          <w:sz w:val="19"/>
+          <w:szCs w:val="19"/>
+          <w:highlight w:val="white"/>
+        </w:rPr>
+        <w:t>Varchar</w:t>
+      </w:r>
+      <w:proofErr w:type="spellEnd"/>
+      <w:r>
+        <w:rPr>
+          <w:rFonts w:ascii="Consolas" w:hAnsi="Consolas" w:cs="Consolas"/>
+          <w:color w:val="808080"/>
+          <w:sz w:val="19"/>
+          <w:szCs w:val="19"/>
+          <w:highlight w:val="white"/>
+        </w:rPr>
+        <w:t>(</w:t>
+      </w:r>
+      <w:r>
+        <w:rPr>
+          <w:rFonts w:ascii="Consolas" w:hAnsi="Consolas" w:cs="Consolas"/>
+          <w:color w:val="FF00FF"/>
+          <w:sz w:val="19"/>
+          <w:szCs w:val="19"/>
+          <w:highlight w:val="white"/>
+        </w:rPr>
+        <w:t>max</w:t>
+      </w:r>
+      <w:r>
+        <w:rPr>
+          <w:rFonts w:ascii="Consolas" w:hAnsi="Consolas" w:cs="Consolas"/>
+          <w:color w:val="808080"/>
+          <w:sz w:val="19"/>
+          <w:szCs w:val="19"/>
+          <w:highlight w:val="white"/>
+        </w:rPr>
+        <w:t>)</w:t>
+      </w:r>
+      <w:r>
+        <w:rPr>
+          <w:rFonts w:ascii="Consolas" w:hAnsi="Consolas" w:cs="Consolas"/>
+          <w:color w:val="000000"/>
+          <w:sz w:val="19"/>
+          <w:szCs w:val="19"/>
+          <w:highlight w:val="white"/>
+        </w:rPr>
+        <w:t xml:space="preserve"> </w:t>
+      </w:r>
+      <w:r>
+        <w:rPr>
+          <w:rFonts w:ascii="Consolas" w:hAnsi="Consolas" w:cs="Consolas"/>
+          <w:color w:val="0000FF"/>
+          <w:sz w:val="19"/>
+          <w:szCs w:val="19"/>
+          <w:highlight w:val="white"/>
+        </w:rPr>
+        <w:t>AS</w:t>
+      </w:r>
+    </w:p>
+    <w:p>
+      <w:pPr>
+        <w:autoSpaceDE w:val="0"/>
+        <w:autoSpaceDN w:val="0"/>
+        <w:adjustRightInd w:val="0"/>
+        <w:spacing w:after="0" w:line="240" w:lineRule="auto"/>
+        <w:rPr>
+          <w:rFonts w:ascii="Consolas" w:hAnsi="Consolas" w:cs="Consolas"/>
+          <w:color w:val="000000"/>
+          <w:sz w:val="19"/>
+          <w:szCs w:val="19"/>
+          <w:highlight w:val="white"/>
+        </w:rPr>
+      </w:pPr>
+      <w:r>
+        <w:rPr>
+          <w:rFonts w:ascii="Consolas" w:hAnsi="Consolas" w:cs="Consolas"/>
+          <w:color w:val="000000"/>
+          <w:sz w:val="19"/>
+          <w:szCs w:val="19"/>
+          <w:highlight w:val="white"/>
+        </w:rPr>
+        <w:tab/>
+      </w:r>
+      <w:r>
+        <w:rPr>
+          <w:rFonts w:ascii="Consolas" w:hAnsi="Consolas" w:cs="Consolas"/>
+          <w:color w:val="0000FF"/>
+          <w:sz w:val="19"/>
+          <w:szCs w:val="19"/>
+          <w:highlight w:val="white"/>
+        </w:rPr>
+        <w:t>DECLARE</w:t>
+      </w:r>
+      <w:r>
+        <w:rPr>
+          <w:rFonts w:ascii="Consolas" w:hAnsi="Consolas" w:cs="Consolas"/>
+          <w:color w:val="000000"/>
+          <w:sz w:val="19"/>
+          <w:szCs w:val="19"/>
+          <w:highlight w:val="white"/>
+        </w:rPr>
+        <w:t xml:space="preserve"> @Ret </w:t>
+      </w:r>
+      <w:proofErr w:type="spellStart"/>
+      <w:r>
+        <w:rPr>
+          <w:rFonts w:ascii="Consolas" w:hAnsi="Consolas" w:cs="Consolas"/>
+          <w:color w:val="0000FF"/>
+          <w:sz w:val="19"/>
+          <w:szCs w:val="19"/>
+          <w:highlight w:val="white"/>
+        </w:rPr>
+        <w:t>int</w:t>
+      </w:r>
+      <w:proofErr w:type="spellEnd"/>
+      <w:r>
+        <w:rPr>
+          <w:rFonts w:ascii="Consolas" w:hAnsi="Consolas" w:cs="Consolas"/>
+          <w:color w:val="808080"/>
+          <w:sz w:val="19"/>
+          <w:szCs w:val="19"/>
+          <w:highlight w:val="white"/>
+        </w:rPr>
+        <w:t>;</w:t>
+      </w:r>
+      <w:r>
+        <w:rPr>
+          <w:rFonts w:ascii="Consolas" w:hAnsi="Consolas" w:cs="Consolas"/>
+          <w:color w:val="000000"/>
+          <w:sz w:val="19"/>
+          <w:szCs w:val="19"/>
+          <w:highlight w:val="white"/>
+        </w:rPr>
+        <w:t xml:space="preserve"> </w:t>
+      </w:r>
+    </w:p>
+    <w:p>
+      <w:pPr>
+        <w:autoSpaceDE w:val="0"/>
+        <w:autoSpaceDN w:val="0"/>
+        <w:adjustRightInd w:val="0"/>
+        <w:spacing w:after="0" w:line="240" w:lineRule="auto"/>
+        <w:rPr>
+          <w:rFonts w:ascii="Consolas" w:hAnsi="Consolas" w:cs="Consolas"/>
+          <w:color w:val="000000"/>
+          <w:sz w:val="19"/>
+          <w:szCs w:val="19"/>
+          <w:highlight w:val="white"/>
+        </w:rPr>
+      </w:pPr>
+      <w:r>
+        <w:rPr>
+          <w:rFonts w:ascii="Consolas" w:hAnsi="Consolas" w:cs="Consolas"/>
+          <w:color w:val="000000"/>
+          <w:sz w:val="19"/>
+          <w:szCs w:val="19"/>
+          <w:highlight w:val="white"/>
+        </w:rPr>
+        <w:tab/>
+      </w:r>
+      <w:r>
+        <w:rPr>
+          <w:rFonts w:ascii="Consolas" w:hAnsi="Consolas" w:cs="Consolas"/>
+          <w:color w:val="0000FF"/>
+          <w:sz w:val="19"/>
+          <w:szCs w:val="19"/>
+          <w:highlight w:val="white"/>
+        </w:rPr>
+        <w:t>SET</w:t>
+      </w:r>
+      <w:r>
+        <w:rPr>
+          <w:rFonts w:ascii="Consolas" w:hAnsi="Consolas" w:cs="Consolas"/>
+          <w:color w:val="000000"/>
+          <w:sz w:val="19"/>
+          <w:szCs w:val="19"/>
+          <w:highlight w:val="white"/>
+        </w:rPr>
+        <w:t xml:space="preserve"> @Ret </w:t>
+      </w:r>
+      <w:r>
+        <w:rPr>
+          <w:rFonts w:ascii="Consolas" w:hAnsi="Consolas" w:cs="Consolas"/>
+          <w:color w:val="808080"/>
+          <w:sz w:val="19"/>
+          <w:szCs w:val="19"/>
+          <w:highlight w:val="white"/>
+        </w:rPr>
+        <w:t>=</w:t>
+      </w:r>
+      <w:r>
+        <w:rPr>
+          <w:rFonts w:ascii="Consolas" w:hAnsi="Consolas" w:cs="Consolas"/>
+          <w:color w:val="000000"/>
+          <w:sz w:val="19"/>
+          <w:szCs w:val="19"/>
+          <w:highlight w:val="white"/>
+        </w:rPr>
+        <w:t xml:space="preserve"> </w:t>
+      </w:r>
+      <w:r>
+        <w:rPr>
+          <w:rFonts w:ascii="Consolas" w:hAnsi="Consolas" w:cs="Consolas"/>
+          <w:color w:val="808080"/>
+          <w:sz w:val="19"/>
+          <w:szCs w:val="19"/>
+          <w:highlight w:val="white"/>
+        </w:rPr>
+        <w:t>-</w:t>
+      </w:r>
+      <w:r>
+        <w:rPr>
+          <w:rFonts w:ascii="Consolas" w:hAnsi="Consolas" w:cs="Consolas"/>
+          <w:color w:val="000000"/>
+          <w:sz w:val="19"/>
+          <w:szCs w:val="19"/>
+          <w:highlight w:val="white"/>
+        </w:rPr>
+        <w:t>1</w:t>
+      </w:r>
+      <w:r>
+        <w:rPr>
+          <w:rFonts w:ascii="Consolas" w:hAnsi="Consolas" w:cs="Consolas"/>
+          <w:color w:val="808080"/>
+          <w:sz w:val="19"/>
+          <w:szCs w:val="19"/>
+          <w:highlight w:val="white"/>
+        </w:rPr>
+        <w:t>;</w:t>
+      </w:r>
+    </w:p>
+    <w:p>
+      <w:pPr>
+        <w:autoSpaceDE w:val="0"/>
+        <w:autoSpaceDN w:val="0"/>
+        <w:adjustRightInd w:val="0"/>
+        <w:spacing w:after="0" w:line="240" w:lineRule="auto"/>
+        <w:rPr>
+          <w:rFonts w:ascii="Consolas" w:hAnsi="Consolas" w:cs="Consolas"/>
+          <w:color w:val="000000"/>
+          <w:sz w:val="19"/>
+          <w:szCs w:val="19"/>
+          <w:highlight w:val="white"/>
+        </w:rPr>
+      </w:pPr>
+      <w:r>
+        <w:rPr>
+          <w:rFonts w:ascii="Consolas" w:hAnsi="Consolas" w:cs="Consolas"/>
+          <w:color w:val="000000"/>
+          <w:sz w:val="19"/>
+          <w:szCs w:val="19"/>
+          <w:highlight w:val="white"/>
+        </w:rPr>
+        <w:tab/>
+      </w:r>
+    </w:p>
+    <w:p>
+      <w:pPr>
+        <w:autoSpaceDE w:val="0"/>
+        <w:autoSpaceDN w:val="0"/>
+        <w:adjustRightInd w:val="0"/>
+        <w:spacing w:after="0" w:line="240" w:lineRule="auto"/>
+        <w:rPr>
+          <w:rFonts w:ascii="Consolas" w:hAnsi="Consolas" w:cs="Consolas"/>
+          <w:color w:val="000000"/>
+          <w:sz w:val="19"/>
+          <w:szCs w:val="19"/>
+          <w:highlight w:val="white"/>
+        </w:rPr>
+      </w:pPr>
+      <w:r>
+        <w:rPr>
+          <w:rFonts w:ascii="Consolas" w:hAnsi="Consolas" w:cs="Consolas"/>
+          <w:color w:val="000000"/>
+          <w:sz w:val="19"/>
+          <w:szCs w:val="19"/>
+          <w:highlight w:val="white"/>
+        </w:rPr>
+        <w:tab/>
+      </w:r>
+      <w:r>
+        <w:rPr>
+          <w:rFonts w:ascii="Consolas" w:hAnsi="Consolas" w:cs="Consolas"/>
+          <w:color w:val="0000FF"/>
+          <w:sz w:val="19"/>
+          <w:szCs w:val="19"/>
+          <w:highlight w:val="white"/>
+        </w:rPr>
+        <w:t>IF</w:t>
+      </w:r>
+      <w:r>
+        <w:rPr>
+          <w:rFonts w:ascii="Consolas" w:hAnsi="Consolas" w:cs="Consolas"/>
+          <w:color w:val="000000"/>
+          <w:sz w:val="19"/>
+          <w:szCs w:val="19"/>
+          <w:highlight w:val="white"/>
+        </w:rPr>
+        <w:t xml:space="preserve"> </w:t>
+      </w:r>
+      <w:r>
+        <w:rPr>
+          <w:rFonts w:ascii="Consolas" w:hAnsi="Consolas" w:cs="Consolas"/>
+          <w:color w:val="808080"/>
+          <w:sz w:val="19"/>
+          <w:szCs w:val="19"/>
+          <w:highlight w:val="white"/>
+        </w:rPr>
+        <w:t>Exists</w:t>
+      </w:r>
+      <w:r>
+        <w:rPr>
+          <w:rFonts w:ascii="Consolas" w:hAnsi="Consolas" w:cs="Consolas"/>
+          <w:color w:val="0000FF"/>
+          <w:sz w:val="19"/>
+          <w:szCs w:val="19"/>
+          <w:highlight w:val="white"/>
+        </w:rPr>
+        <w:t xml:space="preserve"> </w:t>
+      </w:r>
+      <w:r>
+        <w:rPr>
+          <w:rFonts w:ascii="Consolas" w:hAnsi="Consolas" w:cs="Consolas"/>
+          <w:color w:val="808080"/>
+          <w:sz w:val="19"/>
+          <w:szCs w:val="19"/>
+          <w:highlight w:val="white"/>
+        </w:rPr>
+        <w:t>(</w:t>
+      </w:r>
+      <w:r>
+        <w:rPr>
+          <w:rFonts w:ascii="Consolas" w:hAnsi="Consolas" w:cs="Consolas"/>
+          <w:color w:val="0000FF"/>
+          <w:sz w:val="19"/>
+          <w:szCs w:val="19"/>
+          <w:highlight w:val="white"/>
+        </w:rPr>
+        <w:t>SELECT</w:t>
+      </w:r>
+      <w:r>
+        <w:rPr>
+          <w:rFonts w:ascii="Consolas" w:hAnsi="Consolas" w:cs="Consolas"/>
+          <w:color w:val="000000"/>
+          <w:sz w:val="19"/>
+          <w:szCs w:val="19"/>
+          <w:highlight w:val="white"/>
+        </w:rPr>
+        <w:t xml:space="preserve"> 1 </w:t>
+      </w:r>
+      <w:r>
+        <w:rPr>
+          <w:rFonts w:ascii="Consolas" w:hAnsi="Consolas" w:cs="Consolas"/>
+          <w:color w:val="0000FF"/>
+          <w:sz w:val="19"/>
+          <w:szCs w:val="19"/>
+          <w:highlight w:val="white"/>
+        </w:rPr>
+        <w:t>From</w:t>
+      </w:r>
+      <w:r>
+        <w:rPr>
+          <w:rFonts w:ascii="Consolas" w:hAnsi="Consolas" w:cs="Consolas"/>
+          <w:color w:val="000000"/>
+          <w:sz w:val="19"/>
+          <w:szCs w:val="19"/>
+          <w:highlight w:val="white"/>
+        </w:rPr>
+        <w:t xml:space="preserve"> </w:t>
+      </w:r>
+      <w:proofErr w:type="spellStart"/>
+      <w:r>
+        <w:rPr>
+          <w:rFonts w:ascii="Consolas" w:hAnsi="Consolas" w:cs="Consolas"/>
+          <w:color w:val="000000"/>
+          <w:sz w:val="19"/>
+          <w:szCs w:val="19"/>
+          <w:highlight w:val="white"/>
+        </w:rPr>
+        <w:t>dbo</w:t>
+      </w:r>
+      <w:proofErr w:type="spellEnd"/>
+      <w:r>
+        <w:rPr>
+          <w:rFonts w:ascii="Consolas" w:hAnsi="Consolas" w:cs="Consolas"/>
+          <w:color w:val="808080"/>
+          <w:sz w:val="19"/>
+          <w:szCs w:val="19"/>
+          <w:highlight w:val="white"/>
+        </w:rPr>
+        <w:t>.</w:t>
+      </w:r>
+      <w:r>
+        <w:rPr>
+          <w:rFonts w:ascii="Consolas" w:hAnsi="Consolas" w:cs="Consolas"/>
+          <w:color w:val="000000"/>
+          <w:sz w:val="19"/>
+          <w:szCs w:val="19"/>
+          <w:highlight w:val="white"/>
+        </w:rPr>
+        <w:t xml:space="preserve">[Options] </w:t>
+      </w:r>
+      <w:r>
+        <w:rPr>
+          <w:rFonts w:ascii="Consolas" w:hAnsi="Consolas" w:cs="Consolas"/>
+          <w:color w:val="0000FF"/>
+          <w:sz w:val="19"/>
+          <w:szCs w:val="19"/>
+          <w:highlight w:val="white"/>
+        </w:rPr>
+        <w:t>WHERE</w:t>
+      </w:r>
+      <w:r>
+        <w:rPr>
+          <w:rFonts w:ascii="Consolas" w:hAnsi="Consolas" w:cs="Consolas"/>
+          <w:color w:val="000000"/>
+          <w:sz w:val="19"/>
+          <w:szCs w:val="19"/>
+          <w:highlight w:val="white"/>
+        </w:rPr>
+        <w:t xml:space="preserve"> </w:t>
+      </w:r>
+      <w:proofErr w:type="spellStart"/>
+      <w:r>
+        <w:rPr>
+          <w:rFonts w:ascii="Consolas" w:hAnsi="Consolas" w:cs="Consolas"/>
+          <w:color w:val="000000"/>
+          <w:sz w:val="19"/>
+          <w:szCs w:val="19"/>
+          <w:highlight w:val="white"/>
+        </w:rPr>
+        <w:t>op_name</w:t>
+      </w:r>
+      <w:proofErr w:type="spellEnd"/>
+      <w:r>
+        <w:rPr>
+          <w:rFonts w:ascii="Consolas" w:hAnsi="Consolas" w:cs="Consolas"/>
+          <w:color w:val="000000"/>
+          <w:sz w:val="19"/>
+          <w:szCs w:val="19"/>
+          <w:highlight w:val="white"/>
+        </w:rPr>
+        <w:t xml:space="preserve"> </w:t>
+      </w:r>
+      <w:r>
+        <w:rPr>
+          <w:rFonts w:ascii="Consolas" w:hAnsi="Consolas" w:cs="Consolas"/>
+          <w:color w:val="808080"/>
+          <w:sz w:val="19"/>
+          <w:szCs w:val="19"/>
+          <w:highlight w:val="white"/>
+        </w:rPr>
+        <w:t>=</w:t>
+      </w:r>
+      <w:r>
+        <w:rPr>
+          <w:rFonts w:ascii="Consolas" w:hAnsi="Consolas" w:cs="Consolas"/>
+          <w:color w:val="000000"/>
+          <w:sz w:val="19"/>
+          <w:szCs w:val="19"/>
+          <w:highlight w:val="white"/>
+        </w:rPr>
+        <w:t xml:space="preserve"> @name</w:t>
+      </w:r>
+      <w:r>
+        <w:rPr>
+          <w:rFonts w:ascii="Consolas" w:hAnsi="Consolas" w:cs="Consolas"/>
+          <w:color w:val="808080"/>
+          <w:sz w:val="19"/>
+          <w:szCs w:val="19"/>
+          <w:highlight w:val="white"/>
+        </w:rPr>
+        <w:t>)</w:t>
+      </w:r>
+    </w:p>
+    <w:p>
+      <w:pPr>
+        <w:autoSpaceDE w:val="0"/>
+        <w:autoSpaceDN w:val="0"/>
+        <w:adjustRightInd w:val="0"/>
+        <w:spacing w:after="0" w:line="240" w:lineRule="auto"/>
+        <w:rPr>
+          <w:rFonts w:ascii="Consolas" w:hAnsi="Consolas" w:cs="Consolas"/>
+          <w:color w:val="000000"/>
+          <w:sz w:val="19"/>
+          <w:szCs w:val="19"/>
+          <w:highlight w:val="white"/>
+        </w:rPr>
+      </w:pPr>
+      <w:r>
+        <w:rPr>
+          <w:rFonts w:ascii="Consolas" w:hAnsi="Consolas" w:cs="Consolas"/>
+          <w:color w:val="000000"/>
+          <w:sz w:val="19"/>
+          <w:szCs w:val="19"/>
+          <w:highlight w:val="white"/>
+        </w:rPr>
+        <w:tab/>
+      </w:r>
+      <w:r>
+        <w:rPr>
+          <w:rFonts w:ascii="Consolas" w:hAnsi="Consolas" w:cs="Consolas"/>
+          <w:color w:val="0000FF"/>
+          <w:sz w:val="19"/>
+          <w:szCs w:val="19"/>
+          <w:highlight w:val="white"/>
+        </w:rPr>
+        <w:t>BEGIN</w:t>
+      </w:r>
+    </w:p>
+    <w:p>
+      <w:pPr>
+        <w:autoSpaceDE w:val="0"/>
+        <w:autoSpaceDN w:val="0"/>
+        <w:adjustRightInd w:val="0"/>
+        <w:spacing w:after="0" w:line="240" w:lineRule="auto"/>
+        <w:rPr>
+          <w:rFonts w:ascii="Consolas" w:hAnsi="Consolas" w:cs="Consolas"/>
+          <w:color w:val="000000"/>
+          <w:sz w:val="19"/>
+          <w:szCs w:val="19"/>
+          <w:highlight w:val="white"/>
+        </w:rPr>
+      </w:pPr>
+      <w:r>
+        <w:rPr>
+          <w:rFonts w:ascii="Consolas" w:hAnsi="Consolas" w:cs="Consolas"/>
+          <w:color w:val="000000"/>
+          <w:sz w:val="19"/>
+          <w:szCs w:val="19"/>
+          <w:highlight w:val="white"/>
+        </w:rPr>
+        <w:tab/>
+      </w:r>
+      <w:r>
+        <w:rPr>
+          <w:rFonts w:ascii="Consolas" w:hAnsi="Consolas" w:cs="Consolas"/>
+          <w:color w:val="000000"/>
+          <w:sz w:val="19"/>
+          <w:szCs w:val="19"/>
+          <w:highlight w:val="white"/>
+        </w:rPr>
+        <w:tab/>
+      </w:r>
+      <w:r>
+        <w:rPr>
+          <w:rFonts w:ascii="Consolas" w:hAnsi="Consolas" w:cs="Consolas"/>
+          <w:color w:val="0000FF"/>
+          <w:sz w:val="19"/>
+          <w:szCs w:val="19"/>
+          <w:highlight w:val="white"/>
+        </w:rPr>
+        <w:t>SET</w:t>
+      </w:r>
+      <w:r>
+        <w:rPr>
+          <w:rFonts w:ascii="Consolas" w:hAnsi="Consolas" w:cs="Consolas"/>
+          <w:color w:val="000000"/>
+          <w:sz w:val="19"/>
+          <w:szCs w:val="19"/>
+          <w:highlight w:val="white"/>
+        </w:rPr>
+        <w:t xml:space="preserve"> @Ret </w:t>
+      </w:r>
+      <w:r>
+        <w:rPr>
+          <w:rFonts w:ascii="Consolas" w:hAnsi="Consolas" w:cs="Consolas"/>
+          <w:color w:val="808080"/>
+          <w:sz w:val="19"/>
+          <w:szCs w:val="19"/>
+          <w:highlight w:val="white"/>
+        </w:rPr>
+        <w:t>=</w:t>
+      </w:r>
+      <w:r>
+        <w:rPr>
+          <w:rFonts w:ascii="Consolas" w:hAnsi="Consolas" w:cs="Consolas"/>
+          <w:color w:val="000000"/>
+          <w:sz w:val="19"/>
+          <w:szCs w:val="19"/>
+          <w:highlight w:val="white"/>
+        </w:rPr>
+        <w:t xml:space="preserve"> 0</w:t>
+      </w:r>
+      <w:r>
+        <w:rPr>
+          <w:rFonts w:ascii="Consolas" w:hAnsi="Consolas" w:cs="Consolas"/>
+          <w:color w:val="808080"/>
+          <w:sz w:val="19"/>
+          <w:szCs w:val="19"/>
+          <w:highlight w:val="white"/>
+        </w:rPr>
+        <w:t>;</w:t>
+      </w:r>
+    </w:p>
+    <w:p>
+      <w:pPr>
+        <w:autoSpaceDE w:val="0"/>
+        <w:autoSpaceDN w:val="0"/>
+        <w:adjustRightInd w:val="0"/>
+        <w:spacing w:after="0" w:line="240" w:lineRule="auto"/>
+        <w:rPr>
+          <w:rFonts w:ascii="Consolas" w:hAnsi="Consolas" w:cs="Consolas"/>
+          <w:color w:val="000000"/>
+          <w:sz w:val="19"/>
+          <w:szCs w:val="19"/>
+          <w:highlight w:val="white"/>
+        </w:rPr>
+      </w:pPr>
+      <w:r>
+        <w:rPr>
+          <w:rFonts w:ascii="Consolas" w:hAnsi="Consolas" w:cs="Consolas"/>
+          <w:color w:val="000000"/>
+          <w:sz w:val="19"/>
+          <w:szCs w:val="19"/>
+          <w:highlight w:val="white"/>
+        </w:rPr>
+        <w:tab/>
+      </w:r>
+      <w:r>
+        <w:rPr>
+          <w:rFonts w:ascii="Consolas" w:hAnsi="Consolas" w:cs="Consolas"/>
+          <w:color w:val="000000"/>
+          <w:sz w:val="19"/>
+          <w:szCs w:val="19"/>
+          <w:highlight w:val="white"/>
+        </w:rPr>
+        <w:tab/>
+      </w:r>
+      <w:r>
+        <w:rPr>
+          <w:rFonts w:ascii="Consolas" w:hAnsi="Consolas" w:cs="Consolas"/>
+          <w:color w:val="0000FF"/>
+          <w:sz w:val="19"/>
+          <w:szCs w:val="19"/>
+          <w:highlight w:val="white"/>
+        </w:rPr>
+        <w:t>return</w:t>
+      </w:r>
+      <w:r>
+        <w:rPr>
+          <w:rFonts w:ascii="Consolas" w:hAnsi="Consolas" w:cs="Consolas"/>
+          <w:color w:val="808080"/>
+          <w:sz w:val="19"/>
+          <w:szCs w:val="19"/>
+          <w:highlight w:val="white"/>
+        </w:rPr>
+        <w:t>;</w:t>
+      </w:r>
+    </w:p>
+    <w:p>
+      <w:pPr>
+        <w:autoSpaceDE w:val="0"/>
+        <w:autoSpaceDN w:val="0"/>
+        <w:adjustRightInd w:val="0"/>
+        <w:spacing w:after="0" w:line="240" w:lineRule="auto"/>
+        <w:rPr>
+          <w:rFonts w:ascii="Consolas" w:hAnsi="Consolas" w:cs="Consolas"/>
+          <w:color w:val="000000"/>
+          <w:sz w:val="19"/>
+          <w:szCs w:val="19"/>
+          <w:highlight w:val="white"/>
+        </w:rPr>
+      </w:pPr>
+      <w:r>
+        <w:rPr>
+          <w:rFonts w:ascii="Consolas" w:hAnsi="Consolas" w:cs="Consolas"/>
+          <w:color w:val="000000"/>
+          <w:sz w:val="19"/>
+          <w:szCs w:val="19"/>
+          <w:highlight w:val="white"/>
+        </w:rPr>
+        <w:tab/>
+      </w:r>
+      <w:r>
+        <w:rPr>
+          <w:rFonts w:ascii="Consolas" w:hAnsi="Consolas" w:cs="Consolas"/>
+          <w:color w:val="0000FF"/>
+          <w:sz w:val="19"/>
+          <w:szCs w:val="19"/>
+          <w:highlight w:val="white"/>
+        </w:rPr>
+        <w:t>END</w:t>
+      </w:r>
+    </w:p>
+    <w:p>
+      <w:pPr>
+        <w:autoSpaceDE w:val="0"/>
+        <w:autoSpaceDN w:val="0"/>
+        <w:adjustRightInd w:val="0"/>
+        <w:spacing w:after="0" w:line="240" w:lineRule="auto"/>
+        <w:rPr>
+          <w:rFonts w:ascii="Consolas" w:hAnsi="Consolas" w:cs="Consolas"/>
+          <w:color w:val="000000"/>
+          <w:sz w:val="19"/>
+          <w:szCs w:val="19"/>
+          <w:highlight w:val="white"/>
+        </w:rPr>
+      </w:pPr>
+    </w:p>
+    <w:p>
+      <w:pPr>
+        <w:autoSpaceDE w:val="0"/>
+        <w:autoSpaceDN w:val="0"/>
+        <w:adjustRightInd w:val="0"/>
+        <w:spacing w:after="0" w:line="240" w:lineRule="auto"/>
+        <w:rPr>
+          <w:rFonts w:ascii="Consolas" w:hAnsi="Consolas" w:cs="Consolas"/>
+          <w:color w:val="000000"/>
+          <w:sz w:val="19"/>
+          <w:szCs w:val="19"/>
+          <w:highlight w:val="white"/>
+        </w:rPr>
+      </w:pPr>
+      <w:r>
+        <w:rPr>
+          <w:rFonts w:ascii="Consolas" w:hAnsi="Consolas" w:cs="Consolas"/>
+          <w:color w:val="000000"/>
+          <w:sz w:val="19"/>
+          <w:szCs w:val="19"/>
+          <w:highlight w:val="white"/>
+        </w:rPr>
+        <w:tab/>
+      </w:r>
+      <w:r>
+        <w:rPr>
+          <w:rFonts w:ascii="Consolas" w:hAnsi="Consolas" w:cs="Consolas"/>
+          <w:color w:val="0000FF"/>
+          <w:sz w:val="19"/>
+          <w:szCs w:val="19"/>
+          <w:highlight w:val="white"/>
+        </w:rPr>
+        <w:t>ELSE</w:t>
+      </w:r>
+    </w:p>
+    <w:p>
+      <w:pPr>
+        <w:autoSpaceDE w:val="0"/>
+        <w:autoSpaceDN w:val="0"/>
+        <w:adjustRightInd w:val="0"/>
+        <w:spacing w:after="0" w:line="240" w:lineRule="auto"/>
+        <w:rPr>
+          <w:rFonts w:ascii="Consolas" w:hAnsi="Consolas" w:cs="Consolas"/>
+          <w:color w:val="000000"/>
+          <w:sz w:val="19"/>
+          <w:szCs w:val="19"/>
+          <w:highlight w:val="white"/>
+        </w:rPr>
+      </w:pPr>
+      <w:r>
+        <w:rPr>
+          <w:rFonts w:ascii="Consolas" w:hAnsi="Consolas" w:cs="Consolas"/>
+          <w:color w:val="000000"/>
+          <w:sz w:val="19"/>
+          <w:szCs w:val="19"/>
+          <w:highlight w:val="white"/>
+        </w:rPr>
+        <w:tab/>
+      </w:r>
+      <w:r>
+        <w:rPr>
+          <w:rFonts w:ascii="Consolas" w:hAnsi="Consolas" w:cs="Consolas"/>
+          <w:color w:val="0000FF"/>
+          <w:sz w:val="19"/>
+          <w:szCs w:val="19"/>
+          <w:highlight w:val="white"/>
+        </w:rPr>
+        <w:t>BEGIN</w:t>
+      </w:r>
+    </w:p>
+    <w:p>
+      <w:pPr>
+        <w:autoSpaceDE w:val="0"/>
+        <w:autoSpaceDN w:val="0"/>
+        <w:adjustRightInd w:val="0"/>
+        <w:spacing w:after="0" w:line="240" w:lineRule="auto"/>
+        <w:rPr>
+          <w:rFonts w:ascii="Consolas" w:hAnsi="Consolas" w:cs="Consolas"/>
+          <w:color w:val="000000"/>
+          <w:sz w:val="19"/>
+          <w:szCs w:val="19"/>
+          <w:highlight w:val="white"/>
+        </w:rPr>
+      </w:pPr>
+      <w:r>
+        <w:rPr>
+          <w:rFonts w:ascii="Consolas" w:hAnsi="Consolas" w:cs="Consolas"/>
+          <w:color w:val="000000"/>
+          <w:sz w:val="19"/>
+          <w:szCs w:val="19"/>
+          <w:highlight w:val="white"/>
+        </w:rPr>
+        <w:tab/>
+      </w:r>
+      <w:r>
+        <w:rPr>
+          <w:rFonts w:ascii="Consolas" w:hAnsi="Consolas" w:cs="Consolas"/>
+          <w:color w:val="0000FF"/>
+          <w:sz w:val="19"/>
+          <w:szCs w:val="19"/>
+          <w:highlight w:val="white"/>
+        </w:rPr>
+        <w:t>INSERT</w:t>
+      </w:r>
+      <w:r>
+        <w:rPr>
+          <w:rFonts w:ascii="Consolas" w:hAnsi="Consolas" w:cs="Consolas"/>
+          <w:color w:val="000000"/>
+          <w:sz w:val="19"/>
+          <w:szCs w:val="19"/>
+          <w:highlight w:val="white"/>
+        </w:rPr>
+        <w:t xml:space="preserve"> </w:t>
+      </w:r>
+      <w:r>
+        <w:rPr>
+          <w:rFonts w:ascii="Consolas" w:hAnsi="Consolas" w:cs="Consolas"/>
+          <w:color w:val="0000FF"/>
+          <w:sz w:val="19"/>
+          <w:szCs w:val="19"/>
+          <w:highlight w:val="white"/>
+        </w:rPr>
+        <w:t>INTO</w:t>
+      </w:r>
+      <w:r>
+        <w:rPr>
+          <w:rFonts w:ascii="Consolas" w:hAnsi="Consolas" w:cs="Consolas"/>
+          <w:color w:val="000000"/>
+          <w:sz w:val="19"/>
+          <w:szCs w:val="19"/>
+          <w:highlight w:val="white"/>
+        </w:rPr>
+        <w:t xml:space="preserve"> </w:t>
+      </w:r>
+      <w:proofErr w:type="spellStart"/>
+      <w:r>
+        <w:rPr>
+          <w:rFonts w:ascii="Consolas" w:hAnsi="Consolas" w:cs="Consolas"/>
+          <w:color w:val="000000"/>
+          <w:sz w:val="19"/>
+          <w:szCs w:val="19"/>
+          <w:highlight w:val="white"/>
+        </w:rPr>
+        <w:t>dbo</w:t>
+      </w:r>
+      <w:proofErr w:type="spellEnd"/>
+      <w:r>
+        <w:rPr>
+          <w:rFonts w:ascii="Consolas" w:hAnsi="Consolas" w:cs="Consolas"/>
+          <w:color w:val="808080"/>
+          <w:sz w:val="19"/>
+          <w:szCs w:val="19"/>
+          <w:highlight w:val="white"/>
+        </w:rPr>
+        <w:t>.</w:t>
+      </w:r>
+      <w:r>
+        <w:rPr>
+          <w:rFonts w:ascii="Consolas" w:hAnsi="Consolas" w:cs="Consolas"/>
+          <w:color w:val="000000"/>
+          <w:sz w:val="19"/>
+          <w:szCs w:val="19"/>
+          <w:highlight w:val="white"/>
+        </w:rPr>
+        <w:t>[Options]</w:t>
+      </w:r>
+      <w:r>
+        <w:rPr>
+          <w:rFonts w:ascii="Consolas" w:hAnsi="Consolas" w:cs="Consolas"/>
+          <w:color w:val="0000FF"/>
+          <w:sz w:val="19"/>
+          <w:szCs w:val="19"/>
+          <w:highlight w:val="white"/>
+        </w:rPr>
+        <w:t xml:space="preserve"> </w:t>
+      </w:r>
+      <w:r>
+        <w:rPr>
+          <w:rFonts w:ascii="Consolas" w:hAnsi="Consolas" w:cs="Consolas"/>
+          <w:color w:val="808080"/>
+          <w:sz w:val="19"/>
+          <w:szCs w:val="19"/>
+          <w:highlight w:val="white"/>
+        </w:rPr>
+        <w:t>(</w:t>
+      </w:r>
+      <w:proofErr w:type="spellStart"/>
+      <w:r>
+        <w:rPr>
+          <w:rFonts w:ascii="Consolas" w:hAnsi="Consolas" w:cs="Consolas"/>
+          <w:color w:val="000000"/>
+          <w:sz w:val="19"/>
+          <w:szCs w:val="19"/>
+          <w:highlight w:val="white"/>
+        </w:rPr>
+        <w:t>op_name</w:t>
+      </w:r>
+      <w:proofErr w:type="spellEnd"/>
+      <w:r>
+        <w:rPr>
+          <w:rFonts w:ascii="Consolas" w:hAnsi="Consolas" w:cs="Consolas"/>
+          <w:color w:val="808080"/>
+          <w:sz w:val="19"/>
+          <w:szCs w:val="19"/>
+          <w:highlight w:val="white"/>
+        </w:rPr>
+        <w:t>,</w:t>
+      </w:r>
+      <w:r>
+        <w:rPr>
+          <w:rFonts w:ascii="Consolas" w:hAnsi="Consolas" w:cs="Consolas"/>
+          <w:color w:val="000000"/>
+          <w:sz w:val="19"/>
+          <w:szCs w:val="19"/>
+          <w:highlight w:val="white"/>
+        </w:rPr>
+        <w:t xml:space="preserve"> </w:t>
+      </w:r>
+      <w:proofErr w:type="spellStart"/>
+      <w:r>
+        <w:rPr>
+          <w:rFonts w:ascii="Consolas" w:hAnsi="Consolas" w:cs="Consolas"/>
+          <w:color w:val="000000"/>
+          <w:sz w:val="19"/>
+          <w:szCs w:val="19"/>
+          <w:highlight w:val="white"/>
+        </w:rPr>
+        <w:t>op_description</w:t>
+      </w:r>
+      <w:proofErr w:type="spellEnd"/>
+      <w:r>
+        <w:rPr>
+          <w:rFonts w:ascii="Consolas" w:hAnsi="Consolas" w:cs="Consolas"/>
+          <w:color w:val="808080"/>
+          <w:sz w:val="19"/>
+          <w:szCs w:val="19"/>
+          <w:highlight w:val="white"/>
+        </w:rPr>
+        <w:t>,</w:t>
+      </w:r>
+      <w:r>
+        <w:rPr>
+          <w:rFonts w:ascii="Consolas" w:hAnsi="Consolas" w:cs="Consolas"/>
+          <w:color w:val="000000"/>
+          <w:sz w:val="19"/>
+          <w:szCs w:val="19"/>
+          <w:highlight w:val="white"/>
+        </w:rPr>
+        <w:t xml:space="preserve"> </w:t>
+      </w:r>
+      <w:proofErr w:type="spellStart"/>
+      <w:r>
+        <w:rPr>
+          <w:rFonts w:ascii="Consolas" w:hAnsi="Consolas" w:cs="Consolas"/>
+          <w:color w:val="000000"/>
+          <w:sz w:val="19"/>
+          <w:szCs w:val="19"/>
+          <w:highlight w:val="white"/>
+        </w:rPr>
+        <w:t>op_value</w:t>
+      </w:r>
+      <w:proofErr w:type="spellEnd"/>
+      <w:r>
+        <w:rPr>
+          <w:rFonts w:ascii="Consolas" w:hAnsi="Consolas" w:cs="Consolas"/>
+          <w:color w:val="808080"/>
+          <w:sz w:val="19"/>
+          <w:szCs w:val="19"/>
+          <w:highlight w:val="white"/>
+        </w:rPr>
+        <w:t>)</w:t>
+      </w:r>
+    </w:p>
+    <w:p>
+      <w:pPr>
+        <w:autoSpaceDE w:val="0"/>
+        <w:autoSpaceDN w:val="0"/>
+        <w:adjustRightInd w:val="0"/>
+        <w:spacing w:after="0" w:line="240" w:lineRule="auto"/>
+        <w:rPr>
+          <w:rFonts w:ascii="Consolas" w:hAnsi="Consolas" w:cs="Consolas"/>
+          <w:color w:val="000000"/>
+          <w:sz w:val="19"/>
+          <w:szCs w:val="19"/>
+          <w:highlight w:val="white"/>
+        </w:rPr>
+      </w:pPr>
+      <w:r>
+        <w:rPr>
+          <w:rFonts w:ascii="Consolas" w:hAnsi="Consolas" w:cs="Consolas"/>
+          <w:color w:val="000000"/>
+          <w:sz w:val="19"/>
+          <w:szCs w:val="19"/>
+          <w:highlight w:val="white"/>
+        </w:rPr>
+        <w:tab/>
+      </w:r>
+      <w:r>
+        <w:rPr>
+          <w:rFonts w:ascii="Consolas" w:hAnsi="Consolas" w:cs="Consolas"/>
+          <w:color w:val="000000"/>
+          <w:sz w:val="19"/>
+          <w:szCs w:val="19"/>
+          <w:highlight w:val="white"/>
+        </w:rPr>
+        <w:tab/>
+      </w:r>
+      <w:r>
+        <w:rPr>
+          <w:rFonts w:ascii="Consolas" w:hAnsi="Consolas" w:cs="Consolas"/>
+          <w:color w:val="0000FF"/>
+          <w:sz w:val="19"/>
+          <w:szCs w:val="19"/>
+          <w:highlight w:val="white"/>
+        </w:rPr>
+        <w:t xml:space="preserve">Values </w:t>
+      </w:r>
+      <w:r>
+        <w:rPr>
+          <w:rFonts w:ascii="Consolas" w:hAnsi="Consolas" w:cs="Consolas"/>
+          <w:color w:val="808080"/>
+          <w:sz w:val="19"/>
+          <w:szCs w:val="19"/>
+          <w:highlight w:val="white"/>
+        </w:rPr>
+        <w:t>(</w:t>
+      </w:r>
+      <w:r>
+        <w:rPr>
+          <w:rFonts w:ascii="Consolas" w:hAnsi="Consolas" w:cs="Consolas"/>
+          <w:color w:val="000000"/>
+          <w:sz w:val="19"/>
+          <w:szCs w:val="19"/>
+          <w:highlight w:val="white"/>
+        </w:rPr>
+        <w:t>@name</w:t>
+      </w:r>
+      <w:r>
+        <w:rPr>
+          <w:rFonts w:ascii="Consolas" w:hAnsi="Consolas" w:cs="Consolas"/>
+          <w:color w:val="808080"/>
+          <w:sz w:val="19"/>
+          <w:szCs w:val="19"/>
+          <w:highlight w:val="white"/>
+        </w:rPr>
+        <w:t>,</w:t>
+      </w:r>
+      <w:r>
+        <w:rPr>
+          <w:rFonts w:ascii="Consolas" w:hAnsi="Consolas" w:cs="Consolas"/>
+          <w:color w:val="000000"/>
+          <w:sz w:val="19"/>
+          <w:szCs w:val="19"/>
+          <w:highlight w:val="white"/>
+        </w:rPr>
+        <w:t xml:space="preserve"> @description</w:t>
+      </w:r>
+      <w:r>
+        <w:rPr>
+          <w:rFonts w:ascii="Consolas" w:hAnsi="Consolas" w:cs="Consolas"/>
+          <w:color w:val="808080"/>
+          <w:sz w:val="19"/>
+          <w:szCs w:val="19"/>
+          <w:highlight w:val="white"/>
+        </w:rPr>
+        <w:t>,</w:t>
+      </w:r>
+      <w:r>
+        <w:rPr>
+          <w:rFonts w:ascii="Consolas" w:hAnsi="Consolas" w:cs="Consolas"/>
+          <w:color w:val="000000"/>
+          <w:sz w:val="19"/>
+          <w:szCs w:val="19"/>
+          <w:highlight w:val="white"/>
+        </w:rPr>
+        <w:t xml:space="preserve"> @</w:t>
+      </w:r>
+      <w:proofErr w:type="spellStart"/>
+      <w:r>
+        <w:rPr>
+          <w:rFonts w:ascii="Consolas" w:hAnsi="Consolas" w:cs="Consolas"/>
+          <w:color w:val="000000"/>
+          <w:sz w:val="19"/>
+          <w:szCs w:val="19"/>
+          <w:highlight w:val="white"/>
+        </w:rPr>
+        <w:t>val</w:t>
+      </w:r>
+      <w:proofErr w:type="spellEnd"/>
+      <w:r>
+        <w:rPr>
+          <w:rFonts w:ascii="Consolas" w:hAnsi="Consolas" w:cs="Consolas"/>
+          <w:color w:val="808080"/>
+          <w:sz w:val="19"/>
+          <w:szCs w:val="19"/>
+          <w:highlight w:val="white"/>
+        </w:rPr>
+        <w:t>);</w:t>
+      </w:r>
+    </w:p>
+    <w:p>
+      <w:pPr>
+        <w:autoSpaceDE w:val="0"/>
+        <w:autoSpaceDN w:val="0"/>
+        <w:adjustRightInd w:val="0"/>
+        <w:spacing w:after="0" w:line="240" w:lineRule="auto"/>
+        <w:rPr>
+          <w:rFonts w:ascii="Consolas" w:hAnsi="Consolas" w:cs="Consolas"/>
+          <w:color w:val="000000"/>
+          <w:sz w:val="19"/>
+          <w:szCs w:val="19"/>
+          <w:highlight w:val="white"/>
+        </w:rPr>
+      </w:pPr>
+      <w:r>
+        <w:rPr>
+          <w:rFonts w:ascii="Consolas" w:hAnsi="Consolas" w:cs="Consolas"/>
+          <w:color w:val="000000"/>
+          <w:sz w:val="19"/>
+          <w:szCs w:val="19"/>
+          <w:highlight w:val="white"/>
+        </w:rPr>
+        <w:tab/>
+      </w:r>
+      <w:r>
+        <w:rPr>
+          <w:rFonts w:ascii="Consolas" w:hAnsi="Consolas" w:cs="Consolas"/>
+          <w:color w:val="0000FF"/>
+          <w:sz w:val="19"/>
+          <w:szCs w:val="19"/>
+          <w:highlight w:val="white"/>
+        </w:rPr>
+        <w:t>SET</w:t>
+      </w:r>
+      <w:r>
+        <w:rPr>
+          <w:rFonts w:ascii="Consolas" w:hAnsi="Consolas" w:cs="Consolas"/>
+          <w:color w:val="000000"/>
+          <w:sz w:val="19"/>
+          <w:szCs w:val="19"/>
+          <w:highlight w:val="white"/>
+        </w:rPr>
+        <w:t xml:space="preserve"> @Ret </w:t>
+      </w:r>
+      <w:r>
+        <w:rPr>
+          <w:rFonts w:ascii="Consolas" w:hAnsi="Consolas" w:cs="Consolas"/>
+          <w:color w:val="808080"/>
+          <w:sz w:val="19"/>
+          <w:szCs w:val="19"/>
+          <w:highlight w:val="white"/>
+        </w:rPr>
+        <w:t>=</w:t>
+      </w:r>
+      <w:r>
+        <w:rPr>
+          <w:rFonts w:ascii="Consolas" w:hAnsi="Consolas" w:cs="Consolas"/>
+          <w:color w:val="000000"/>
+          <w:sz w:val="19"/>
+          <w:szCs w:val="19"/>
+          <w:highlight w:val="white"/>
+        </w:rPr>
+        <w:t xml:space="preserve"> 1</w:t>
+      </w:r>
+      <w:r>
+        <w:rPr>
+          <w:rFonts w:ascii="Consolas" w:hAnsi="Consolas" w:cs="Consolas"/>
+          <w:color w:val="808080"/>
+          <w:sz w:val="19"/>
+          <w:szCs w:val="19"/>
+          <w:highlight w:val="white"/>
+        </w:rPr>
+        <w:t>;</w:t>
+      </w:r>
+    </w:p>
+    <w:p>
+      <w:pPr>
+        <w:autoSpaceDE w:val="0"/>
+        <w:autoSpaceDN w:val="0"/>
+        <w:adjustRightInd w:val="0"/>
+        <w:spacing w:after="0" w:line="240" w:lineRule="auto"/>
+        <w:rPr>
+          <w:rFonts w:ascii="Consolas" w:hAnsi="Consolas" w:cs="Consolas"/>
+          <w:color w:val="000000"/>
+          <w:sz w:val="19"/>
+          <w:szCs w:val="19"/>
+          <w:highlight w:val="white"/>
+        </w:rPr>
+      </w:pPr>
+      <w:r>
+        <w:rPr>
+          <w:rFonts w:ascii="Consolas" w:hAnsi="Consolas" w:cs="Consolas"/>
+          <w:color w:val="000000"/>
+          <w:sz w:val="19"/>
+          <w:szCs w:val="19"/>
+          <w:highlight w:val="white"/>
+        </w:rPr>
+        <w:tab/>
+      </w:r>
+      <w:r>
+        <w:rPr>
+          <w:rFonts w:ascii="Consolas" w:hAnsi="Consolas" w:cs="Consolas"/>
+          <w:color w:val="0000FF"/>
+          <w:sz w:val="19"/>
+          <w:szCs w:val="19"/>
+          <w:highlight w:val="white"/>
+        </w:rPr>
+        <w:t>End</w:t>
+      </w:r>
+    </w:p>
+    <w:p>
+      <w:pPr>
+        <w:autoSpaceDE w:val="0"/>
+        <w:autoSpaceDN w:val="0"/>
+        <w:adjustRightInd w:val="0"/>
+        <w:spacing w:after="0" w:line="240" w:lineRule="auto"/>
+        <w:rPr>
+          <w:rFonts w:ascii="Consolas" w:hAnsi="Consolas" w:cs="Consolas"/>
+          <w:color w:val="808080"/>
+          <w:sz w:val="19"/>
+          <w:szCs w:val="19"/>
+          <w:highlight w:val="white"/>
+        </w:rPr>
+      </w:pPr>
+      <w:r>
+        <w:rPr>
+          <w:rFonts w:ascii="Consolas" w:hAnsi="Consolas" w:cs="Consolas"/>
+          <w:color w:val="000000"/>
+          <w:sz w:val="19"/>
+          <w:szCs w:val="19"/>
+          <w:highlight w:val="white"/>
+        </w:rPr>
+        <w:tab/>
+      </w:r>
+      <w:r>
+        <w:rPr>
+          <w:rFonts w:ascii="Consolas" w:hAnsi="Consolas" w:cs="Consolas"/>
+          <w:color w:val="0000FF"/>
+          <w:sz w:val="19"/>
+          <w:szCs w:val="19"/>
+          <w:highlight w:val="white"/>
+        </w:rPr>
+        <w:t>SELECT</w:t>
+      </w:r>
+      <w:r>
+        <w:rPr>
+          <w:rFonts w:ascii="Consolas" w:hAnsi="Consolas" w:cs="Consolas"/>
+          <w:color w:val="000000"/>
+          <w:sz w:val="19"/>
+          <w:szCs w:val="19"/>
+          <w:highlight w:val="white"/>
+        </w:rPr>
+        <w:t xml:space="preserve"> @Ret</w:t>
+      </w:r>
+      <w:r>
+        <w:rPr>
+          <w:rFonts w:ascii="Consolas" w:hAnsi="Consolas" w:cs="Consolas"/>
+          <w:color w:val="808080"/>
+          <w:sz w:val="19"/>
+          <w:szCs w:val="19"/>
+          <w:highlight w:val="white"/>
+        </w:rPr>
+        <w:t>;</w:t>
+      </w:r>
+    </w:p>
+    <w:p>
+      <w:pPr>
+        <w:rPr>
+          <w:rFonts w:ascii="Consolas" w:hAnsi="Consolas" w:cs="Consolas"/>
+          <w:color w:val="808080"/>
+          <w:sz w:val="19"/>
+          <w:szCs w:val="19"/>
+          <w:highlight w:val="white"/>
+        </w:rPr>
+      </w:pPr>
+      <w:r>
+        <w:rPr>
+          <w:rFonts w:ascii="Consolas" w:hAnsi="Consolas" w:cs="Consolas"/>
+          <w:color w:val="808080"/>
+          <w:sz w:val="19"/>
+          <w:szCs w:val="19"/>
+          <w:highlight w:val="white"/>
+        </w:rPr>
+        <w:br w:type="page"/>
+      </w:r>
+    </w:p>
+    <w:p>
+      <w:pPr>
+        <w:autoSpaceDE w:val="0"/>
+        <w:autoSpaceDN w:val="0"/>
+        <w:adjustRightInd w:val="0"/>
+        <w:spacing w:after="0" w:line="240" w:lineRule="auto"/>
+        <w:rPr>
+          <w:rFonts w:ascii="Consolas" w:hAnsi="Consolas" w:cs="Consolas"/>
+          <w:color w:val="000000"/>
+          <w:sz w:val="19"/>
+          <w:szCs w:val="19"/>
+          <w:highlight w:val="white"/>
+        </w:rPr>
+      </w:pPr>
+    </w:p>
+    <w:p>
+      <w:pPr>
+        <w:autoSpaceDE w:val="0"/>
+        <w:autoSpaceDN w:val="0"/>
+        <w:adjustRightInd w:val="0"/>
+        <w:spacing w:after="0" w:line="240" w:lineRule="auto"/>
+        <w:rPr>
+          <w:rFonts w:ascii="Consolas" w:hAnsi="Consolas" w:cs="Consolas"/>
+          <w:color w:val="000000"/>
+          <w:sz w:val="19"/>
+          <w:szCs w:val="19"/>
+          <w:highlight w:val="white"/>
+        </w:rPr>
+      </w:pPr>
+      <w:r>
+        <w:rPr>
+          <w:rFonts w:ascii="Consolas" w:hAnsi="Consolas" w:cs="Consolas"/>
+          <w:color w:val="0000FF"/>
+          <w:sz w:val="19"/>
+          <w:szCs w:val="19"/>
+          <w:highlight w:val="white"/>
+        </w:rPr>
+        <w:t>USE</w:t>
+      </w:r>
+      <w:r>
+        <w:rPr>
+          <w:rFonts w:ascii="Consolas" w:hAnsi="Consolas" w:cs="Consolas"/>
+          <w:color w:val="000000"/>
+          <w:sz w:val="19"/>
+          <w:szCs w:val="19"/>
+          <w:highlight w:val="white"/>
+        </w:rPr>
+        <w:t xml:space="preserve"> [</w:t>
+      </w:r>
+      <w:proofErr w:type="spellStart"/>
+      <w:r>
+        <w:rPr>
+          <w:rFonts w:ascii="Consolas" w:hAnsi="Consolas" w:cs="Consolas"/>
+          <w:color w:val="000000"/>
+          <w:sz w:val="19"/>
+          <w:szCs w:val="19"/>
+          <w:highlight w:val="white"/>
+        </w:rPr>
+        <w:t>hospitalERP_db</w:t>
+      </w:r>
+      <w:proofErr w:type="spellEnd"/>
+      <w:r>
+        <w:rPr>
+          <w:rFonts w:ascii="Consolas" w:hAnsi="Consolas" w:cs="Consolas"/>
+          <w:color w:val="000000"/>
+          <w:sz w:val="19"/>
+          <w:szCs w:val="19"/>
+          <w:highlight w:val="white"/>
+        </w:rPr>
+        <w:t>]</w:t>
+      </w:r>
+    </w:p>
+    <w:p>
+      <w:pPr>
+        <w:autoSpaceDE w:val="0"/>
+        <w:autoSpaceDN w:val="0"/>
+        <w:adjustRightInd w:val="0"/>
+        <w:spacing w:after="0" w:line="240" w:lineRule="auto"/>
+        <w:rPr>
+          <w:rFonts w:ascii="Consolas" w:hAnsi="Consolas" w:cs="Consolas"/>
+          <w:color w:val="000000"/>
+          <w:sz w:val="19"/>
+          <w:szCs w:val="19"/>
+          <w:highlight w:val="white"/>
+        </w:rPr>
+      </w:pPr>
+      <w:r>
+        <w:rPr>
+          <w:rFonts w:ascii="Consolas" w:hAnsi="Consolas" w:cs="Consolas"/>
+          <w:color w:val="0000FF"/>
+          <w:sz w:val="19"/>
+          <w:szCs w:val="19"/>
+          <w:highlight w:val="white"/>
+        </w:rPr>
+        <w:t>GO</w:t>
+      </w:r>
+    </w:p>
+    <w:p>
+      <w:pPr>
+        <w:autoSpaceDE w:val="0"/>
+        <w:autoSpaceDN w:val="0"/>
+        <w:adjustRightInd w:val="0"/>
+        <w:spacing w:after="0" w:line="240" w:lineRule="auto"/>
+        <w:rPr>
+          <w:rFonts w:ascii="Consolas" w:hAnsi="Consolas" w:cs="Consolas"/>
+          <w:color w:val="000000"/>
+          <w:sz w:val="19"/>
+          <w:szCs w:val="19"/>
+          <w:highlight w:val="white"/>
+        </w:rPr>
+      </w:pPr>
+      <w:r>
+        <w:rPr>
+          <w:rFonts w:ascii="Consolas" w:hAnsi="Consolas" w:cs="Consolas"/>
           <w:color w:val="008000"/>
           <w:sz w:val="19"/>
           <w:szCs w:val="19"/>
           <w:highlight w:val="white"/>
         </w:rPr>
-        <w:t>]    Script Date: 12/2/2017 2:35:11 AM ******/</w:t>
+        <w:t xml:space="preserve">/****** Object:  </w:t>
+      </w:r>
+      <w:proofErr w:type="spellStart"/>
+      <w:r>
+        <w:rPr>
+          <w:rFonts w:ascii="Consolas" w:hAnsi="Consolas" w:cs="Consolas"/>
+          <w:color w:val="008000"/>
+          <w:sz w:val="19"/>
+          <w:szCs w:val="19"/>
+          <w:highlight w:val="white"/>
+        </w:rPr>
+        <w:t>StoredProcedure</w:t>
+      </w:r>
+      <w:proofErr w:type="spellEnd"/>
+      <w:r>
+        <w:rPr>
+          <w:rFonts w:ascii="Consolas" w:hAnsi="Consolas" w:cs="Consolas"/>
+          <w:color w:val="008000"/>
+          <w:sz w:val="19"/>
+          <w:szCs w:val="19"/>
+          <w:highlight w:val="white"/>
+        </w:rPr>
+        <w:t xml:space="preserve"> [</w:t>
+      </w:r>
+      <w:proofErr w:type="spellStart"/>
+      <w:r>
+        <w:rPr>
+          <w:rFonts w:ascii="Consolas" w:hAnsi="Consolas" w:cs="Consolas"/>
+          <w:color w:val="008000"/>
+          <w:sz w:val="19"/>
+          <w:szCs w:val="19"/>
+          <w:highlight w:val="white"/>
+        </w:rPr>
+        <w:t>dbo</w:t>
+      </w:r>
+      <w:proofErr w:type="spellEnd"/>
+      <w:r>
+        <w:rPr>
+          <w:rFonts w:ascii="Consolas" w:hAnsi="Consolas" w:cs="Consolas"/>
+          <w:color w:val="008000"/>
+          <w:sz w:val="19"/>
+          <w:szCs w:val="19"/>
+          <w:highlight w:val="white"/>
+        </w:rPr>
+        <w:t>].[</w:t>
+      </w:r>
+      <w:proofErr w:type="spellStart"/>
+      <w:r>
+        <w:rPr>
+          <w:rFonts w:ascii="Consolas" w:hAnsi="Consolas" w:cs="Consolas"/>
+          <w:color w:val="008000"/>
+          <w:sz w:val="19"/>
+          <w:szCs w:val="19"/>
+          <w:highlight w:val="white"/>
+        </w:rPr>
+        <w:t>uspProcedures_Edit</w:t>
+      </w:r>
+      <w:proofErr w:type="spellEnd"/>
+      <w:r>
+        <w:rPr>
+          <w:rFonts w:ascii="Consolas" w:hAnsi="Consolas" w:cs="Consolas"/>
+          <w:color w:val="008000"/>
+          <w:sz w:val="19"/>
+          <w:szCs w:val="19"/>
+          <w:highlight w:val="white"/>
+        </w:rPr>
+        <w:t>]    Script Date: 12/2/2017 11:26:50 AM ******/</w:t>
       </w:r>
     </w:p>
     <w:p>
@@ -12609,6 +14549,163 @@
       <w:r>
         <w:rPr>
           <w:rFonts w:ascii="Consolas" w:hAnsi="Consolas" w:cs="Consolas"/>
+          <w:color w:val="008000"/>
+          <w:sz w:val="19"/>
+          <w:szCs w:val="19"/>
+          <w:highlight w:val="white"/>
+        </w:rPr>
+        <w:t>-- =============================================</w:t>
+      </w:r>
+    </w:p>
+    <w:p>
+      <w:pPr>
+        <w:autoSpaceDE w:val="0"/>
+        <w:autoSpaceDN w:val="0"/>
+        <w:adjustRightInd w:val="0"/>
+        <w:spacing w:after="0" w:line="240" w:lineRule="auto"/>
+        <w:rPr>
+          <w:rFonts w:ascii="Consolas" w:hAnsi="Consolas" w:cs="Consolas"/>
+          <w:color w:val="000000"/>
+          <w:sz w:val="19"/>
+          <w:szCs w:val="19"/>
+          <w:highlight w:val="white"/>
+        </w:rPr>
+      </w:pPr>
+      <w:r>
+        <w:rPr>
+          <w:rFonts w:ascii="Consolas" w:hAnsi="Consolas" w:cs="Consolas"/>
+          <w:color w:val="008000"/>
+          <w:sz w:val="19"/>
+          <w:szCs w:val="19"/>
+          <w:highlight w:val="white"/>
+        </w:rPr>
+        <w:t>-- Author:</w:t>
+      </w:r>
+      <w:r>
+        <w:rPr>
+          <w:rFonts w:ascii="Consolas" w:hAnsi="Consolas" w:cs="Consolas"/>
+          <w:color w:val="008000"/>
+          <w:sz w:val="19"/>
+          <w:szCs w:val="19"/>
+          <w:highlight w:val="white"/>
+        </w:rPr>
+        <w:tab/>
+      </w:r>
+      <w:r>
+        <w:rPr>
+          <w:rFonts w:ascii="Consolas" w:hAnsi="Consolas" w:cs="Consolas"/>
+          <w:color w:val="008000"/>
+          <w:sz w:val="19"/>
+          <w:szCs w:val="19"/>
+          <w:highlight w:val="white"/>
+        </w:rPr>
+        <w:tab/>
+        <w:t>Insync Tech Solutions</w:t>
+      </w:r>
+    </w:p>
+    <w:p>
+      <w:pPr>
+        <w:autoSpaceDE w:val="0"/>
+        <w:autoSpaceDN w:val="0"/>
+        <w:adjustRightInd w:val="0"/>
+        <w:spacing w:after="0" w:line="240" w:lineRule="auto"/>
+        <w:rPr>
+          <w:rFonts w:ascii="Consolas" w:hAnsi="Consolas" w:cs="Consolas"/>
+          <w:color w:val="000000"/>
+          <w:sz w:val="19"/>
+          <w:szCs w:val="19"/>
+          <w:highlight w:val="white"/>
+        </w:rPr>
+      </w:pPr>
+      <w:r>
+        <w:rPr>
+          <w:rFonts w:ascii="Consolas" w:hAnsi="Consolas" w:cs="Consolas"/>
+          <w:color w:val="008000"/>
+          <w:sz w:val="19"/>
+          <w:szCs w:val="19"/>
+          <w:highlight w:val="white"/>
+        </w:rPr>
+        <w:t>-- Create date: 2017-12-01</w:t>
+      </w:r>
+    </w:p>
+    <w:p>
+      <w:pPr>
+        <w:autoSpaceDE w:val="0"/>
+        <w:autoSpaceDN w:val="0"/>
+        <w:adjustRightInd w:val="0"/>
+        <w:spacing w:after="0" w:line="240" w:lineRule="auto"/>
+        <w:rPr>
+          <w:rFonts w:ascii="Consolas" w:hAnsi="Consolas" w:cs="Consolas"/>
+          <w:color w:val="000000"/>
+          <w:sz w:val="19"/>
+          <w:szCs w:val="19"/>
+          <w:highlight w:val="white"/>
+        </w:rPr>
+      </w:pPr>
+      <w:r>
+        <w:rPr>
+          <w:rFonts w:ascii="Consolas" w:hAnsi="Consolas" w:cs="Consolas"/>
+          <w:color w:val="008000"/>
+          <w:sz w:val="19"/>
+          <w:szCs w:val="19"/>
+          <w:highlight w:val="white"/>
+        </w:rPr>
+        <w:t>-- Description:</w:t>
+      </w:r>
+      <w:r>
+        <w:rPr>
+          <w:rFonts w:ascii="Consolas" w:hAnsi="Consolas" w:cs="Consolas"/>
+          <w:color w:val="008000"/>
+          <w:sz w:val="19"/>
+          <w:szCs w:val="19"/>
+          <w:highlight w:val="white"/>
+        </w:rPr>
+        <w:tab/>
+        <w:t>Modify options</w:t>
+      </w:r>
+    </w:p>
+    <w:p>
+      <w:pPr>
+        <w:autoSpaceDE w:val="0"/>
+        <w:autoSpaceDN w:val="0"/>
+        <w:adjustRightInd w:val="0"/>
+        <w:spacing w:after="0" w:line="240" w:lineRule="auto"/>
+        <w:rPr>
+          <w:rFonts w:ascii="Consolas" w:hAnsi="Consolas" w:cs="Consolas"/>
+          <w:color w:val="000000"/>
+          <w:sz w:val="19"/>
+          <w:szCs w:val="19"/>
+          <w:highlight w:val="white"/>
+        </w:rPr>
+      </w:pPr>
+      <w:r>
+        <w:rPr>
+          <w:rFonts w:ascii="Consolas" w:hAnsi="Consolas" w:cs="Consolas"/>
+          <w:color w:val="008000"/>
+          <w:sz w:val="19"/>
+          <w:szCs w:val="19"/>
+          <w:highlight w:val="white"/>
+        </w:rPr>
+        <w:t>-- =============================================</w:t>
+      </w:r>
+    </w:p>
+    <w:p>
+      <w:pPr>
+        <w:autoSpaceDE w:val="0"/>
+        <w:autoSpaceDN w:val="0"/>
+        <w:adjustRightInd w:val="0"/>
+        <w:spacing w:after="0" w:line="240" w:lineRule="auto"/>
+        <w:rPr>
+          <w:rFonts w:ascii="Consolas" w:hAnsi="Consolas" w:cs="Consolas"/>
+          <w:color w:val="000000"/>
+          <w:sz w:val="19"/>
+          <w:szCs w:val="19"/>
+          <w:highlight w:val="white"/>
+        </w:rPr>
+      </w:pPr>
+      <w:r>
+        <w:rPr>
+          <w:rFonts w:ascii="Consolas" w:hAnsi="Consolas" w:cs="Consolas"/>
           <w:color w:val="0000FF"/>
           <w:sz w:val="19"/>
           <w:szCs w:val="19"/>
@@ -12697,7 +14794,7 @@
           <w:szCs w:val="19"/>
           <w:highlight w:val="white"/>
         </w:rPr>
-        <w:t>uspOptions_Add</w:t>
+        <w:t>uspOptions_Edit</w:t>
       </w:r>
       <w:proofErr w:type="spellEnd"/>
       <w:r>
@@ -12708,6 +14805,2227 @@
           <w:szCs w:val="19"/>
           <w:highlight w:val="white"/>
         </w:rPr>
+        <w:t xml:space="preserve">] @id </w:t>
+      </w:r>
+      <w:proofErr w:type="spellStart"/>
+      <w:r>
+        <w:rPr>
+          <w:rFonts w:ascii="Consolas" w:hAnsi="Consolas" w:cs="Consolas"/>
+          <w:color w:val="0000FF"/>
+          <w:sz w:val="19"/>
+          <w:szCs w:val="19"/>
+          <w:highlight w:val="white"/>
+        </w:rPr>
+        <w:t>int</w:t>
+      </w:r>
+      <w:proofErr w:type="spellEnd"/>
+      <w:r>
+        <w:rPr>
+          <w:rFonts w:ascii="Consolas" w:hAnsi="Consolas" w:cs="Consolas"/>
+          <w:color w:val="808080"/>
+          <w:sz w:val="19"/>
+          <w:szCs w:val="19"/>
+          <w:highlight w:val="white"/>
+        </w:rPr>
+        <w:t>,</w:t>
+      </w:r>
+      <w:r>
+        <w:rPr>
+          <w:rFonts w:ascii="Consolas" w:hAnsi="Consolas" w:cs="Consolas"/>
+          <w:color w:val="000000"/>
+          <w:sz w:val="19"/>
+          <w:szCs w:val="19"/>
+          <w:highlight w:val="white"/>
+        </w:rPr>
+        <w:t xml:space="preserve"> @name </w:t>
+      </w:r>
+      <w:proofErr w:type="spellStart"/>
+      <w:r>
+        <w:rPr>
+          <w:rFonts w:ascii="Consolas" w:hAnsi="Consolas" w:cs="Consolas"/>
+          <w:color w:val="0000FF"/>
+          <w:sz w:val="19"/>
+          <w:szCs w:val="19"/>
+          <w:highlight w:val="white"/>
+        </w:rPr>
+        <w:t>Varchar</w:t>
+      </w:r>
+      <w:proofErr w:type="spellEnd"/>
+      <w:r>
+        <w:rPr>
+          <w:rFonts w:ascii="Consolas" w:hAnsi="Consolas" w:cs="Consolas"/>
+          <w:color w:val="808080"/>
+          <w:sz w:val="19"/>
+          <w:szCs w:val="19"/>
+          <w:highlight w:val="white"/>
+        </w:rPr>
+        <w:t>(</w:t>
+      </w:r>
+      <w:r>
+        <w:rPr>
+          <w:rFonts w:ascii="Consolas" w:hAnsi="Consolas" w:cs="Consolas"/>
+          <w:color w:val="FF00FF"/>
+          <w:sz w:val="19"/>
+          <w:szCs w:val="19"/>
+          <w:highlight w:val="white"/>
+        </w:rPr>
+        <w:t>max</w:t>
+      </w:r>
+      <w:r>
+        <w:rPr>
+          <w:rFonts w:ascii="Consolas" w:hAnsi="Consolas" w:cs="Consolas"/>
+          <w:color w:val="808080"/>
+          <w:sz w:val="19"/>
+          <w:szCs w:val="19"/>
+          <w:highlight w:val="white"/>
+        </w:rPr>
+        <w:t>),</w:t>
+      </w:r>
+      <w:r>
+        <w:rPr>
+          <w:rFonts w:ascii="Consolas" w:hAnsi="Consolas" w:cs="Consolas"/>
+          <w:color w:val="000000"/>
+          <w:sz w:val="19"/>
+          <w:szCs w:val="19"/>
+          <w:highlight w:val="white"/>
+        </w:rPr>
+        <w:t xml:space="preserve">  @</w:t>
+      </w:r>
+      <w:proofErr w:type="spellStart"/>
+      <w:r>
+        <w:rPr>
+          <w:rFonts w:ascii="Consolas" w:hAnsi="Consolas" w:cs="Consolas"/>
+          <w:color w:val="000000"/>
+          <w:sz w:val="19"/>
+          <w:szCs w:val="19"/>
+          <w:highlight w:val="white"/>
+        </w:rPr>
+        <w:t>desc</w:t>
+      </w:r>
+      <w:proofErr w:type="spellEnd"/>
+      <w:r>
+        <w:rPr>
+          <w:rFonts w:ascii="Consolas" w:hAnsi="Consolas" w:cs="Consolas"/>
+          <w:color w:val="000000"/>
+          <w:sz w:val="19"/>
+          <w:szCs w:val="19"/>
+          <w:highlight w:val="white"/>
+        </w:rPr>
+        <w:t xml:space="preserve"> </w:t>
+      </w:r>
+      <w:r>
+        <w:rPr>
+          <w:rFonts w:ascii="Consolas" w:hAnsi="Consolas" w:cs="Consolas"/>
+          <w:color w:val="0000FF"/>
+          <w:sz w:val="19"/>
+          <w:szCs w:val="19"/>
+          <w:highlight w:val="white"/>
+        </w:rPr>
+        <w:t>text</w:t>
+      </w:r>
+      <w:r>
+        <w:rPr>
+          <w:rFonts w:ascii="Consolas" w:hAnsi="Consolas" w:cs="Consolas"/>
+          <w:color w:val="808080"/>
+          <w:sz w:val="19"/>
+          <w:szCs w:val="19"/>
+          <w:highlight w:val="white"/>
+        </w:rPr>
+        <w:t>,</w:t>
+      </w:r>
+      <w:r>
+        <w:rPr>
+          <w:rFonts w:ascii="Consolas" w:hAnsi="Consolas" w:cs="Consolas"/>
+          <w:color w:val="000000"/>
+          <w:sz w:val="19"/>
+          <w:szCs w:val="19"/>
+          <w:highlight w:val="white"/>
+        </w:rPr>
+        <w:t xml:space="preserve"> @</w:t>
+      </w:r>
+      <w:proofErr w:type="spellStart"/>
+      <w:r>
+        <w:rPr>
+          <w:rFonts w:ascii="Consolas" w:hAnsi="Consolas" w:cs="Consolas"/>
+          <w:color w:val="000000"/>
+          <w:sz w:val="19"/>
+          <w:szCs w:val="19"/>
+          <w:highlight w:val="white"/>
+        </w:rPr>
+        <w:t>val</w:t>
+      </w:r>
+      <w:proofErr w:type="spellEnd"/>
+      <w:r>
+        <w:rPr>
+          <w:rFonts w:ascii="Consolas" w:hAnsi="Consolas" w:cs="Consolas"/>
+          <w:color w:val="000000"/>
+          <w:sz w:val="19"/>
+          <w:szCs w:val="19"/>
+          <w:highlight w:val="white"/>
+        </w:rPr>
+        <w:t xml:space="preserve"> </w:t>
+      </w:r>
+      <w:proofErr w:type="spellStart"/>
+      <w:r>
+        <w:rPr>
+          <w:rFonts w:ascii="Consolas" w:hAnsi="Consolas" w:cs="Consolas"/>
+          <w:color w:val="0000FF"/>
+          <w:sz w:val="19"/>
+          <w:szCs w:val="19"/>
+          <w:highlight w:val="white"/>
+        </w:rPr>
+        <w:t>Varchar</w:t>
+      </w:r>
+      <w:proofErr w:type="spellEnd"/>
+      <w:r>
+        <w:rPr>
+          <w:rFonts w:ascii="Consolas" w:hAnsi="Consolas" w:cs="Consolas"/>
+          <w:color w:val="808080"/>
+          <w:sz w:val="19"/>
+          <w:szCs w:val="19"/>
+          <w:highlight w:val="white"/>
+        </w:rPr>
+        <w:t>(</w:t>
+      </w:r>
+      <w:r>
+        <w:rPr>
+          <w:rFonts w:ascii="Consolas" w:hAnsi="Consolas" w:cs="Consolas"/>
+          <w:color w:val="FF00FF"/>
+          <w:sz w:val="19"/>
+          <w:szCs w:val="19"/>
+          <w:highlight w:val="white"/>
+        </w:rPr>
+        <w:t>max</w:t>
+      </w:r>
+      <w:r>
+        <w:rPr>
+          <w:rFonts w:ascii="Consolas" w:hAnsi="Consolas" w:cs="Consolas"/>
+          <w:color w:val="808080"/>
+          <w:sz w:val="19"/>
+          <w:szCs w:val="19"/>
+          <w:highlight w:val="white"/>
+        </w:rPr>
+        <w:t>)</w:t>
+      </w:r>
+    </w:p>
+    <w:p>
+      <w:pPr>
+        <w:autoSpaceDE w:val="0"/>
+        <w:autoSpaceDN w:val="0"/>
+        <w:adjustRightInd w:val="0"/>
+        <w:spacing w:after="0" w:line="240" w:lineRule="auto"/>
+        <w:rPr>
+          <w:rFonts w:ascii="Consolas" w:hAnsi="Consolas" w:cs="Consolas"/>
+          <w:color w:val="000000"/>
+          <w:sz w:val="19"/>
+          <w:szCs w:val="19"/>
+          <w:highlight w:val="white"/>
+        </w:rPr>
+      </w:pPr>
+      <w:r>
+        <w:rPr>
+          <w:rFonts w:ascii="Consolas" w:hAnsi="Consolas" w:cs="Consolas"/>
+          <w:color w:val="0000FF"/>
+          <w:sz w:val="19"/>
+          <w:szCs w:val="19"/>
+          <w:highlight w:val="white"/>
+        </w:rPr>
+        <w:t>AS</w:t>
+      </w:r>
+    </w:p>
+    <w:p>
+      <w:pPr>
+        <w:autoSpaceDE w:val="0"/>
+        <w:autoSpaceDN w:val="0"/>
+        <w:adjustRightInd w:val="0"/>
+        <w:spacing w:after="0" w:line="240" w:lineRule="auto"/>
+        <w:rPr>
+          <w:rFonts w:ascii="Consolas" w:hAnsi="Consolas" w:cs="Consolas"/>
+          <w:color w:val="000000"/>
+          <w:sz w:val="19"/>
+          <w:szCs w:val="19"/>
+          <w:highlight w:val="white"/>
+        </w:rPr>
+      </w:pPr>
+    </w:p>
+    <w:p>
+      <w:pPr>
+        <w:autoSpaceDE w:val="0"/>
+        <w:autoSpaceDN w:val="0"/>
+        <w:adjustRightInd w:val="0"/>
+        <w:spacing w:after="0" w:line="240" w:lineRule="auto"/>
+        <w:rPr>
+          <w:rFonts w:ascii="Consolas" w:hAnsi="Consolas" w:cs="Consolas"/>
+          <w:color w:val="000000"/>
+          <w:sz w:val="19"/>
+          <w:szCs w:val="19"/>
+          <w:highlight w:val="white"/>
+        </w:rPr>
+      </w:pPr>
+      <w:r>
+        <w:rPr>
+          <w:rFonts w:ascii="Consolas" w:hAnsi="Consolas" w:cs="Consolas"/>
+          <w:color w:val="0000FF"/>
+          <w:sz w:val="19"/>
+          <w:szCs w:val="19"/>
+          <w:highlight w:val="white"/>
+        </w:rPr>
+        <w:t>BEGIN</w:t>
+      </w:r>
+    </w:p>
+    <w:p>
+      <w:pPr>
+        <w:autoSpaceDE w:val="0"/>
+        <w:autoSpaceDN w:val="0"/>
+        <w:adjustRightInd w:val="0"/>
+        <w:spacing w:after="0" w:line="240" w:lineRule="auto"/>
+        <w:rPr>
+          <w:rFonts w:ascii="Consolas" w:hAnsi="Consolas" w:cs="Consolas"/>
+          <w:color w:val="000000"/>
+          <w:sz w:val="19"/>
+          <w:szCs w:val="19"/>
+          <w:highlight w:val="white"/>
+        </w:rPr>
+      </w:pPr>
+      <w:r>
+        <w:rPr>
+          <w:rFonts w:ascii="Consolas" w:hAnsi="Consolas" w:cs="Consolas"/>
+          <w:color w:val="000000"/>
+          <w:sz w:val="19"/>
+          <w:szCs w:val="19"/>
+          <w:highlight w:val="white"/>
+        </w:rPr>
+        <w:tab/>
+      </w:r>
+      <w:r>
+        <w:rPr>
+          <w:rFonts w:ascii="Consolas" w:hAnsi="Consolas" w:cs="Consolas"/>
+          <w:color w:val="008000"/>
+          <w:sz w:val="19"/>
+          <w:szCs w:val="19"/>
+          <w:highlight w:val="white"/>
+        </w:rPr>
+        <w:t>-- SET NOCOUNT ON added to prevent extra result sets from</w:t>
+      </w:r>
+    </w:p>
+    <w:p>
+      <w:pPr>
+        <w:autoSpaceDE w:val="0"/>
+        <w:autoSpaceDN w:val="0"/>
+        <w:adjustRightInd w:val="0"/>
+        <w:spacing w:after="0" w:line="240" w:lineRule="auto"/>
+        <w:rPr>
+          <w:rFonts w:ascii="Consolas" w:hAnsi="Consolas" w:cs="Consolas"/>
+          <w:color w:val="000000"/>
+          <w:sz w:val="19"/>
+          <w:szCs w:val="19"/>
+          <w:highlight w:val="white"/>
+        </w:rPr>
+      </w:pPr>
+      <w:r>
+        <w:rPr>
+          <w:rFonts w:ascii="Consolas" w:hAnsi="Consolas" w:cs="Consolas"/>
+          <w:color w:val="000000"/>
+          <w:sz w:val="19"/>
+          <w:szCs w:val="19"/>
+          <w:highlight w:val="white"/>
+        </w:rPr>
+        <w:tab/>
+      </w:r>
+      <w:r>
+        <w:rPr>
+          <w:rFonts w:ascii="Consolas" w:hAnsi="Consolas" w:cs="Consolas"/>
+          <w:color w:val="008000"/>
+          <w:sz w:val="19"/>
+          <w:szCs w:val="19"/>
+          <w:highlight w:val="white"/>
+        </w:rPr>
+        <w:t>-- interfering with SELECT statements.</w:t>
+      </w:r>
+    </w:p>
+    <w:p>
+      <w:pPr>
+        <w:autoSpaceDE w:val="0"/>
+        <w:autoSpaceDN w:val="0"/>
+        <w:adjustRightInd w:val="0"/>
+        <w:spacing w:after="0" w:line="240" w:lineRule="auto"/>
+        <w:rPr>
+          <w:rFonts w:ascii="Consolas" w:hAnsi="Consolas" w:cs="Consolas"/>
+          <w:color w:val="000000"/>
+          <w:sz w:val="19"/>
+          <w:szCs w:val="19"/>
+          <w:highlight w:val="white"/>
+        </w:rPr>
+      </w:pPr>
+      <w:r>
+        <w:rPr>
+          <w:rFonts w:ascii="Consolas" w:hAnsi="Consolas" w:cs="Consolas"/>
+          <w:color w:val="000000"/>
+          <w:sz w:val="19"/>
+          <w:szCs w:val="19"/>
+          <w:highlight w:val="white"/>
+        </w:rPr>
+        <w:tab/>
+      </w:r>
+      <w:r>
+        <w:rPr>
+          <w:rFonts w:ascii="Consolas" w:hAnsi="Consolas" w:cs="Consolas"/>
+          <w:color w:val="0000FF"/>
+          <w:sz w:val="19"/>
+          <w:szCs w:val="19"/>
+          <w:highlight w:val="white"/>
+        </w:rPr>
+        <w:t>SET</w:t>
+      </w:r>
+      <w:r>
+        <w:rPr>
+          <w:rFonts w:ascii="Consolas" w:hAnsi="Consolas" w:cs="Consolas"/>
+          <w:color w:val="000000"/>
+          <w:sz w:val="19"/>
+          <w:szCs w:val="19"/>
+          <w:highlight w:val="white"/>
+        </w:rPr>
+        <w:t xml:space="preserve"> </w:t>
+      </w:r>
+      <w:r>
+        <w:rPr>
+          <w:rFonts w:ascii="Consolas" w:hAnsi="Consolas" w:cs="Consolas"/>
+          <w:color w:val="0000FF"/>
+          <w:sz w:val="19"/>
+          <w:szCs w:val="19"/>
+          <w:highlight w:val="white"/>
+        </w:rPr>
+        <w:t>NOCOUNT</w:t>
+      </w:r>
+      <w:r>
+        <w:rPr>
+          <w:rFonts w:ascii="Consolas" w:hAnsi="Consolas" w:cs="Consolas"/>
+          <w:color w:val="000000"/>
+          <w:sz w:val="19"/>
+          <w:szCs w:val="19"/>
+          <w:highlight w:val="white"/>
+        </w:rPr>
+        <w:t xml:space="preserve"> </w:t>
+      </w:r>
+      <w:r>
+        <w:rPr>
+          <w:rFonts w:ascii="Consolas" w:hAnsi="Consolas" w:cs="Consolas"/>
+          <w:color w:val="0000FF"/>
+          <w:sz w:val="19"/>
+          <w:szCs w:val="19"/>
+          <w:highlight w:val="white"/>
+        </w:rPr>
+        <w:t>ON</w:t>
+      </w:r>
+      <w:r>
+        <w:rPr>
+          <w:rFonts w:ascii="Consolas" w:hAnsi="Consolas" w:cs="Consolas"/>
+          <w:color w:val="808080"/>
+          <w:sz w:val="19"/>
+          <w:szCs w:val="19"/>
+          <w:highlight w:val="white"/>
+        </w:rPr>
+        <w:t>;</w:t>
+      </w:r>
+    </w:p>
+    <w:p>
+      <w:pPr>
+        <w:autoSpaceDE w:val="0"/>
+        <w:autoSpaceDN w:val="0"/>
+        <w:adjustRightInd w:val="0"/>
+        <w:spacing w:after="0" w:line="240" w:lineRule="auto"/>
+        <w:rPr>
+          <w:rFonts w:ascii="Consolas" w:hAnsi="Consolas" w:cs="Consolas"/>
+          <w:color w:val="000000"/>
+          <w:sz w:val="19"/>
+          <w:szCs w:val="19"/>
+          <w:highlight w:val="white"/>
+        </w:rPr>
+      </w:pPr>
+    </w:p>
+    <w:p>
+      <w:pPr>
+        <w:autoSpaceDE w:val="0"/>
+        <w:autoSpaceDN w:val="0"/>
+        <w:adjustRightInd w:val="0"/>
+        <w:spacing w:after="0" w:line="240" w:lineRule="auto"/>
+        <w:rPr>
+          <w:rFonts w:ascii="Consolas" w:hAnsi="Consolas" w:cs="Consolas"/>
+          <w:color w:val="000000"/>
+          <w:sz w:val="19"/>
+          <w:szCs w:val="19"/>
+          <w:highlight w:val="white"/>
+        </w:rPr>
+      </w:pPr>
+      <w:r>
+        <w:rPr>
+          <w:rFonts w:ascii="Consolas" w:hAnsi="Consolas" w:cs="Consolas"/>
+          <w:color w:val="000000"/>
+          <w:sz w:val="19"/>
+          <w:szCs w:val="19"/>
+          <w:highlight w:val="white"/>
+        </w:rPr>
+        <w:t xml:space="preserve">   </w:t>
+      </w:r>
+      <w:r>
+        <w:rPr>
+          <w:rFonts w:ascii="Consolas" w:hAnsi="Consolas" w:cs="Consolas"/>
+          <w:color w:val="0000FF"/>
+          <w:sz w:val="19"/>
+          <w:szCs w:val="19"/>
+          <w:highlight w:val="white"/>
+        </w:rPr>
+        <w:t>DECLARE</w:t>
+      </w:r>
+      <w:r>
+        <w:rPr>
+          <w:rFonts w:ascii="Consolas" w:hAnsi="Consolas" w:cs="Consolas"/>
+          <w:color w:val="000000"/>
+          <w:sz w:val="19"/>
+          <w:szCs w:val="19"/>
+          <w:highlight w:val="white"/>
+        </w:rPr>
+        <w:t xml:space="preserve"> @Ret </w:t>
+      </w:r>
+      <w:proofErr w:type="spellStart"/>
+      <w:r>
+        <w:rPr>
+          <w:rFonts w:ascii="Consolas" w:hAnsi="Consolas" w:cs="Consolas"/>
+          <w:color w:val="0000FF"/>
+          <w:sz w:val="19"/>
+          <w:szCs w:val="19"/>
+          <w:highlight w:val="white"/>
+        </w:rPr>
+        <w:t>int</w:t>
+      </w:r>
+      <w:proofErr w:type="spellEnd"/>
+      <w:r>
+        <w:rPr>
+          <w:rFonts w:ascii="Consolas" w:hAnsi="Consolas" w:cs="Consolas"/>
+          <w:color w:val="808080"/>
+          <w:sz w:val="19"/>
+          <w:szCs w:val="19"/>
+          <w:highlight w:val="white"/>
+        </w:rPr>
+        <w:t>;</w:t>
+      </w:r>
+    </w:p>
+    <w:p>
+      <w:pPr>
+        <w:autoSpaceDE w:val="0"/>
+        <w:autoSpaceDN w:val="0"/>
+        <w:adjustRightInd w:val="0"/>
+        <w:spacing w:after="0" w:line="240" w:lineRule="auto"/>
+        <w:rPr>
+          <w:rFonts w:ascii="Consolas" w:hAnsi="Consolas" w:cs="Consolas"/>
+          <w:color w:val="000000"/>
+          <w:sz w:val="19"/>
+          <w:szCs w:val="19"/>
+          <w:highlight w:val="white"/>
+        </w:rPr>
+      </w:pPr>
+      <w:r>
+        <w:rPr>
+          <w:rFonts w:ascii="Consolas" w:hAnsi="Consolas" w:cs="Consolas"/>
+          <w:color w:val="000000"/>
+          <w:sz w:val="19"/>
+          <w:szCs w:val="19"/>
+          <w:highlight w:val="white"/>
+        </w:rPr>
+        <w:tab/>
+      </w:r>
+      <w:r>
+        <w:rPr>
+          <w:rFonts w:ascii="Consolas" w:hAnsi="Consolas" w:cs="Consolas"/>
+          <w:color w:val="0000FF"/>
+          <w:sz w:val="19"/>
+          <w:szCs w:val="19"/>
+          <w:highlight w:val="white"/>
+        </w:rPr>
+        <w:t>SET</w:t>
+      </w:r>
+      <w:r>
+        <w:rPr>
+          <w:rFonts w:ascii="Consolas" w:hAnsi="Consolas" w:cs="Consolas"/>
+          <w:color w:val="000000"/>
+          <w:sz w:val="19"/>
+          <w:szCs w:val="19"/>
+          <w:highlight w:val="white"/>
+        </w:rPr>
+        <w:t xml:space="preserve"> @Ret </w:t>
+      </w:r>
+      <w:r>
+        <w:rPr>
+          <w:rFonts w:ascii="Consolas" w:hAnsi="Consolas" w:cs="Consolas"/>
+          <w:color w:val="808080"/>
+          <w:sz w:val="19"/>
+          <w:szCs w:val="19"/>
+          <w:highlight w:val="white"/>
+        </w:rPr>
+        <w:t>=</w:t>
+      </w:r>
+      <w:r>
+        <w:rPr>
+          <w:rFonts w:ascii="Consolas" w:hAnsi="Consolas" w:cs="Consolas"/>
+          <w:color w:val="000000"/>
+          <w:sz w:val="19"/>
+          <w:szCs w:val="19"/>
+          <w:highlight w:val="white"/>
+        </w:rPr>
+        <w:t xml:space="preserve"> </w:t>
+      </w:r>
+      <w:r>
+        <w:rPr>
+          <w:rFonts w:ascii="Consolas" w:hAnsi="Consolas" w:cs="Consolas"/>
+          <w:color w:val="808080"/>
+          <w:sz w:val="19"/>
+          <w:szCs w:val="19"/>
+          <w:highlight w:val="white"/>
+        </w:rPr>
+        <w:t>-</w:t>
+      </w:r>
+      <w:r>
+        <w:rPr>
+          <w:rFonts w:ascii="Consolas" w:hAnsi="Consolas" w:cs="Consolas"/>
+          <w:color w:val="000000"/>
+          <w:sz w:val="19"/>
+          <w:szCs w:val="19"/>
+          <w:highlight w:val="white"/>
+        </w:rPr>
+        <w:t>1</w:t>
+      </w:r>
+      <w:r>
+        <w:rPr>
+          <w:rFonts w:ascii="Consolas" w:hAnsi="Consolas" w:cs="Consolas"/>
+          <w:color w:val="808080"/>
+          <w:sz w:val="19"/>
+          <w:szCs w:val="19"/>
+          <w:highlight w:val="white"/>
+        </w:rPr>
+        <w:t>;</w:t>
+      </w:r>
+    </w:p>
+    <w:p>
+      <w:pPr>
+        <w:autoSpaceDE w:val="0"/>
+        <w:autoSpaceDN w:val="0"/>
+        <w:adjustRightInd w:val="0"/>
+        <w:spacing w:after="0" w:line="240" w:lineRule="auto"/>
+        <w:rPr>
+          <w:rFonts w:ascii="Consolas" w:hAnsi="Consolas" w:cs="Consolas"/>
+          <w:color w:val="000000"/>
+          <w:sz w:val="19"/>
+          <w:szCs w:val="19"/>
+          <w:highlight w:val="white"/>
+        </w:rPr>
+      </w:pPr>
+      <w:r>
+        <w:rPr>
+          <w:rFonts w:ascii="Consolas" w:hAnsi="Consolas" w:cs="Consolas"/>
+          <w:color w:val="000000"/>
+          <w:sz w:val="19"/>
+          <w:szCs w:val="19"/>
+          <w:highlight w:val="white"/>
+        </w:rPr>
+        <w:tab/>
+      </w:r>
+      <w:r>
+        <w:rPr>
+          <w:rFonts w:ascii="Consolas" w:hAnsi="Consolas" w:cs="Consolas"/>
+          <w:color w:val="0000FF"/>
+          <w:sz w:val="19"/>
+          <w:szCs w:val="19"/>
+          <w:highlight w:val="white"/>
+        </w:rPr>
+        <w:t>IF</w:t>
+      </w:r>
+      <w:r>
+        <w:rPr>
+          <w:rFonts w:ascii="Consolas" w:hAnsi="Consolas" w:cs="Consolas"/>
+          <w:color w:val="000000"/>
+          <w:sz w:val="19"/>
+          <w:szCs w:val="19"/>
+          <w:highlight w:val="white"/>
+        </w:rPr>
+        <w:t xml:space="preserve"> </w:t>
+      </w:r>
+      <w:r>
+        <w:rPr>
+          <w:rFonts w:ascii="Consolas" w:hAnsi="Consolas" w:cs="Consolas"/>
+          <w:color w:val="808080"/>
+          <w:sz w:val="19"/>
+          <w:szCs w:val="19"/>
+          <w:highlight w:val="white"/>
+        </w:rPr>
+        <w:t>Exists</w:t>
+      </w:r>
+      <w:r>
+        <w:rPr>
+          <w:rFonts w:ascii="Consolas" w:hAnsi="Consolas" w:cs="Consolas"/>
+          <w:color w:val="0000FF"/>
+          <w:sz w:val="19"/>
+          <w:szCs w:val="19"/>
+          <w:highlight w:val="white"/>
+        </w:rPr>
+        <w:t xml:space="preserve"> </w:t>
+      </w:r>
+      <w:r>
+        <w:rPr>
+          <w:rFonts w:ascii="Consolas" w:hAnsi="Consolas" w:cs="Consolas"/>
+          <w:color w:val="808080"/>
+          <w:sz w:val="19"/>
+          <w:szCs w:val="19"/>
+          <w:highlight w:val="white"/>
+        </w:rPr>
+        <w:t>(</w:t>
+      </w:r>
+      <w:r>
+        <w:rPr>
+          <w:rFonts w:ascii="Consolas" w:hAnsi="Consolas" w:cs="Consolas"/>
+          <w:color w:val="0000FF"/>
+          <w:sz w:val="19"/>
+          <w:szCs w:val="19"/>
+          <w:highlight w:val="white"/>
+        </w:rPr>
+        <w:t>SELECT</w:t>
+      </w:r>
+      <w:r>
+        <w:rPr>
+          <w:rFonts w:ascii="Consolas" w:hAnsi="Consolas" w:cs="Consolas"/>
+          <w:color w:val="000000"/>
+          <w:sz w:val="19"/>
+          <w:szCs w:val="19"/>
+          <w:highlight w:val="white"/>
+        </w:rPr>
+        <w:t xml:space="preserve"> 1 </w:t>
+      </w:r>
+      <w:r>
+        <w:rPr>
+          <w:rFonts w:ascii="Consolas" w:hAnsi="Consolas" w:cs="Consolas"/>
+          <w:color w:val="0000FF"/>
+          <w:sz w:val="19"/>
+          <w:szCs w:val="19"/>
+          <w:highlight w:val="white"/>
+        </w:rPr>
+        <w:t>FROM</w:t>
+      </w:r>
+      <w:r>
+        <w:rPr>
+          <w:rFonts w:ascii="Consolas" w:hAnsi="Consolas" w:cs="Consolas"/>
+          <w:color w:val="000000"/>
+          <w:sz w:val="19"/>
+          <w:szCs w:val="19"/>
+          <w:highlight w:val="white"/>
+        </w:rPr>
+        <w:t xml:space="preserve"> </w:t>
+      </w:r>
+      <w:proofErr w:type="spellStart"/>
+      <w:r>
+        <w:rPr>
+          <w:rFonts w:ascii="Consolas" w:hAnsi="Consolas" w:cs="Consolas"/>
+          <w:color w:val="000000"/>
+          <w:sz w:val="19"/>
+          <w:szCs w:val="19"/>
+          <w:highlight w:val="white"/>
+        </w:rPr>
+        <w:t>dbo</w:t>
+      </w:r>
+      <w:proofErr w:type="spellEnd"/>
+      <w:r>
+        <w:rPr>
+          <w:rFonts w:ascii="Consolas" w:hAnsi="Consolas" w:cs="Consolas"/>
+          <w:color w:val="808080"/>
+          <w:sz w:val="19"/>
+          <w:szCs w:val="19"/>
+          <w:highlight w:val="white"/>
+        </w:rPr>
+        <w:t>.</w:t>
+      </w:r>
+      <w:r>
+        <w:rPr>
+          <w:rFonts w:ascii="Consolas" w:hAnsi="Consolas" w:cs="Consolas"/>
+          <w:color w:val="000000"/>
+          <w:sz w:val="19"/>
+          <w:szCs w:val="19"/>
+          <w:highlight w:val="white"/>
+        </w:rPr>
+        <w:t xml:space="preserve">[Options] </w:t>
+      </w:r>
+      <w:r>
+        <w:rPr>
+          <w:rFonts w:ascii="Consolas" w:hAnsi="Consolas" w:cs="Consolas"/>
+          <w:color w:val="0000FF"/>
+          <w:sz w:val="19"/>
+          <w:szCs w:val="19"/>
+          <w:highlight w:val="white"/>
+        </w:rPr>
+        <w:t>WHERE</w:t>
+      </w:r>
+      <w:r>
+        <w:rPr>
+          <w:rFonts w:ascii="Consolas" w:hAnsi="Consolas" w:cs="Consolas"/>
+          <w:color w:val="000000"/>
+          <w:sz w:val="19"/>
+          <w:szCs w:val="19"/>
+          <w:highlight w:val="white"/>
+        </w:rPr>
+        <w:t xml:space="preserve"> [</w:t>
+      </w:r>
+      <w:proofErr w:type="spellStart"/>
+      <w:r>
+        <w:rPr>
+          <w:rFonts w:ascii="Consolas" w:hAnsi="Consolas" w:cs="Consolas"/>
+          <w:color w:val="000000"/>
+          <w:sz w:val="19"/>
+          <w:szCs w:val="19"/>
+          <w:highlight w:val="white"/>
+        </w:rPr>
+        <w:t>op_name</w:t>
+      </w:r>
+      <w:proofErr w:type="spellEnd"/>
+      <w:r>
+        <w:rPr>
+          <w:rFonts w:ascii="Consolas" w:hAnsi="Consolas" w:cs="Consolas"/>
+          <w:color w:val="000000"/>
+          <w:sz w:val="19"/>
+          <w:szCs w:val="19"/>
+          <w:highlight w:val="white"/>
+        </w:rPr>
+        <w:t xml:space="preserve">] </w:t>
+      </w:r>
+      <w:r>
+        <w:rPr>
+          <w:rFonts w:ascii="Consolas" w:hAnsi="Consolas" w:cs="Consolas"/>
+          <w:color w:val="808080"/>
+          <w:sz w:val="19"/>
+          <w:szCs w:val="19"/>
+          <w:highlight w:val="white"/>
+        </w:rPr>
+        <w:t>=</w:t>
+      </w:r>
+      <w:r>
+        <w:rPr>
+          <w:rFonts w:ascii="Consolas" w:hAnsi="Consolas" w:cs="Consolas"/>
+          <w:color w:val="000000"/>
+          <w:sz w:val="19"/>
+          <w:szCs w:val="19"/>
+          <w:highlight w:val="white"/>
+        </w:rPr>
+        <w:t xml:space="preserve"> @name </w:t>
+      </w:r>
+      <w:r>
+        <w:rPr>
+          <w:rFonts w:ascii="Consolas" w:hAnsi="Consolas" w:cs="Consolas"/>
+          <w:color w:val="808080"/>
+          <w:sz w:val="19"/>
+          <w:szCs w:val="19"/>
+          <w:highlight w:val="white"/>
+        </w:rPr>
+        <w:t>and</w:t>
+      </w:r>
+      <w:r>
+        <w:rPr>
+          <w:rFonts w:ascii="Consolas" w:hAnsi="Consolas" w:cs="Consolas"/>
+          <w:color w:val="000000"/>
+          <w:sz w:val="19"/>
+          <w:szCs w:val="19"/>
+          <w:highlight w:val="white"/>
+        </w:rPr>
+        <w:t xml:space="preserve"> id </w:t>
+      </w:r>
+      <w:r>
+        <w:rPr>
+          <w:rFonts w:ascii="Consolas" w:hAnsi="Consolas" w:cs="Consolas"/>
+          <w:color w:val="808080"/>
+          <w:sz w:val="19"/>
+          <w:szCs w:val="19"/>
+          <w:highlight w:val="white"/>
+        </w:rPr>
+        <w:t>&lt;&gt;</w:t>
+      </w:r>
+      <w:r>
+        <w:rPr>
+          <w:rFonts w:ascii="Consolas" w:hAnsi="Consolas" w:cs="Consolas"/>
+          <w:color w:val="000000"/>
+          <w:sz w:val="19"/>
+          <w:szCs w:val="19"/>
+          <w:highlight w:val="white"/>
+        </w:rPr>
+        <w:t xml:space="preserve"> @id</w:t>
+      </w:r>
+      <w:r>
+        <w:rPr>
+          <w:rFonts w:ascii="Consolas" w:hAnsi="Consolas" w:cs="Consolas"/>
+          <w:color w:val="808080"/>
+          <w:sz w:val="19"/>
+          <w:szCs w:val="19"/>
+          <w:highlight w:val="white"/>
+        </w:rPr>
+        <w:t>)</w:t>
+      </w:r>
+    </w:p>
+    <w:p>
+      <w:pPr>
+        <w:autoSpaceDE w:val="0"/>
+        <w:autoSpaceDN w:val="0"/>
+        <w:adjustRightInd w:val="0"/>
+        <w:spacing w:after="0" w:line="240" w:lineRule="auto"/>
+        <w:rPr>
+          <w:rFonts w:ascii="Consolas" w:hAnsi="Consolas" w:cs="Consolas"/>
+          <w:color w:val="000000"/>
+          <w:sz w:val="19"/>
+          <w:szCs w:val="19"/>
+          <w:highlight w:val="white"/>
+        </w:rPr>
+      </w:pPr>
+      <w:r>
+        <w:rPr>
+          <w:rFonts w:ascii="Consolas" w:hAnsi="Consolas" w:cs="Consolas"/>
+          <w:color w:val="000000"/>
+          <w:sz w:val="19"/>
+          <w:szCs w:val="19"/>
+          <w:highlight w:val="white"/>
+        </w:rPr>
+        <w:tab/>
+      </w:r>
+      <w:r>
+        <w:rPr>
+          <w:rFonts w:ascii="Consolas" w:hAnsi="Consolas" w:cs="Consolas"/>
+          <w:color w:val="000000"/>
+          <w:sz w:val="19"/>
+          <w:szCs w:val="19"/>
+          <w:highlight w:val="white"/>
+        </w:rPr>
+        <w:tab/>
+      </w:r>
+      <w:r>
+        <w:rPr>
+          <w:rFonts w:ascii="Consolas" w:hAnsi="Consolas" w:cs="Consolas"/>
+          <w:color w:val="0000FF"/>
+          <w:sz w:val="19"/>
+          <w:szCs w:val="19"/>
+          <w:highlight w:val="white"/>
+        </w:rPr>
+        <w:t>BEGIN</w:t>
+      </w:r>
+    </w:p>
+    <w:p>
+      <w:pPr>
+        <w:autoSpaceDE w:val="0"/>
+        <w:autoSpaceDN w:val="0"/>
+        <w:adjustRightInd w:val="0"/>
+        <w:spacing w:after="0" w:line="240" w:lineRule="auto"/>
+        <w:rPr>
+          <w:rFonts w:ascii="Consolas" w:hAnsi="Consolas" w:cs="Consolas"/>
+          <w:color w:val="000000"/>
+          <w:sz w:val="19"/>
+          <w:szCs w:val="19"/>
+          <w:highlight w:val="white"/>
+        </w:rPr>
+      </w:pPr>
+      <w:r>
+        <w:rPr>
+          <w:rFonts w:ascii="Consolas" w:hAnsi="Consolas" w:cs="Consolas"/>
+          <w:color w:val="000000"/>
+          <w:sz w:val="19"/>
+          <w:szCs w:val="19"/>
+          <w:highlight w:val="white"/>
+        </w:rPr>
+        <w:tab/>
+      </w:r>
+      <w:r>
+        <w:rPr>
+          <w:rFonts w:ascii="Consolas" w:hAnsi="Consolas" w:cs="Consolas"/>
+          <w:color w:val="000000"/>
+          <w:sz w:val="19"/>
+          <w:szCs w:val="19"/>
+          <w:highlight w:val="white"/>
+        </w:rPr>
+        <w:tab/>
+      </w:r>
+      <w:r>
+        <w:rPr>
+          <w:rFonts w:ascii="Consolas" w:hAnsi="Consolas" w:cs="Consolas"/>
+          <w:color w:val="000000"/>
+          <w:sz w:val="19"/>
+          <w:szCs w:val="19"/>
+          <w:highlight w:val="white"/>
+        </w:rPr>
+        <w:tab/>
+      </w:r>
+      <w:r>
+        <w:rPr>
+          <w:rFonts w:ascii="Consolas" w:hAnsi="Consolas" w:cs="Consolas"/>
+          <w:color w:val="0000FF"/>
+          <w:sz w:val="19"/>
+          <w:szCs w:val="19"/>
+          <w:highlight w:val="white"/>
+        </w:rPr>
+        <w:t>SET</w:t>
+      </w:r>
+      <w:r>
+        <w:rPr>
+          <w:rFonts w:ascii="Consolas" w:hAnsi="Consolas" w:cs="Consolas"/>
+          <w:color w:val="000000"/>
+          <w:sz w:val="19"/>
+          <w:szCs w:val="19"/>
+          <w:highlight w:val="white"/>
+        </w:rPr>
+        <w:t xml:space="preserve"> @Ret </w:t>
+      </w:r>
+      <w:r>
+        <w:rPr>
+          <w:rFonts w:ascii="Consolas" w:hAnsi="Consolas" w:cs="Consolas"/>
+          <w:color w:val="808080"/>
+          <w:sz w:val="19"/>
+          <w:szCs w:val="19"/>
+          <w:highlight w:val="white"/>
+        </w:rPr>
+        <w:t>=</w:t>
+      </w:r>
+      <w:r>
+        <w:rPr>
+          <w:rFonts w:ascii="Consolas" w:hAnsi="Consolas" w:cs="Consolas"/>
+          <w:color w:val="000000"/>
+          <w:sz w:val="19"/>
+          <w:szCs w:val="19"/>
+          <w:highlight w:val="white"/>
+        </w:rPr>
+        <w:t xml:space="preserve"> 0</w:t>
+      </w:r>
+      <w:r>
+        <w:rPr>
+          <w:rFonts w:ascii="Consolas" w:hAnsi="Consolas" w:cs="Consolas"/>
+          <w:color w:val="808080"/>
+          <w:sz w:val="19"/>
+          <w:szCs w:val="19"/>
+          <w:highlight w:val="white"/>
+        </w:rPr>
+        <w:t>;</w:t>
+      </w:r>
+      <w:r>
+        <w:rPr>
+          <w:rFonts w:ascii="Consolas" w:hAnsi="Consolas" w:cs="Consolas"/>
+          <w:color w:val="000000"/>
+          <w:sz w:val="19"/>
+          <w:szCs w:val="19"/>
+          <w:highlight w:val="white"/>
+        </w:rPr>
+        <w:tab/>
+      </w:r>
+      <w:r>
+        <w:rPr>
+          <w:rFonts w:ascii="Consolas" w:hAnsi="Consolas" w:cs="Consolas"/>
+          <w:color w:val="000000"/>
+          <w:sz w:val="19"/>
+          <w:szCs w:val="19"/>
+          <w:highlight w:val="white"/>
+        </w:rPr>
+        <w:tab/>
+      </w:r>
+    </w:p>
+    <w:p>
+      <w:pPr>
+        <w:autoSpaceDE w:val="0"/>
+        <w:autoSpaceDN w:val="0"/>
+        <w:adjustRightInd w:val="0"/>
+        <w:spacing w:after="0" w:line="240" w:lineRule="auto"/>
+        <w:rPr>
+          <w:rFonts w:ascii="Consolas" w:hAnsi="Consolas" w:cs="Consolas"/>
+          <w:color w:val="000000"/>
+          <w:sz w:val="19"/>
+          <w:szCs w:val="19"/>
+          <w:highlight w:val="white"/>
+        </w:rPr>
+      </w:pPr>
+      <w:r>
+        <w:rPr>
+          <w:rFonts w:ascii="Consolas" w:hAnsi="Consolas" w:cs="Consolas"/>
+          <w:color w:val="000000"/>
+          <w:sz w:val="19"/>
+          <w:szCs w:val="19"/>
+          <w:highlight w:val="white"/>
+        </w:rPr>
+        <w:tab/>
+      </w:r>
+      <w:r>
+        <w:rPr>
+          <w:rFonts w:ascii="Consolas" w:hAnsi="Consolas" w:cs="Consolas"/>
+          <w:color w:val="000000"/>
+          <w:sz w:val="19"/>
+          <w:szCs w:val="19"/>
+          <w:highlight w:val="white"/>
+        </w:rPr>
+        <w:tab/>
+      </w:r>
+      <w:r>
+        <w:rPr>
+          <w:rFonts w:ascii="Consolas" w:hAnsi="Consolas" w:cs="Consolas"/>
+          <w:color w:val="0000FF"/>
+          <w:sz w:val="19"/>
+          <w:szCs w:val="19"/>
+          <w:highlight w:val="white"/>
+        </w:rPr>
+        <w:t>END</w:t>
+      </w:r>
+    </w:p>
+    <w:p>
+      <w:pPr>
+        <w:autoSpaceDE w:val="0"/>
+        <w:autoSpaceDN w:val="0"/>
+        <w:adjustRightInd w:val="0"/>
+        <w:spacing w:after="0" w:line="240" w:lineRule="auto"/>
+        <w:rPr>
+          <w:rFonts w:ascii="Consolas" w:hAnsi="Consolas" w:cs="Consolas"/>
+          <w:color w:val="000000"/>
+          <w:sz w:val="19"/>
+          <w:szCs w:val="19"/>
+          <w:highlight w:val="white"/>
+        </w:rPr>
+      </w:pPr>
+      <w:r>
+        <w:rPr>
+          <w:rFonts w:ascii="Consolas" w:hAnsi="Consolas" w:cs="Consolas"/>
+          <w:color w:val="000000"/>
+          <w:sz w:val="19"/>
+          <w:szCs w:val="19"/>
+          <w:highlight w:val="white"/>
+        </w:rPr>
+        <w:tab/>
+      </w:r>
+      <w:r>
+        <w:rPr>
+          <w:rFonts w:ascii="Consolas" w:hAnsi="Consolas" w:cs="Consolas"/>
+          <w:color w:val="0000FF"/>
+          <w:sz w:val="19"/>
+          <w:szCs w:val="19"/>
+          <w:highlight w:val="white"/>
+        </w:rPr>
+        <w:t>ELSE</w:t>
+      </w:r>
+    </w:p>
+    <w:p>
+      <w:pPr>
+        <w:autoSpaceDE w:val="0"/>
+        <w:autoSpaceDN w:val="0"/>
+        <w:adjustRightInd w:val="0"/>
+        <w:spacing w:after="0" w:line="240" w:lineRule="auto"/>
+        <w:rPr>
+          <w:rFonts w:ascii="Consolas" w:hAnsi="Consolas" w:cs="Consolas"/>
+          <w:color w:val="000000"/>
+          <w:sz w:val="19"/>
+          <w:szCs w:val="19"/>
+          <w:highlight w:val="white"/>
+        </w:rPr>
+      </w:pPr>
+      <w:r>
+        <w:rPr>
+          <w:rFonts w:ascii="Consolas" w:hAnsi="Consolas" w:cs="Consolas"/>
+          <w:color w:val="000000"/>
+          <w:sz w:val="19"/>
+          <w:szCs w:val="19"/>
+          <w:highlight w:val="white"/>
+        </w:rPr>
+        <w:tab/>
+      </w:r>
+      <w:r>
+        <w:rPr>
+          <w:rFonts w:ascii="Consolas" w:hAnsi="Consolas" w:cs="Consolas"/>
+          <w:color w:val="000000"/>
+          <w:sz w:val="19"/>
+          <w:szCs w:val="19"/>
+          <w:highlight w:val="white"/>
+        </w:rPr>
+        <w:tab/>
+      </w:r>
+      <w:r>
+        <w:rPr>
+          <w:rFonts w:ascii="Consolas" w:hAnsi="Consolas" w:cs="Consolas"/>
+          <w:color w:val="0000FF"/>
+          <w:sz w:val="19"/>
+          <w:szCs w:val="19"/>
+          <w:highlight w:val="white"/>
+        </w:rPr>
+        <w:t>BEGIN</w:t>
+      </w:r>
+    </w:p>
+    <w:p>
+      <w:pPr>
+        <w:autoSpaceDE w:val="0"/>
+        <w:autoSpaceDN w:val="0"/>
+        <w:adjustRightInd w:val="0"/>
+        <w:spacing w:after="0" w:line="240" w:lineRule="auto"/>
+        <w:rPr>
+          <w:rFonts w:ascii="Consolas" w:hAnsi="Consolas" w:cs="Consolas"/>
+          <w:color w:val="000000"/>
+          <w:sz w:val="19"/>
+          <w:szCs w:val="19"/>
+          <w:highlight w:val="white"/>
+        </w:rPr>
+      </w:pPr>
+      <w:r>
+        <w:rPr>
+          <w:rFonts w:ascii="Consolas" w:hAnsi="Consolas" w:cs="Consolas"/>
+          <w:color w:val="000000"/>
+          <w:sz w:val="19"/>
+          <w:szCs w:val="19"/>
+          <w:highlight w:val="white"/>
+        </w:rPr>
+        <w:tab/>
+      </w:r>
+      <w:r>
+        <w:rPr>
+          <w:rFonts w:ascii="Consolas" w:hAnsi="Consolas" w:cs="Consolas"/>
+          <w:color w:val="000000"/>
+          <w:sz w:val="19"/>
+          <w:szCs w:val="19"/>
+          <w:highlight w:val="white"/>
+        </w:rPr>
+        <w:tab/>
+      </w:r>
+      <w:r>
+        <w:rPr>
+          <w:rFonts w:ascii="Consolas" w:hAnsi="Consolas" w:cs="Consolas"/>
+          <w:color w:val="000000"/>
+          <w:sz w:val="19"/>
+          <w:szCs w:val="19"/>
+          <w:highlight w:val="white"/>
+        </w:rPr>
+        <w:tab/>
+      </w:r>
+      <w:r>
+        <w:rPr>
+          <w:rFonts w:ascii="Consolas" w:hAnsi="Consolas" w:cs="Consolas"/>
+          <w:color w:val="FF00FF"/>
+          <w:sz w:val="19"/>
+          <w:szCs w:val="19"/>
+          <w:highlight w:val="white"/>
+        </w:rPr>
+        <w:t>UPDATE</w:t>
+      </w:r>
+      <w:r>
+        <w:rPr>
+          <w:rFonts w:ascii="Consolas" w:hAnsi="Consolas" w:cs="Consolas"/>
+          <w:color w:val="000000"/>
+          <w:sz w:val="19"/>
+          <w:szCs w:val="19"/>
+          <w:highlight w:val="white"/>
+        </w:rPr>
+        <w:t xml:space="preserve"> </w:t>
+      </w:r>
+      <w:proofErr w:type="spellStart"/>
+      <w:r>
+        <w:rPr>
+          <w:rFonts w:ascii="Consolas" w:hAnsi="Consolas" w:cs="Consolas"/>
+          <w:color w:val="000000"/>
+          <w:sz w:val="19"/>
+          <w:szCs w:val="19"/>
+          <w:highlight w:val="white"/>
+        </w:rPr>
+        <w:t>dbo</w:t>
+      </w:r>
+      <w:proofErr w:type="spellEnd"/>
+      <w:r>
+        <w:rPr>
+          <w:rFonts w:ascii="Consolas" w:hAnsi="Consolas" w:cs="Consolas"/>
+          <w:color w:val="808080"/>
+          <w:sz w:val="19"/>
+          <w:szCs w:val="19"/>
+          <w:highlight w:val="white"/>
+        </w:rPr>
+        <w:t>.</w:t>
+      </w:r>
+      <w:r>
+        <w:rPr>
+          <w:rFonts w:ascii="Consolas" w:hAnsi="Consolas" w:cs="Consolas"/>
+          <w:color w:val="000000"/>
+          <w:sz w:val="19"/>
+          <w:szCs w:val="19"/>
+          <w:highlight w:val="white"/>
+        </w:rPr>
+        <w:t xml:space="preserve">[Options] </w:t>
+      </w:r>
+      <w:r>
+        <w:rPr>
+          <w:rFonts w:ascii="Consolas" w:hAnsi="Consolas" w:cs="Consolas"/>
+          <w:color w:val="0000FF"/>
+          <w:sz w:val="19"/>
+          <w:szCs w:val="19"/>
+          <w:highlight w:val="white"/>
+        </w:rPr>
+        <w:t>SET</w:t>
+      </w:r>
+      <w:r>
+        <w:rPr>
+          <w:rFonts w:ascii="Consolas" w:hAnsi="Consolas" w:cs="Consolas"/>
+          <w:color w:val="000000"/>
+          <w:sz w:val="19"/>
+          <w:szCs w:val="19"/>
+          <w:highlight w:val="white"/>
+        </w:rPr>
+        <w:t xml:space="preserve"> </w:t>
+      </w:r>
+      <w:proofErr w:type="spellStart"/>
+      <w:r>
+        <w:rPr>
+          <w:rFonts w:ascii="Consolas" w:hAnsi="Consolas" w:cs="Consolas"/>
+          <w:color w:val="000000"/>
+          <w:sz w:val="19"/>
+          <w:szCs w:val="19"/>
+          <w:highlight w:val="white"/>
+        </w:rPr>
+        <w:t>op_name</w:t>
+      </w:r>
+      <w:proofErr w:type="spellEnd"/>
+      <w:r>
+        <w:rPr>
+          <w:rFonts w:ascii="Consolas" w:hAnsi="Consolas" w:cs="Consolas"/>
+          <w:color w:val="000000"/>
+          <w:sz w:val="19"/>
+          <w:szCs w:val="19"/>
+          <w:highlight w:val="white"/>
+        </w:rPr>
+        <w:t xml:space="preserve"> </w:t>
+      </w:r>
+      <w:r>
+        <w:rPr>
+          <w:rFonts w:ascii="Consolas" w:hAnsi="Consolas" w:cs="Consolas"/>
+          <w:color w:val="808080"/>
+          <w:sz w:val="19"/>
+          <w:szCs w:val="19"/>
+          <w:highlight w:val="white"/>
+        </w:rPr>
+        <w:t>=</w:t>
+      </w:r>
+      <w:r>
+        <w:rPr>
+          <w:rFonts w:ascii="Consolas" w:hAnsi="Consolas" w:cs="Consolas"/>
+          <w:color w:val="000000"/>
+          <w:sz w:val="19"/>
+          <w:szCs w:val="19"/>
+          <w:highlight w:val="white"/>
+        </w:rPr>
+        <w:t xml:space="preserve"> @name</w:t>
+      </w:r>
+      <w:r>
+        <w:rPr>
+          <w:rFonts w:ascii="Consolas" w:hAnsi="Consolas" w:cs="Consolas"/>
+          <w:color w:val="808080"/>
+          <w:sz w:val="19"/>
+          <w:szCs w:val="19"/>
+          <w:highlight w:val="white"/>
+        </w:rPr>
+        <w:t>,</w:t>
+      </w:r>
+      <w:r>
+        <w:rPr>
+          <w:rFonts w:ascii="Consolas" w:hAnsi="Consolas" w:cs="Consolas"/>
+          <w:color w:val="000000"/>
+          <w:sz w:val="19"/>
+          <w:szCs w:val="19"/>
+          <w:highlight w:val="white"/>
+        </w:rPr>
+        <w:t xml:space="preserve"> </w:t>
+      </w:r>
+      <w:proofErr w:type="spellStart"/>
+      <w:r>
+        <w:rPr>
+          <w:rFonts w:ascii="Consolas" w:hAnsi="Consolas" w:cs="Consolas"/>
+          <w:color w:val="000000"/>
+          <w:sz w:val="19"/>
+          <w:szCs w:val="19"/>
+          <w:highlight w:val="white"/>
+        </w:rPr>
+        <w:t>op_description</w:t>
+      </w:r>
+      <w:proofErr w:type="spellEnd"/>
+      <w:r>
+        <w:rPr>
+          <w:rFonts w:ascii="Consolas" w:hAnsi="Consolas" w:cs="Consolas"/>
+          <w:color w:val="808080"/>
+          <w:sz w:val="19"/>
+          <w:szCs w:val="19"/>
+          <w:highlight w:val="white"/>
+        </w:rPr>
+        <w:t>=</w:t>
+      </w:r>
+      <w:r>
+        <w:rPr>
+          <w:rFonts w:ascii="Consolas" w:hAnsi="Consolas" w:cs="Consolas"/>
+          <w:color w:val="000000"/>
+          <w:sz w:val="19"/>
+          <w:szCs w:val="19"/>
+          <w:highlight w:val="white"/>
+        </w:rPr>
+        <w:t>@</w:t>
+      </w:r>
+      <w:proofErr w:type="spellStart"/>
+      <w:r>
+        <w:rPr>
+          <w:rFonts w:ascii="Consolas" w:hAnsi="Consolas" w:cs="Consolas"/>
+          <w:color w:val="000000"/>
+          <w:sz w:val="19"/>
+          <w:szCs w:val="19"/>
+          <w:highlight w:val="white"/>
+        </w:rPr>
+        <w:t>desc</w:t>
+      </w:r>
+      <w:proofErr w:type="spellEnd"/>
+      <w:r>
+        <w:rPr>
+          <w:rFonts w:ascii="Consolas" w:hAnsi="Consolas" w:cs="Consolas"/>
+          <w:color w:val="808080"/>
+          <w:sz w:val="19"/>
+          <w:szCs w:val="19"/>
+          <w:highlight w:val="white"/>
+        </w:rPr>
+        <w:t>,</w:t>
+      </w:r>
+      <w:r>
+        <w:rPr>
+          <w:rFonts w:ascii="Consolas" w:hAnsi="Consolas" w:cs="Consolas"/>
+          <w:color w:val="000000"/>
+          <w:sz w:val="19"/>
+          <w:szCs w:val="19"/>
+          <w:highlight w:val="white"/>
+        </w:rPr>
+        <w:t xml:space="preserve"> </w:t>
+      </w:r>
+      <w:proofErr w:type="spellStart"/>
+      <w:r>
+        <w:rPr>
+          <w:rFonts w:ascii="Consolas" w:hAnsi="Consolas" w:cs="Consolas"/>
+          <w:color w:val="000000"/>
+          <w:sz w:val="19"/>
+          <w:szCs w:val="19"/>
+          <w:highlight w:val="white"/>
+        </w:rPr>
+        <w:t>op_value</w:t>
+      </w:r>
+      <w:proofErr w:type="spellEnd"/>
+      <w:r>
+        <w:rPr>
+          <w:rFonts w:ascii="Consolas" w:hAnsi="Consolas" w:cs="Consolas"/>
+          <w:color w:val="808080"/>
+          <w:sz w:val="19"/>
+          <w:szCs w:val="19"/>
+          <w:highlight w:val="white"/>
+        </w:rPr>
+        <w:t>=</w:t>
+      </w:r>
+      <w:r>
+        <w:rPr>
+          <w:rFonts w:ascii="Consolas" w:hAnsi="Consolas" w:cs="Consolas"/>
+          <w:color w:val="000000"/>
+          <w:sz w:val="19"/>
+          <w:szCs w:val="19"/>
+          <w:highlight w:val="white"/>
+        </w:rPr>
+        <w:t>@</w:t>
+      </w:r>
+      <w:proofErr w:type="spellStart"/>
+      <w:r>
+        <w:rPr>
+          <w:rFonts w:ascii="Consolas" w:hAnsi="Consolas" w:cs="Consolas"/>
+          <w:color w:val="000000"/>
+          <w:sz w:val="19"/>
+          <w:szCs w:val="19"/>
+          <w:highlight w:val="white"/>
+        </w:rPr>
+        <w:t>val</w:t>
+      </w:r>
+      <w:proofErr w:type="spellEnd"/>
+      <w:r>
+        <w:rPr>
+          <w:rFonts w:ascii="Consolas" w:hAnsi="Consolas" w:cs="Consolas"/>
+          <w:color w:val="000000"/>
+          <w:sz w:val="19"/>
+          <w:szCs w:val="19"/>
+          <w:highlight w:val="white"/>
+        </w:rPr>
+        <w:t xml:space="preserve"> </w:t>
+      </w:r>
+      <w:r>
+        <w:rPr>
+          <w:rFonts w:ascii="Consolas" w:hAnsi="Consolas" w:cs="Consolas"/>
+          <w:color w:val="0000FF"/>
+          <w:sz w:val="19"/>
+          <w:szCs w:val="19"/>
+          <w:highlight w:val="white"/>
+        </w:rPr>
+        <w:t>WHERE</w:t>
+      </w:r>
+      <w:r>
+        <w:rPr>
+          <w:rFonts w:ascii="Consolas" w:hAnsi="Consolas" w:cs="Consolas"/>
+          <w:color w:val="000000"/>
+          <w:sz w:val="19"/>
+          <w:szCs w:val="19"/>
+          <w:highlight w:val="white"/>
+        </w:rPr>
+        <w:t xml:space="preserve"> [id]</w:t>
+      </w:r>
+      <w:r>
+        <w:rPr>
+          <w:rFonts w:ascii="Consolas" w:hAnsi="Consolas" w:cs="Consolas"/>
+          <w:color w:val="808080"/>
+          <w:sz w:val="19"/>
+          <w:szCs w:val="19"/>
+          <w:highlight w:val="white"/>
+        </w:rPr>
+        <w:t>=</w:t>
+      </w:r>
+      <w:r>
+        <w:rPr>
+          <w:rFonts w:ascii="Consolas" w:hAnsi="Consolas" w:cs="Consolas"/>
+          <w:color w:val="000000"/>
+          <w:sz w:val="19"/>
+          <w:szCs w:val="19"/>
+          <w:highlight w:val="white"/>
+        </w:rPr>
+        <w:t xml:space="preserve">@id </w:t>
+      </w:r>
+    </w:p>
+    <w:p>
+      <w:pPr>
+        <w:autoSpaceDE w:val="0"/>
+        <w:autoSpaceDN w:val="0"/>
+        <w:adjustRightInd w:val="0"/>
+        <w:spacing w:after="0" w:line="240" w:lineRule="auto"/>
+        <w:rPr>
+          <w:rFonts w:ascii="Consolas" w:hAnsi="Consolas" w:cs="Consolas"/>
+          <w:color w:val="000000"/>
+          <w:sz w:val="19"/>
+          <w:szCs w:val="19"/>
+          <w:highlight w:val="white"/>
+        </w:rPr>
+      </w:pPr>
+      <w:r>
+        <w:rPr>
+          <w:rFonts w:ascii="Consolas" w:hAnsi="Consolas" w:cs="Consolas"/>
+          <w:color w:val="000000"/>
+          <w:sz w:val="19"/>
+          <w:szCs w:val="19"/>
+          <w:highlight w:val="white"/>
+        </w:rPr>
+        <w:tab/>
+      </w:r>
+      <w:r>
+        <w:rPr>
+          <w:rFonts w:ascii="Consolas" w:hAnsi="Consolas" w:cs="Consolas"/>
+          <w:color w:val="000000"/>
+          <w:sz w:val="19"/>
+          <w:szCs w:val="19"/>
+          <w:highlight w:val="white"/>
+        </w:rPr>
+        <w:tab/>
+      </w:r>
+      <w:r>
+        <w:rPr>
+          <w:rFonts w:ascii="Consolas" w:hAnsi="Consolas" w:cs="Consolas"/>
+          <w:color w:val="000000"/>
+          <w:sz w:val="19"/>
+          <w:szCs w:val="19"/>
+          <w:highlight w:val="white"/>
+        </w:rPr>
+        <w:tab/>
+      </w:r>
+      <w:r>
+        <w:rPr>
+          <w:rFonts w:ascii="Consolas" w:hAnsi="Consolas" w:cs="Consolas"/>
+          <w:color w:val="0000FF"/>
+          <w:sz w:val="19"/>
+          <w:szCs w:val="19"/>
+          <w:highlight w:val="white"/>
+        </w:rPr>
+        <w:t>SET</w:t>
+      </w:r>
+      <w:r>
+        <w:rPr>
+          <w:rFonts w:ascii="Consolas" w:hAnsi="Consolas" w:cs="Consolas"/>
+          <w:color w:val="000000"/>
+          <w:sz w:val="19"/>
+          <w:szCs w:val="19"/>
+          <w:highlight w:val="white"/>
+        </w:rPr>
+        <w:t xml:space="preserve"> @Ret </w:t>
+      </w:r>
+      <w:r>
+        <w:rPr>
+          <w:rFonts w:ascii="Consolas" w:hAnsi="Consolas" w:cs="Consolas"/>
+          <w:color w:val="808080"/>
+          <w:sz w:val="19"/>
+          <w:szCs w:val="19"/>
+          <w:highlight w:val="white"/>
+        </w:rPr>
+        <w:t>=</w:t>
+      </w:r>
+      <w:r>
+        <w:rPr>
+          <w:rFonts w:ascii="Consolas" w:hAnsi="Consolas" w:cs="Consolas"/>
+          <w:color w:val="000000"/>
+          <w:sz w:val="19"/>
+          <w:szCs w:val="19"/>
+          <w:highlight w:val="white"/>
+        </w:rPr>
+        <w:t xml:space="preserve"> 1</w:t>
+      </w:r>
+      <w:r>
+        <w:rPr>
+          <w:rFonts w:ascii="Consolas" w:hAnsi="Consolas" w:cs="Consolas"/>
+          <w:color w:val="808080"/>
+          <w:sz w:val="19"/>
+          <w:szCs w:val="19"/>
+          <w:highlight w:val="white"/>
+        </w:rPr>
+        <w:t>;</w:t>
+      </w:r>
+    </w:p>
+    <w:p>
+      <w:pPr>
+        <w:autoSpaceDE w:val="0"/>
+        <w:autoSpaceDN w:val="0"/>
+        <w:adjustRightInd w:val="0"/>
+        <w:spacing w:after="0" w:line="240" w:lineRule="auto"/>
+        <w:rPr>
+          <w:rFonts w:ascii="Consolas" w:hAnsi="Consolas" w:cs="Consolas"/>
+          <w:color w:val="000000"/>
+          <w:sz w:val="19"/>
+          <w:szCs w:val="19"/>
+          <w:highlight w:val="white"/>
+        </w:rPr>
+      </w:pPr>
+      <w:r>
+        <w:rPr>
+          <w:rFonts w:ascii="Consolas" w:hAnsi="Consolas" w:cs="Consolas"/>
+          <w:color w:val="000000"/>
+          <w:sz w:val="19"/>
+          <w:szCs w:val="19"/>
+          <w:highlight w:val="white"/>
+        </w:rPr>
+        <w:tab/>
+      </w:r>
+      <w:r>
+        <w:rPr>
+          <w:rFonts w:ascii="Consolas" w:hAnsi="Consolas" w:cs="Consolas"/>
+          <w:color w:val="000000"/>
+          <w:sz w:val="19"/>
+          <w:szCs w:val="19"/>
+          <w:highlight w:val="white"/>
+        </w:rPr>
+        <w:tab/>
+      </w:r>
+      <w:r>
+        <w:rPr>
+          <w:rFonts w:ascii="Consolas" w:hAnsi="Consolas" w:cs="Consolas"/>
+          <w:color w:val="0000FF"/>
+          <w:sz w:val="19"/>
+          <w:szCs w:val="19"/>
+          <w:highlight w:val="white"/>
+        </w:rPr>
+        <w:t>END</w:t>
+      </w:r>
+    </w:p>
+    <w:p>
+      <w:pPr>
+        <w:autoSpaceDE w:val="0"/>
+        <w:autoSpaceDN w:val="0"/>
+        <w:adjustRightInd w:val="0"/>
+        <w:spacing w:after="0" w:line="240" w:lineRule="auto"/>
+        <w:rPr>
+          <w:rFonts w:ascii="Consolas" w:hAnsi="Consolas" w:cs="Consolas"/>
+          <w:color w:val="000000"/>
+          <w:sz w:val="19"/>
+          <w:szCs w:val="19"/>
+          <w:highlight w:val="white"/>
+        </w:rPr>
+      </w:pPr>
+      <w:r>
+        <w:rPr>
+          <w:rFonts w:ascii="Consolas" w:hAnsi="Consolas" w:cs="Consolas"/>
+          <w:color w:val="0000FF"/>
+          <w:sz w:val="19"/>
+          <w:szCs w:val="19"/>
+          <w:highlight w:val="white"/>
+        </w:rPr>
+        <w:t>SELECT</w:t>
+      </w:r>
+      <w:r>
+        <w:rPr>
+          <w:rFonts w:ascii="Consolas" w:hAnsi="Consolas" w:cs="Consolas"/>
+          <w:color w:val="000000"/>
+          <w:sz w:val="19"/>
+          <w:szCs w:val="19"/>
+          <w:highlight w:val="white"/>
+        </w:rPr>
+        <w:t xml:space="preserve"> @Ret</w:t>
+      </w:r>
+    </w:p>
+    <w:p>
+      <w:pPr>
+        <w:autoSpaceDE w:val="0"/>
+        <w:autoSpaceDN w:val="0"/>
+        <w:adjustRightInd w:val="0"/>
+        <w:spacing w:after="0" w:line="240" w:lineRule="auto"/>
+        <w:rPr>
+          <w:rFonts w:ascii="Consolas" w:hAnsi="Consolas" w:cs="Consolas"/>
+          <w:color w:val="000000"/>
+          <w:sz w:val="19"/>
+          <w:szCs w:val="19"/>
+          <w:highlight w:val="white"/>
+        </w:rPr>
+      </w:pPr>
+      <w:r>
+        <w:rPr>
+          <w:rFonts w:ascii="Consolas" w:hAnsi="Consolas" w:cs="Consolas"/>
+          <w:color w:val="000000"/>
+          <w:sz w:val="19"/>
+          <w:szCs w:val="19"/>
+          <w:highlight w:val="white"/>
+        </w:rPr>
+        <w:tab/>
+      </w:r>
+    </w:p>
+    <w:p>
+      <w:pPr>
+        <w:autoSpaceDE w:val="0"/>
+        <w:autoSpaceDN w:val="0"/>
+        <w:adjustRightInd w:val="0"/>
+        <w:spacing w:after="0" w:line="240" w:lineRule="auto"/>
+        <w:rPr>
+          <w:rFonts w:ascii="Consolas" w:hAnsi="Consolas" w:cs="Consolas"/>
+          <w:color w:val="000000"/>
+          <w:sz w:val="19"/>
+          <w:szCs w:val="19"/>
+          <w:highlight w:val="white"/>
+        </w:rPr>
+      </w:pPr>
+      <w:r>
+        <w:rPr>
+          <w:rFonts w:ascii="Consolas" w:hAnsi="Consolas" w:cs="Consolas"/>
+          <w:color w:val="0000FF"/>
+          <w:sz w:val="19"/>
+          <w:szCs w:val="19"/>
+          <w:highlight w:val="white"/>
+        </w:rPr>
+        <w:t>END</w:t>
+      </w:r>
+    </w:p>
+    <w:p>
+      <w:r>
+        <w:br w:type="page"/>
+      </w:r>
+    </w:p>
+    <w:p>
+      <w:pPr>
+        <w:autoSpaceDE w:val="0"/>
+        <w:autoSpaceDN w:val="0"/>
+        <w:adjustRightInd w:val="0"/>
+        <w:spacing w:after="0" w:line="240" w:lineRule="auto"/>
+        <w:rPr>
+          <w:rFonts w:ascii="Consolas" w:hAnsi="Consolas" w:cs="Consolas"/>
+          <w:color w:val="000000"/>
+          <w:sz w:val="19"/>
+          <w:szCs w:val="19"/>
+          <w:highlight w:val="white"/>
+        </w:rPr>
+      </w:pPr>
+      <w:r>
+        <w:rPr>
+          <w:rFonts w:ascii="Consolas" w:hAnsi="Consolas" w:cs="Consolas"/>
+          <w:color w:val="0000FF"/>
+          <w:sz w:val="19"/>
+          <w:szCs w:val="19"/>
+          <w:highlight w:val="white"/>
+        </w:rPr>
+        <w:lastRenderedPageBreak/>
+        <w:t>USE</w:t>
+      </w:r>
+      <w:r>
+        <w:rPr>
+          <w:rFonts w:ascii="Consolas" w:hAnsi="Consolas" w:cs="Consolas"/>
+          <w:color w:val="000000"/>
+          <w:sz w:val="19"/>
+          <w:szCs w:val="19"/>
+          <w:highlight w:val="white"/>
+        </w:rPr>
+        <w:t xml:space="preserve"> [</w:t>
+      </w:r>
+      <w:proofErr w:type="spellStart"/>
+      <w:r>
+        <w:rPr>
+          <w:rFonts w:ascii="Consolas" w:hAnsi="Consolas" w:cs="Consolas"/>
+          <w:color w:val="000000"/>
+          <w:sz w:val="19"/>
+          <w:szCs w:val="19"/>
+          <w:highlight w:val="white"/>
+        </w:rPr>
+        <w:t>hospitalERP_db</w:t>
+      </w:r>
+      <w:proofErr w:type="spellEnd"/>
+      <w:r>
+        <w:rPr>
+          <w:rFonts w:ascii="Consolas" w:hAnsi="Consolas" w:cs="Consolas"/>
+          <w:color w:val="000000"/>
+          <w:sz w:val="19"/>
+          <w:szCs w:val="19"/>
+          <w:highlight w:val="white"/>
+        </w:rPr>
+        <w:t>]</w:t>
+      </w:r>
+    </w:p>
+    <w:p>
+      <w:pPr>
+        <w:autoSpaceDE w:val="0"/>
+        <w:autoSpaceDN w:val="0"/>
+        <w:adjustRightInd w:val="0"/>
+        <w:spacing w:after="0" w:line="240" w:lineRule="auto"/>
+        <w:rPr>
+          <w:rFonts w:ascii="Consolas" w:hAnsi="Consolas" w:cs="Consolas"/>
+          <w:color w:val="000000"/>
+          <w:sz w:val="19"/>
+          <w:szCs w:val="19"/>
+          <w:highlight w:val="white"/>
+        </w:rPr>
+      </w:pPr>
+      <w:r>
+        <w:rPr>
+          <w:rFonts w:ascii="Consolas" w:hAnsi="Consolas" w:cs="Consolas"/>
+          <w:color w:val="0000FF"/>
+          <w:sz w:val="19"/>
+          <w:szCs w:val="19"/>
+          <w:highlight w:val="white"/>
+        </w:rPr>
+        <w:t>GO</w:t>
+      </w:r>
+    </w:p>
+    <w:p>
+      <w:pPr>
+        <w:autoSpaceDE w:val="0"/>
+        <w:autoSpaceDN w:val="0"/>
+        <w:adjustRightInd w:val="0"/>
+        <w:spacing w:after="0" w:line="240" w:lineRule="auto"/>
+        <w:rPr>
+          <w:rFonts w:ascii="Consolas" w:hAnsi="Consolas" w:cs="Consolas"/>
+          <w:color w:val="000000"/>
+          <w:sz w:val="19"/>
+          <w:szCs w:val="19"/>
+          <w:highlight w:val="white"/>
+        </w:rPr>
+      </w:pPr>
+      <w:r>
+        <w:rPr>
+          <w:rFonts w:ascii="Consolas" w:hAnsi="Consolas" w:cs="Consolas"/>
+          <w:color w:val="008000"/>
+          <w:sz w:val="19"/>
+          <w:szCs w:val="19"/>
+          <w:highlight w:val="white"/>
+        </w:rPr>
+        <w:t xml:space="preserve">/****** Object:  </w:t>
+      </w:r>
+      <w:proofErr w:type="spellStart"/>
+      <w:r>
+        <w:rPr>
+          <w:rFonts w:ascii="Consolas" w:hAnsi="Consolas" w:cs="Consolas"/>
+          <w:color w:val="008000"/>
+          <w:sz w:val="19"/>
+          <w:szCs w:val="19"/>
+          <w:highlight w:val="white"/>
+        </w:rPr>
+        <w:t>StoredProcedure</w:t>
+      </w:r>
+      <w:proofErr w:type="spellEnd"/>
+      <w:r>
+        <w:rPr>
+          <w:rFonts w:ascii="Consolas" w:hAnsi="Consolas" w:cs="Consolas"/>
+          <w:color w:val="008000"/>
+          <w:sz w:val="19"/>
+          <w:szCs w:val="19"/>
+          <w:highlight w:val="white"/>
+        </w:rPr>
+        <w:t xml:space="preserve"> [</w:t>
+      </w:r>
+      <w:proofErr w:type="spellStart"/>
+      <w:r>
+        <w:rPr>
+          <w:rFonts w:ascii="Consolas" w:hAnsi="Consolas" w:cs="Consolas"/>
+          <w:color w:val="008000"/>
+          <w:sz w:val="19"/>
+          <w:szCs w:val="19"/>
+          <w:highlight w:val="white"/>
+        </w:rPr>
+        <w:t>dbo</w:t>
+      </w:r>
+      <w:proofErr w:type="spellEnd"/>
+      <w:r>
+        <w:rPr>
+          <w:rFonts w:ascii="Consolas" w:hAnsi="Consolas" w:cs="Consolas"/>
+          <w:color w:val="008000"/>
+          <w:sz w:val="19"/>
+          <w:szCs w:val="19"/>
+          <w:highlight w:val="white"/>
+        </w:rPr>
+        <w:t>].[</w:t>
+      </w:r>
+      <w:proofErr w:type="spellStart"/>
+      <w:r>
+        <w:rPr>
+          <w:rFonts w:ascii="Consolas" w:hAnsi="Consolas" w:cs="Consolas"/>
+          <w:color w:val="008000"/>
+          <w:sz w:val="19"/>
+          <w:szCs w:val="19"/>
+          <w:highlight w:val="white"/>
+        </w:rPr>
+        <w:t>uspOptions_Single</w:t>
+      </w:r>
+      <w:proofErr w:type="spellEnd"/>
+      <w:r>
+        <w:rPr>
+          <w:rFonts w:ascii="Consolas" w:hAnsi="Consolas" w:cs="Consolas"/>
+          <w:color w:val="008000"/>
+          <w:sz w:val="19"/>
+          <w:szCs w:val="19"/>
+          <w:highlight w:val="white"/>
+        </w:rPr>
+        <w:t xml:space="preserve">]    </w:t>
+      </w:r>
+    </w:p>
+    <w:p>
+      <w:pPr>
+        <w:autoSpaceDE w:val="0"/>
+        <w:autoSpaceDN w:val="0"/>
+        <w:adjustRightInd w:val="0"/>
+        <w:spacing w:after="0" w:line="240" w:lineRule="auto"/>
+        <w:rPr>
+          <w:rFonts w:ascii="Consolas" w:hAnsi="Consolas" w:cs="Consolas"/>
+          <w:color w:val="000000"/>
+          <w:sz w:val="19"/>
+          <w:szCs w:val="19"/>
+          <w:highlight w:val="white"/>
+        </w:rPr>
+      </w:pPr>
+      <w:r>
+        <w:rPr>
+          <w:rFonts w:ascii="Consolas" w:hAnsi="Consolas" w:cs="Consolas"/>
+          <w:color w:val="008000"/>
+          <w:sz w:val="19"/>
+          <w:szCs w:val="19"/>
+          <w:highlight w:val="white"/>
+        </w:rPr>
+        <w:t>Script Date: 12/2/2017 11:33:02 AM ******/</w:t>
+      </w:r>
+    </w:p>
+    <w:p>
+      <w:pPr>
+        <w:autoSpaceDE w:val="0"/>
+        <w:autoSpaceDN w:val="0"/>
+        <w:adjustRightInd w:val="0"/>
+        <w:spacing w:after="0" w:line="240" w:lineRule="auto"/>
+        <w:rPr>
+          <w:rFonts w:ascii="Consolas" w:hAnsi="Consolas" w:cs="Consolas"/>
+          <w:color w:val="000000"/>
+          <w:sz w:val="19"/>
+          <w:szCs w:val="19"/>
+          <w:highlight w:val="white"/>
+        </w:rPr>
+      </w:pPr>
+      <w:r>
+        <w:rPr>
+          <w:rFonts w:ascii="Consolas" w:hAnsi="Consolas" w:cs="Consolas"/>
+          <w:color w:val="0000FF"/>
+          <w:sz w:val="19"/>
+          <w:szCs w:val="19"/>
+          <w:highlight w:val="white"/>
+        </w:rPr>
+        <w:t>SET</w:t>
+      </w:r>
+      <w:r>
+        <w:rPr>
+          <w:rFonts w:ascii="Consolas" w:hAnsi="Consolas" w:cs="Consolas"/>
+          <w:color w:val="000000"/>
+          <w:sz w:val="19"/>
+          <w:szCs w:val="19"/>
+          <w:highlight w:val="white"/>
+        </w:rPr>
+        <w:t xml:space="preserve"> </w:t>
+      </w:r>
+      <w:r>
+        <w:rPr>
+          <w:rFonts w:ascii="Consolas" w:hAnsi="Consolas" w:cs="Consolas"/>
+          <w:color w:val="0000FF"/>
+          <w:sz w:val="19"/>
+          <w:szCs w:val="19"/>
+          <w:highlight w:val="white"/>
+        </w:rPr>
+        <w:t>ANSI_NULLS</w:t>
+      </w:r>
+      <w:r>
+        <w:rPr>
+          <w:rFonts w:ascii="Consolas" w:hAnsi="Consolas" w:cs="Consolas"/>
+          <w:color w:val="000000"/>
+          <w:sz w:val="19"/>
+          <w:szCs w:val="19"/>
+          <w:highlight w:val="white"/>
+        </w:rPr>
+        <w:t xml:space="preserve"> </w:t>
+      </w:r>
+      <w:r>
+        <w:rPr>
+          <w:rFonts w:ascii="Consolas" w:hAnsi="Consolas" w:cs="Consolas"/>
+          <w:color w:val="0000FF"/>
+          <w:sz w:val="19"/>
+          <w:szCs w:val="19"/>
+          <w:highlight w:val="white"/>
+        </w:rPr>
+        <w:t>ON</w:t>
+      </w:r>
+    </w:p>
+    <w:p>
+      <w:pPr>
+        <w:autoSpaceDE w:val="0"/>
+        <w:autoSpaceDN w:val="0"/>
+        <w:adjustRightInd w:val="0"/>
+        <w:spacing w:after="0" w:line="240" w:lineRule="auto"/>
+        <w:rPr>
+          <w:rFonts w:ascii="Consolas" w:hAnsi="Consolas" w:cs="Consolas"/>
+          <w:color w:val="000000"/>
+          <w:sz w:val="19"/>
+          <w:szCs w:val="19"/>
+          <w:highlight w:val="white"/>
+        </w:rPr>
+      </w:pPr>
+      <w:r>
+        <w:rPr>
+          <w:rFonts w:ascii="Consolas" w:hAnsi="Consolas" w:cs="Consolas"/>
+          <w:color w:val="0000FF"/>
+          <w:sz w:val="19"/>
+          <w:szCs w:val="19"/>
+          <w:highlight w:val="white"/>
+        </w:rPr>
+        <w:t>GO</w:t>
+      </w:r>
+    </w:p>
+    <w:p>
+      <w:pPr>
+        <w:autoSpaceDE w:val="0"/>
+        <w:autoSpaceDN w:val="0"/>
+        <w:adjustRightInd w:val="0"/>
+        <w:spacing w:after="0" w:line="240" w:lineRule="auto"/>
+        <w:rPr>
+          <w:rFonts w:ascii="Consolas" w:hAnsi="Consolas" w:cs="Consolas"/>
+          <w:color w:val="000000"/>
+          <w:sz w:val="19"/>
+          <w:szCs w:val="19"/>
+          <w:highlight w:val="white"/>
+        </w:rPr>
+      </w:pPr>
+      <w:r>
+        <w:rPr>
+          <w:rFonts w:ascii="Consolas" w:hAnsi="Consolas" w:cs="Consolas"/>
+          <w:color w:val="0000FF"/>
+          <w:sz w:val="19"/>
+          <w:szCs w:val="19"/>
+          <w:highlight w:val="white"/>
+        </w:rPr>
+        <w:t>SET</w:t>
+      </w:r>
+      <w:r>
+        <w:rPr>
+          <w:rFonts w:ascii="Consolas" w:hAnsi="Consolas" w:cs="Consolas"/>
+          <w:color w:val="000000"/>
+          <w:sz w:val="19"/>
+          <w:szCs w:val="19"/>
+          <w:highlight w:val="white"/>
+        </w:rPr>
+        <w:t xml:space="preserve"> </w:t>
+      </w:r>
+      <w:r>
+        <w:rPr>
+          <w:rFonts w:ascii="Consolas" w:hAnsi="Consolas" w:cs="Consolas"/>
+          <w:color w:val="0000FF"/>
+          <w:sz w:val="19"/>
+          <w:szCs w:val="19"/>
+          <w:highlight w:val="white"/>
+        </w:rPr>
+        <w:t>QUOTED_IDENTIFIER</w:t>
+      </w:r>
+      <w:r>
+        <w:rPr>
+          <w:rFonts w:ascii="Consolas" w:hAnsi="Consolas" w:cs="Consolas"/>
+          <w:color w:val="000000"/>
+          <w:sz w:val="19"/>
+          <w:szCs w:val="19"/>
+          <w:highlight w:val="white"/>
+        </w:rPr>
+        <w:t xml:space="preserve"> </w:t>
+      </w:r>
+      <w:r>
+        <w:rPr>
+          <w:rFonts w:ascii="Consolas" w:hAnsi="Consolas" w:cs="Consolas"/>
+          <w:color w:val="0000FF"/>
+          <w:sz w:val="19"/>
+          <w:szCs w:val="19"/>
+          <w:highlight w:val="white"/>
+        </w:rPr>
+        <w:t>ON</w:t>
+      </w:r>
+    </w:p>
+    <w:p>
+      <w:pPr>
+        <w:autoSpaceDE w:val="0"/>
+        <w:autoSpaceDN w:val="0"/>
+        <w:adjustRightInd w:val="0"/>
+        <w:spacing w:after="0" w:line="240" w:lineRule="auto"/>
+        <w:rPr>
+          <w:rFonts w:ascii="Consolas" w:hAnsi="Consolas" w:cs="Consolas"/>
+          <w:color w:val="000000"/>
+          <w:sz w:val="19"/>
+          <w:szCs w:val="19"/>
+          <w:highlight w:val="white"/>
+        </w:rPr>
+      </w:pPr>
+      <w:r>
+        <w:rPr>
+          <w:rFonts w:ascii="Consolas" w:hAnsi="Consolas" w:cs="Consolas"/>
+          <w:color w:val="0000FF"/>
+          <w:sz w:val="19"/>
+          <w:szCs w:val="19"/>
+          <w:highlight w:val="white"/>
+        </w:rPr>
+        <w:t>GO</w:t>
+      </w:r>
+    </w:p>
+    <w:p>
+      <w:pPr>
+        <w:autoSpaceDE w:val="0"/>
+        <w:autoSpaceDN w:val="0"/>
+        <w:adjustRightInd w:val="0"/>
+        <w:spacing w:after="0" w:line="240" w:lineRule="auto"/>
+        <w:rPr>
+          <w:rFonts w:ascii="Consolas" w:hAnsi="Consolas" w:cs="Consolas"/>
+          <w:color w:val="000000"/>
+          <w:sz w:val="19"/>
+          <w:szCs w:val="19"/>
+          <w:highlight w:val="white"/>
+        </w:rPr>
+      </w:pPr>
+    </w:p>
+    <w:p>
+      <w:pPr>
+        <w:autoSpaceDE w:val="0"/>
+        <w:autoSpaceDN w:val="0"/>
+        <w:adjustRightInd w:val="0"/>
+        <w:spacing w:after="0" w:line="240" w:lineRule="auto"/>
+        <w:rPr>
+          <w:rFonts w:ascii="Consolas" w:hAnsi="Consolas" w:cs="Consolas"/>
+          <w:color w:val="000000"/>
+          <w:sz w:val="19"/>
+          <w:szCs w:val="19"/>
+          <w:highlight w:val="white"/>
+        </w:rPr>
+      </w:pPr>
+      <w:r>
+        <w:rPr>
+          <w:rFonts w:ascii="Consolas" w:hAnsi="Consolas" w:cs="Consolas"/>
+          <w:color w:val="0000FF"/>
+          <w:sz w:val="19"/>
+          <w:szCs w:val="19"/>
+          <w:highlight w:val="white"/>
+        </w:rPr>
+        <w:t>CREATE</w:t>
+      </w:r>
+      <w:r>
+        <w:rPr>
+          <w:rFonts w:ascii="Consolas" w:hAnsi="Consolas" w:cs="Consolas"/>
+          <w:color w:val="000000"/>
+          <w:sz w:val="19"/>
+          <w:szCs w:val="19"/>
+          <w:highlight w:val="white"/>
+        </w:rPr>
+        <w:t xml:space="preserve"> </w:t>
+      </w:r>
+      <w:r>
+        <w:rPr>
+          <w:rFonts w:ascii="Consolas" w:hAnsi="Consolas" w:cs="Consolas"/>
+          <w:color w:val="0000FF"/>
+          <w:sz w:val="19"/>
+          <w:szCs w:val="19"/>
+          <w:highlight w:val="white"/>
+        </w:rPr>
+        <w:t>PROCEDURE</w:t>
+      </w:r>
+      <w:r>
+        <w:rPr>
+          <w:rFonts w:ascii="Consolas" w:hAnsi="Consolas" w:cs="Consolas"/>
+          <w:color w:val="000000"/>
+          <w:sz w:val="19"/>
+          <w:szCs w:val="19"/>
+          <w:highlight w:val="white"/>
+        </w:rPr>
+        <w:t xml:space="preserve"> [</w:t>
+      </w:r>
+      <w:proofErr w:type="spellStart"/>
+      <w:r>
+        <w:rPr>
+          <w:rFonts w:ascii="Consolas" w:hAnsi="Consolas" w:cs="Consolas"/>
+          <w:color w:val="000000"/>
+          <w:sz w:val="19"/>
+          <w:szCs w:val="19"/>
+          <w:highlight w:val="white"/>
+        </w:rPr>
+        <w:t>dbo</w:t>
+      </w:r>
+      <w:proofErr w:type="spellEnd"/>
+      <w:r>
+        <w:rPr>
+          <w:rFonts w:ascii="Consolas" w:hAnsi="Consolas" w:cs="Consolas"/>
+          <w:color w:val="000000"/>
+          <w:sz w:val="19"/>
+          <w:szCs w:val="19"/>
+          <w:highlight w:val="white"/>
+        </w:rPr>
+        <w:t>]</w:t>
+      </w:r>
+      <w:r>
+        <w:rPr>
+          <w:rFonts w:ascii="Consolas" w:hAnsi="Consolas" w:cs="Consolas"/>
+          <w:color w:val="808080"/>
+          <w:sz w:val="19"/>
+          <w:szCs w:val="19"/>
+          <w:highlight w:val="white"/>
+        </w:rPr>
+        <w:t>.</w:t>
+      </w:r>
+      <w:r>
+        <w:rPr>
+          <w:rFonts w:ascii="Consolas" w:hAnsi="Consolas" w:cs="Consolas"/>
+          <w:color w:val="000000"/>
+          <w:sz w:val="19"/>
+          <w:szCs w:val="19"/>
+          <w:highlight w:val="white"/>
+        </w:rPr>
+        <w:t>[</w:t>
+      </w:r>
+      <w:proofErr w:type="spellStart"/>
+      <w:r>
+        <w:rPr>
+          <w:rFonts w:ascii="Consolas" w:hAnsi="Consolas" w:cs="Consolas"/>
+          <w:color w:val="000000"/>
+          <w:sz w:val="19"/>
+          <w:szCs w:val="19"/>
+          <w:highlight w:val="white"/>
+        </w:rPr>
+        <w:t>uspOptions_Single</w:t>
+      </w:r>
+      <w:proofErr w:type="spellEnd"/>
+      <w:r>
+        <w:rPr>
+          <w:rFonts w:ascii="Consolas" w:hAnsi="Consolas" w:cs="Consolas"/>
+          <w:color w:val="000000"/>
+          <w:sz w:val="19"/>
+          <w:szCs w:val="19"/>
+          <w:highlight w:val="white"/>
+        </w:rPr>
         <w:t xml:space="preserve">] @name </w:t>
       </w:r>
       <w:proofErr w:type="spellStart"/>
@@ -12719,7 +17037,7 @@
           <w:szCs w:val="19"/>
           <w:highlight w:val="white"/>
         </w:rPr>
-        <w:t>Varchar</w:t>
+        <w:t>varchar</w:t>
       </w:r>
       <w:proofErr w:type="spellEnd"/>
       <w:r>
@@ -12735,43 +17053,916 @@
       <w:r>
         <w:rPr>
           <w:rFonts w:ascii="Consolas" w:hAnsi="Consolas" w:cs="Consolas"/>
-          <w:color w:val="FF00FF"/>
-          <w:sz w:val="19"/>
-          <w:szCs w:val="19"/>
-          <w:highlight w:val="white"/>
-        </w:rPr>
-        <w:t>max</w:t>
-      </w:r>
-      <w:r>
-        <w:rPr>
-          <w:rFonts w:ascii="Consolas" w:hAnsi="Consolas" w:cs="Consolas"/>
-          <w:color w:val="808080"/>
-          <w:sz w:val="19"/>
-          <w:szCs w:val="19"/>
-          <w:highlight w:val="white"/>
-        </w:rPr>
-        <w:t>),</w:t>
-      </w:r>
-      <w:r>
-        <w:rPr>
-          <w:rFonts w:ascii="Consolas" w:hAnsi="Consolas" w:cs="Consolas"/>
-          <w:color w:val="000000"/>
-          <w:sz w:val="19"/>
-          <w:szCs w:val="19"/>
-          <w:highlight w:val="white"/>
-        </w:rPr>
-        <w:t xml:space="preserve">  @description </w:t>
-      </w:r>
-      <w:r>
-        <w:rPr>
-          <w:rFonts w:ascii="Consolas" w:hAnsi="Consolas" w:cs="Consolas"/>
-          <w:color w:val="0000FF"/>
-          <w:sz w:val="19"/>
-          <w:szCs w:val="19"/>
-          <w:highlight w:val="white"/>
-        </w:rPr>
-        <w:t>text</w:t>
-      </w:r>
+          <w:color w:val="000000"/>
+          <w:sz w:val="19"/>
+          <w:szCs w:val="19"/>
+          <w:highlight w:val="white"/>
+        </w:rPr>
+        <w:t>100</w:t>
+      </w:r>
+      <w:r>
+        <w:rPr>
+          <w:rFonts w:ascii="Consolas" w:hAnsi="Consolas" w:cs="Consolas"/>
+          <w:color w:val="808080"/>
+          <w:sz w:val="19"/>
+          <w:szCs w:val="19"/>
+          <w:highlight w:val="white"/>
+        </w:rPr>
+        <w:t>)</w:t>
+      </w:r>
+      <w:r>
+        <w:rPr>
+          <w:rFonts w:ascii="Consolas" w:hAnsi="Consolas" w:cs="Consolas"/>
+          <w:color w:val="000000"/>
+          <w:sz w:val="19"/>
+          <w:szCs w:val="19"/>
+          <w:highlight w:val="white"/>
+        </w:rPr>
+        <w:t xml:space="preserve"> </w:t>
+      </w:r>
+      <w:r>
+        <w:rPr>
+          <w:rFonts w:ascii="Consolas" w:hAnsi="Consolas" w:cs="Consolas"/>
+          <w:color w:val="0000FF"/>
+          <w:sz w:val="19"/>
+          <w:szCs w:val="19"/>
+          <w:highlight w:val="white"/>
+        </w:rPr>
+        <w:t>AS</w:t>
+      </w:r>
+    </w:p>
+    <w:p>
+      <w:pPr>
+        <w:autoSpaceDE w:val="0"/>
+        <w:autoSpaceDN w:val="0"/>
+        <w:adjustRightInd w:val="0"/>
+        <w:spacing w:after="0" w:line="240" w:lineRule="auto"/>
+        <w:rPr>
+          <w:rFonts w:ascii="Consolas" w:hAnsi="Consolas" w:cs="Consolas"/>
+          <w:color w:val="000000"/>
+          <w:sz w:val="19"/>
+          <w:szCs w:val="19"/>
+          <w:highlight w:val="white"/>
+        </w:rPr>
+      </w:pPr>
+      <w:r>
+        <w:rPr>
+          <w:rFonts w:ascii="Consolas" w:hAnsi="Consolas" w:cs="Consolas"/>
+          <w:color w:val="0000FF"/>
+          <w:sz w:val="19"/>
+          <w:szCs w:val="19"/>
+          <w:highlight w:val="white"/>
+        </w:rPr>
+        <w:t>BEGIN</w:t>
+      </w:r>
+    </w:p>
+    <w:p>
+      <w:pPr>
+        <w:autoSpaceDE w:val="0"/>
+        <w:autoSpaceDN w:val="0"/>
+        <w:adjustRightInd w:val="0"/>
+        <w:spacing w:after="0" w:line="240" w:lineRule="auto"/>
+        <w:rPr>
+          <w:rFonts w:ascii="Consolas" w:hAnsi="Consolas" w:cs="Consolas"/>
+          <w:color w:val="000000"/>
+          <w:sz w:val="19"/>
+          <w:szCs w:val="19"/>
+          <w:highlight w:val="white"/>
+        </w:rPr>
+      </w:pPr>
+      <w:r>
+        <w:rPr>
+          <w:rFonts w:ascii="Consolas" w:hAnsi="Consolas" w:cs="Consolas"/>
+          <w:color w:val="0000FF"/>
+          <w:sz w:val="19"/>
+          <w:szCs w:val="19"/>
+          <w:highlight w:val="white"/>
+        </w:rPr>
+        <w:t>SELECT</w:t>
+      </w:r>
+      <w:r>
+        <w:rPr>
+          <w:rFonts w:ascii="Consolas" w:hAnsi="Consolas" w:cs="Consolas"/>
+          <w:color w:val="000000"/>
+          <w:sz w:val="19"/>
+          <w:szCs w:val="19"/>
+          <w:highlight w:val="white"/>
+        </w:rPr>
+        <w:t xml:space="preserve"> </w:t>
+      </w:r>
+      <w:r>
+        <w:rPr>
+          <w:rFonts w:ascii="Consolas" w:hAnsi="Consolas" w:cs="Consolas"/>
+          <w:color w:val="808080"/>
+          <w:sz w:val="19"/>
+          <w:szCs w:val="19"/>
+          <w:highlight w:val="white"/>
+        </w:rPr>
+        <w:t>*</w:t>
+      </w:r>
+      <w:r>
+        <w:rPr>
+          <w:rFonts w:ascii="Consolas" w:hAnsi="Consolas" w:cs="Consolas"/>
+          <w:color w:val="000000"/>
+          <w:sz w:val="19"/>
+          <w:szCs w:val="19"/>
+          <w:highlight w:val="white"/>
+        </w:rPr>
+        <w:t xml:space="preserve"> </w:t>
+      </w:r>
+      <w:r>
+        <w:rPr>
+          <w:rFonts w:ascii="Consolas" w:hAnsi="Consolas" w:cs="Consolas"/>
+          <w:color w:val="0000FF"/>
+          <w:sz w:val="19"/>
+          <w:szCs w:val="19"/>
+          <w:highlight w:val="white"/>
+        </w:rPr>
+        <w:t>FROM</w:t>
+      </w:r>
+      <w:r>
+        <w:rPr>
+          <w:rFonts w:ascii="Consolas" w:hAnsi="Consolas" w:cs="Consolas"/>
+          <w:color w:val="000000"/>
+          <w:sz w:val="19"/>
+          <w:szCs w:val="19"/>
+          <w:highlight w:val="white"/>
+        </w:rPr>
+        <w:t xml:space="preserve"> </w:t>
+      </w:r>
+      <w:proofErr w:type="spellStart"/>
+      <w:r>
+        <w:rPr>
+          <w:rFonts w:ascii="Consolas" w:hAnsi="Consolas" w:cs="Consolas"/>
+          <w:color w:val="000000"/>
+          <w:sz w:val="19"/>
+          <w:szCs w:val="19"/>
+          <w:highlight w:val="white"/>
+        </w:rPr>
+        <w:t>dbo</w:t>
+      </w:r>
+      <w:proofErr w:type="spellEnd"/>
+      <w:r>
+        <w:rPr>
+          <w:rFonts w:ascii="Consolas" w:hAnsi="Consolas" w:cs="Consolas"/>
+          <w:color w:val="808080"/>
+          <w:sz w:val="19"/>
+          <w:szCs w:val="19"/>
+          <w:highlight w:val="white"/>
+        </w:rPr>
+        <w:t>.</w:t>
+      </w:r>
+      <w:r>
+        <w:rPr>
+          <w:rFonts w:ascii="Consolas" w:hAnsi="Consolas" w:cs="Consolas"/>
+          <w:color w:val="000000"/>
+          <w:sz w:val="19"/>
+          <w:szCs w:val="19"/>
+          <w:highlight w:val="white"/>
+        </w:rPr>
+        <w:t xml:space="preserve">[Options] </w:t>
+      </w:r>
+      <w:r>
+        <w:rPr>
+          <w:rFonts w:ascii="Consolas" w:hAnsi="Consolas" w:cs="Consolas"/>
+          <w:color w:val="0000FF"/>
+          <w:sz w:val="19"/>
+          <w:szCs w:val="19"/>
+          <w:highlight w:val="white"/>
+        </w:rPr>
+        <w:t>WHERE</w:t>
+      </w:r>
+      <w:r>
+        <w:rPr>
+          <w:rFonts w:ascii="Consolas" w:hAnsi="Consolas" w:cs="Consolas"/>
+          <w:color w:val="000000"/>
+          <w:sz w:val="19"/>
+          <w:szCs w:val="19"/>
+          <w:highlight w:val="white"/>
+        </w:rPr>
+        <w:t xml:space="preserve"> </w:t>
+      </w:r>
+      <w:proofErr w:type="spellStart"/>
+      <w:r>
+        <w:rPr>
+          <w:rFonts w:ascii="Consolas" w:hAnsi="Consolas" w:cs="Consolas"/>
+          <w:color w:val="000000"/>
+          <w:sz w:val="19"/>
+          <w:szCs w:val="19"/>
+          <w:highlight w:val="white"/>
+        </w:rPr>
+        <w:t>op_name</w:t>
+      </w:r>
+      <w:proofErr w:type="spellEnd"/>
+      <w:r>
+        <w:rPr>
+          <w:rFonts w:ascii="Consolas" w:hAnsi="Consolas" w:cs="Consolas"/>
+          <w:color w:val="808080"/>
+          <w:sz w:val="19"/>
+          <w:szCs w:val="19"/>
+          <w:highlight w:val="white"/>
+        </w:rPr>
+        <w:t>=</w:t>
+      </w:r>
+      <w:r>
+        <w:rPr>
+          <w:rFonts w:ascii="Consolas" w:hAnsi="Consolas" w:cs="Consolas"/>
+          <w:color w:val="000000"/>
+          <w:sz w:val="19"/>
+          <w:szCs w:val="19"/>
+          <w:highlight w:val="white"/>
+        </w:rPr>
+        <w:t xml:space="preserve">@name </w:t>
+      </w:r>
+    </w:p>
+    <w:p>
+      <w:pPr>
+        <w:rPr>
+          <w:rFonts w:ascii="Consolas" w:hAnsi="Consolas" w:cs="Consolas"/>
+          <w:color w:val="0000FF"/>
+          <w:sz w:val="19"/>
+          <w:szCs w:val="19"/>
+          <w:highlight w:val="white"/>
+        </w:rPr>
+      </w:pPr>
+      <w:r>
+        <w:rPr>
+          <w:rFonts w:ascii="Consolas" w:hAnsi="Consolas" w:cs="Consolas"/>
+          <w:color w:val="0000FF"/>
+          <w:sz w:val="19"/>
+          <w:szCs w:val="19"/>
+          <w:highlight w:val="white"/>
+        </w:rPr>
+        <w:t>END</w:t>
+      </w:r>
+    </w:p>
+    <w:p>
+      <w:pPr>
+        <w:rPr>
+          <w:rFonts w:ascii="Consolas" w:hAnsi="Consolas" w:cs="Consolas"/>
+          <w:color w:val="0000FF"/>
+          <w:sz w:val="19"/>
+          <w:szCs w:val="19"/>
+          <w:highlight w:val="white"/>
+        </w:rPr>
+      </w:pPr>
+      <w:r>
+        <w:rPr>
+          <w:rFonts w:ascii="Consolas" w:hAnsi="Consolas" w:cs="Consolas"/>
+          <w:color w:val="0000FF"/>
+          <w:sz w:val="19"/>
+          <w:szCs w:val="19"/>
+          <w:highlight w:val="white"/>
+        </w:rPr>
+        <w:br w:type="page"/>
+      </w:r>
+    </w:p>
+    <w:p>
+      <w:pPr>
+        <w:autoSpaceDE w:val="0"/>
+        <w:autoSpaceDN w:val="0"/>
+        <w:adjustRightInd w:val="0"/>
+        <w:spacing w:after="0" w:line="240" w:lineRule="auto"/>
+        <w:rPr>
+          <w:rFonts w:ascii="Consolas" w:hAnsi="Consolas" w:cs="Consolas"/>
+          <w:color w:val="000000"/>
+          <w:sz w:val="19"/>
+          <w:szCs w:val="19"/>
+          <w:highlight w:val="white"/>
+        </w:rPr>
+      </w:pPr>
+      <w:r>
+        <w:rPr>
+          <w:rFonts w:ascii="Consolas" w:hAnsi="Consolas" w:cs="Consolas"/>
+          <w:color w:val="0000FF"/>
+          <w:sz w:val="19"/>
+          <w:szCs w:val="19"/>
+          <w:highlight w:val="white"/>
+        </w:rPr>
+        <w:lastRenderedPageBreak/>
+        <w:t>USE</w:t>
+      </w:r>
+      <w:r>
+        <w:rPr>
+          <w:rFonts w:ascii="Consolas" w:hAnsi="Consolas" w:cs="Consolas"/>
+          <w:color w:val="000000"/>
+          <w:sz w:val="19"/>
+          <w:szCs w:val="19"/>
+          <w:highlight w:val="white"/>
+        </w:rPr>
+        <w:t xml:space="preserve"> [</w:t>
+      </w:r>
+      <w:proofErr w:type="spellStart"/>
+      <w:r>
+        <w:rPr>
+          <w:rFonts w:ascii="Consolas" w:hAnsi="Consolas" w:cs="Consolas"/>
+          <w:color w:val="000000"/>
+          <w:sz w:val="19"/>
+          <w:szCs w:val="19"/>
+          <w:highlight w:val="white"/>
+        </w:rPr>
+        <w:t>hospitalERP_db</w:t>
+      </w:r>
+      <w:proofErr w:type="spellEnd"/>
+      <w:r>
+        <w:rPr>
+          <w:rFonts w:ascii="Consolas" w:hAnsi="Consolas" w:cs="Consolas"/>
+          <w:color w:val="000000"/>
+          <w:sz w:val="19"/>
+          <w:szCs w:val="19"/>
+          <w:highlight w:val="white"/>
+        </w:rPr>
+        <w:t>]</w:t>
+      </w:r>
+    </w:p>
+    <w:p>
+      <w:pPr>
+        <w:autoSpaceDE w:val="0"/>
+        <w:autoSpaceDN w:val="0"/>
+        <w:adjustRightInd w:val="0"/>
+        <w:spacing w:after="0" w:line="240" w:lineRule="auto"/>
+        <w:rPr>
+          <w:rFonts w:ascii="Consolas" w:hAnsi="Consolas" w:cs="Consolas"/>
+          <w:color w:val="000000"/>
+          <w:sz w:val="19"/>
+          <w:szCs w:val="19"/>
+          <w:highlight w:val="white"/>
+        </w:rPr>
+      </w:pPr>
+      <w:r>
+        <w:rPr>
+          <w:rFonts w:ascii="Consolas" w:hAnsi="Consolas" w:cs="Consolas"/>
+          <w:color w:val="0000FF"/>
+          <w:sz w:val="19"/>
+          <w:szCs w:val="19"/>
+          <w:highlight w:val="white"/>
+        </w:rPr>
+        <w:t>GO</w:t>
+      </w:r>
+    </w:p>
+    <w:p>
+      <w:pPr>
+        <w:autoSpaceDE w:val="0"/>
+        <w:autoSpaceDN w:val="0"/>
+        <w:adjustRightInd w:val="0"/>
+        <w:spacing w:after="0" w:line="240" w:lineRule="auto"/>
+        <w:rPr>
+          <w:rFonts w:ascii="Consolas" w:hAnsi="Consolas" w:cs="Consolas"/>
+          <w:color w:val="000000"/>
+          <w:sz w:val="19"/>
+          <w:szCs w:val="19"/>
+          <w:highlight w:val="white"/>
+        </w:rPr>
+      </w:pPr>
+      <w:r>
+        <w:rPr>
+          <w:rFonts w:ascii="Consolas" w:hAnsi="Consolas" w:cs="Consolas"/>
+          <w:color w:val="008000"/>
+          <w:sz w:val="19"/>
+          <w:szCs w:val="19"/>
+          <w:highlight w:val="white"/>
+        </w:rPr>
+        <w:t xml:space="preserve">/****** Object:  </w:t>
+      </w:r>
+      <w:proofErr w:type="spellStart"/>
+      <w:r>
+        <w:rPr>
+          <w:rFonts w:ascii="Consolas" w:hAnsi="Consolas" w:cs="Consolas"/>
+          <w:color w:val="008000"/>
+          <w:sz w:val="19"/>
+          <w:szCs w:val="19"/>
+          <w:highlight w:val="white"/>
+        </w:rPr>
+        <w:t>StoredProcedure</w:t>
+      </w:r>
+      <w:proofErr w:type="spellEnd"/>
+      <w:r>
+        <w:rPr>
+          <w:rFonts w:ascii="Consolas" w:hAnsi="Consolas" w:cs="Consolas"/>
+          <w:color w:val="008000"/>
+          <w:sz w:val="19"/>
+          <w:szCs w:val="19"/>
+          <w:highlight w:val="white"/>
+        </w:rPr>
+        <w:t xml:space="preserve"> [</w:t>
+      </w:r>
+      <w:proofErr w:type="spellStart"/>
+      <w:r>
+        <w:rPr>
+          <w:rFonts w:ascii="Consolas" w:hAnsi="Consolas" w:cs="Consolas"/>
+          <w:color w:val="008000"/>
+          <w:sz w:val="19"/>
+          <w:szCs w:val="19"/>
+          <w:highlight w:val="white"/>
+        </w:rPr>
+        <w:t>dbo</w:t>
+      </w:r>
+      <w:proofErr w:type="spellEnd"/>
+      <w:r>
+        <w:rPr>
+          <w:rFonts w:ascii="Consolas" w:hAnsi="Consolas" w:cs="Consolas"/>
+          <w:color w:val="008000"/>
+          <w:sz w:val="19"/>
+          <w:szCs w:val="19"/>
+          <w:highlight w:val="white"/>
+        </w:rPr>
+        <w:t>].[</w:t>
+      </w:r>
+      <w:proofErr w:type="spellStart"/>
+      <w:r>
+        <w:rPr>
+          <w:rFonts w:ascii="Consolas" w:hAnsi="Consolas" w:cs="Consolas"/>
+          <w:color w:val="008000"/>
+          <w:sz w:val="19"/>
+          <w:szCs w:val="19"/>
+          <w:highlight w:val="white"/>
+        </w:rPr>
+        <w:t>uspOptions_Single</w:t>
+      </w:r>
+      <w:proofErr w:type="spellEnd"/>
+      <w:r>
+        <w:rPr>
+          <w:rFonts w:ascii="Consolas" w:hAnsi="Consolas" w:cs="Consolas"/>
+          <w:color w:val="008000"/>
+          <w:sz w:val="19"/>
+          <w:szCs w:val="19"/>
+          <w:highlight w:val="white"/>
+        </w:rPr>
+        <w:t xml:space="preserve">]    </w:t>
+      </w:r>
+    </w:p>
+    <w:p>
+      <w:pPr>
+        <w:autoSpaceDE w:val="0"/>
+        <w:autoSpaceDN w:val="0"/>
+        <w:adjustRightInd w:val="0"/>
+        <w:spacing w:after="0" w:line="240" w:lineRule="auto"/>
+        <w:rPr>
+          <w:rFonts w:ascii="Consolas" w:hAnsi="Consolas" w:cs="Consolas"/>
+          <w:color w:val="000000"/>
+          <w:sz w:val="19"/>
+          <w:szCs w:val="19"/>
+          <w:highlight w:val="white"/>
+        </w:rPr>
+      </w:pPr>
+      <w:r>
+        <w:rPr>
+          <w:rFonts w:ascii="Consolas" w:hAnsi="Consolas" w:cs="Consolas"/>
+          <w:color w:val="008000"/>
+          <w:sz w:val="19"/>
+          <w:szCs w:val="19"/>
+          <w:highlight w:val="white"/>
+        </w:rPr>
+        <w:t>Script Date: 12/2/2017 11:33:02 AM ******/</w:t>
+      </w:r>
+    </w:p>
+    <w:p>
+      <w:pPr>
+        <w:autoSpaceDE w:val="0"/>
+        <w:autoSpaceDN w:val="0"/>
+        <w:adjustRightInd w:val="0"/>
+        <w:spacing w:after="0" w:line="240" w:lineRule="auto"/>
+        <w:rPr>
+          <w:rFonts w:ascii="Consolas" w:hAnsi="Consolas" w:cs="Consolas"/>
+          <w:color w:val="000000"/>
+          <w:sz w:val="19"/>
+          <w:szCs w:val="19"/>
+          <w:highlight w:val="white"/>
+        </w:rPr>
+      </w:pPr>
+      <w:r>
+        <w:rPr>
+          <w:rFonts w:ascii="Consolas" w:hAnsi="Consolas" w:cs="Consolas"/>
+          <w:color w:val="0000FF"/>
+          <w:sz w:val="19"/>
+          <w:szCs w:val="19"/>
+          <w:highlight w:val="white"/>
+        </w:rPr>
+        <w:t>SET</w:t>
+      </w:r>
+      <w:r>
+        <w:rPr>
+          <w:rFonts w:ascii="Consolas" w:hAnsi="Consolas" w:cs="Consolas"/>
+          <w:color w:val="000000"/>
+          <w:sz w:val="19"/>
+          <w:szCs w:val="19"/>
+          <w:highlight w:val="white"/>
+        </w:rPr>
+        <w:t xml:space="preserve"> </w:t>
+      </w:r>
+      <w:r>
+        <w:rPr>
+          <w:rFonts w:ascii="Consolas" w:hAnsi="Consolas" w:cs="Consolas"/>
+          <w:color w:val="0000FF"/>
+          <w:sz w:val="19"/>
+          <w:szCs w:val="19"/>
+          <w:highlight w:val="white"/>
+        </w:rPr>
+        <w:t>ANSI_NULLS</w:t>
+      </w:r>
+      <w:r>
+        <w:rPr>
+          <w:rFonts w:ascii="Consolas" w:hAnsi="Consolas" w:cs="Consolas"/>
+          <w:color w:val="000000"/>
+          <w:sz w:val="19"/>
+          <w:szCs w:val="19"/>
+          <w:highlight w:val="white"/>
+        </w:rPr>
+        <w:t xml:space="preserve"> </w:t>
+      </w:r>
+      <w:r>
+        <w:rPr>
+          <w:rFonts w:ascii="Consolas" w:hAnsi="Consolas" w:cs="Consolas"/>
+          <w:color w:val="0000FF"/>
+          <w:sz w:val="19"/>
+          <w:szCs w:val="19"/>
+          <w:highlight w:val="white"/>
+        </w:rPr>
+        <w:t>ON</w:t>
+      </w:r>
+    </w:p>
+    <w:p>
+      <w:pPr>
+        <w:autoSpaceDE w:val="0"/>
+        <w:autoSpaceDN w:val="0"/>
+        <w:adjustRightInd w:val="0"/>
+        <w:spacing w:after="0" w:line="240" w:lineRule="auto"/>
+        <w:rPr>
+          <w:rFonts w:ascii="Consolas" w:hAnsi="Consolas" w:cs="Consolas"/>
+          <w:color w:val="000000"/>
+          <w:sz w:val="19"/>
+          <w:szCs w:val="19"/>
+          <w:highlight w:val="white"/>
+        </w:rPr>
+      </w:pPr>
+      <w:r>
+        <w:rPr>
+          <w:rFonts w:ascii="Consolas" w:hAnsi="Consolas" w:cs="Consolas"/>
+          <w:color w:val="0000FF"/>
+          <w:sz w:val="19"/>
+          <w:szCs w:val="19"/>
+          <w:highlight w:val="white"/>
+        </w:rPr>
+        <w:t>GO</w:t>
+      </w:r>
+    </w:p>
+    <w:p>
+      <w:pPr>
+        <w:autoSpaceDE w:val="0"/>
+        <w:autoSpaceDN w:val="0"/>
+        <w:adjustRightInd w:val="0"/>
+        <w:spacing w:after="0" w:line="240" w:lineRule="auto"/>
+        <w:rPr>
+          <w:rFonts w:ascii="Consolas" w:hAnsi="Consolas" w:cs="Consolas"/>
+          <w:color w:val="000000"/>
+          <w:sz w:val="19"/>
+          <w:szCs w:val="19"/>
+          <w:highlight w:val="white"/>
+        </w:rPr>
+      </w:pPr>
+      <w:r>
+        <w:rPr>
+          <w:rFonts w:ascii="Consolas" w:hAnsi="Consolas" w:cs="Consolas"/>
+          <w:color w:val="0000FF"/>
+          <w:sz w:val="19"/>
+          <w:szCs w:val="19"/>
+          <w:highlight w:val="white"/>
+        </w:rPr>
+        <w:t>SET</w:t>
+      </w:r>
+      <w:r>
+        <w:rPr>
+          <w:rFonts w:ascii="Consolas" w:hAnsi="Consolas" w:cs="Consolas"/>
+          <w:color w:val="000000"/>
+          <w:sz w:val="19"/>
+          <w:szCs w:val="19"/>
+          <w:highlight w:val="white"/>
+        </w:rPr>
+        <w:t xml:space="preserve"> </w:t>
+      </w:r>
+      <w:r>
+        <w:rPr>
+          <w:rFonts w:ascii="Consolas" w:hAnsi="Consolas" w:cs="Consolas"/>
+          <w:color w:val="0000FF"/>
+          <w:sz w:val="19"/>
+          <w:szCs w:val="19"/>
+          <w:highlight w:val="white"/>
+        </w:rPr>
+        <w:t>QUOTED_IDENTIFIER</w:t>
+      </w:r>
+      <w:r>
+        <w:rPr>
+          <w:rFonts w:ascii="Consolas" w:hAnsi="Consolas" w:cs="Consolas"/>
+          <w:color w:val="000000"/>
+          <w:sz w:val="19"/>
+          <w:szCs w:val="19"/>
+          <w:highlight w:val="white"/>
+        </w:rPr>
+        <w:t xml:space="preserve"> </w:t>
+      </w:r>
+      <w:r>
+        <w:rPr>
+          <w:rFonts w:ascii="Consolas" w:hAnsi="Consolas" w:cs="Consolas"/>
+          <w:color w:val="0000FF"/>
+          <w:sz w:val="19"/>
+          <w:szCs w:val="19"/>
+          <w:highlight w:val="white"/>
+        </w:rPr>
+        <w:t>ON</w:t>
+      </w:r>
+    </w:p>
+    <w:p>
+      <w:pPr>
+        <w:autoSpaceDE w:val="0"/>
+        <w:autoSpaceDN w:val="0"/>
+        <w:adjustRightInd w:val="0"/>
+        <w:spacing w:after="0" w:line="240" w:lineRule="auto"/>
+        <w:rPr>
+          <w:rFonts w:ascii="Consolas" w:hAnsi="Consolas" w:cs="Consolas"/>
+          <w:color w:val="000000"/>
+          <w:sz w:val="19"/>
+          <w:szCs w:val="19"/>
+          <w:highlight w:val="white"/>
+        </w:rPr>
+      </w:pPr>
+      <w:r>
+        <w:rPr>
+          <w:rFonts w:ascii="Consolas" w:hAnsi="Consolas" w:cs="Consolas"/>
+          <w:color w:val="0000FF"/>
+          <w:sz w:val="19"/>
+          <w:szCs w:val="19"/>
+          <w:highlight w:val="white"/>
+        </w:rPr>
+        <w:t>GO</w:t>
+      </w:r>
+    </w:p>
+    <w:p>
+      <w:pPr>
+        <w:autoSpaceDE w:val="0"/>
+        <w:autoSpaceDN w:val="0"/>
+        <w:adjustRightInd w:val="0"/>
+        <w:spacing w:after="0" w:line="240" w:lineRule="auto"/>
+        <w:rPr>
+          <w:rFonts w:ascii="Consolas" w:hAnsi="Consolas" w:cs="Consolas"/>
+          <w:color w:val="000000"/>
+          <w:sz w:val="19"/>
+          <w:szCs w:val="19"/>
+          <w:highlight w:val="white"/>
+        </w:rPr>
+      </w:pPr>
+    </w:p>
+    <w:p>
+      <w:pPr>
+        <w:autoSpaceDE w:val="0"/>
+        <w:autoSpaceDN w:val="0"/>
+        <w:adjustRightInd w:val="0"/>
+        <w:spacing w:after="0" w:line="240" w:lineRule="auto"/>
+        <w:rPr>
+          <w:rFonts w:ascii="Consolas" w:hAnsi="Consolas" w:cs="Consolas"/>
+          <w:color w:val="000000"/>
+          <w:sz w:val="19"/>
+          <w:szCs w:val="19"/>
+          <w:highlight w:val="white"/>
+        </w:rPr>
+      </w:pPr>
+      <w:r>
+        <w:rPr>
+          <w:rFonts w:ascii="Consolas" w:hAnsi="Consolas" w:cs="Consolas"/>
+          <w:color w:val="0000FF"/>
+          <w:sz w:val="19"/>
+          <w:szCs w:val="19"/>
+          <w:highlight w:val="white"/>
+        </w:rPr>
+        <w:t>CREATE</w:t>
+      </w:r>
+      <w:r>
+        <w:rPr>
+          <w:rFonts w:ascii="Consolas" w:hAnsi="Consolas" w:cs="Consolas"/>
+          <w:color w:val="000000"/>
+          <w:sz w:val="19"/>
+          <w:szCs w:val="19"/>
+          <w:highlight w:val="white"/>
+        </w:rPr>
+        <w:t xml:space="preserve"> </w:t>
+      </w:r>
+      <w:r>
+        <w:rPr>
+          <w:rFonts w:ascii="Consolas" w:hAnsi="Consolas" w:cs="Consolas"/>
+          <w:color w:val="0000FF"/>
+          <w:sz w:val="19"/>
+          <w:szCs w:val="19"/>
+          <w:highlight w:val="white"/>
+        </w:rPr>
+        <w:t>PROCEDURE</w:t>
+      </w:r>
+      <w:r>
+        <w:rPr>
+          <w:rFonts w:ascii="Consolas" w:hAnsi="Consolas" w:cs="Consolas"/>
+          <w:color w:val="000000"/>
+          <w:sz w:val="19"/>
+          <w:szCs w:val="19"/>
+          <w:highlight w:val="white"/>
+        </w:rPr>
+        <w:t xml:space="preserve"> [</w:t>
+      </w:r>
+      <w:proofErr w:type="spellStart"/>
+      <w:r>
+        <w:rPr>
+          <w:rFonts w:ascii="Consolas" w:hAnsi="Consolas" w:cs="Consolas"/>
+          <w:color w:val="000000"/>
+          <w:sz w:val="19"/>
+          <w:szCs w:val="19"/>
+          <w:highlight w:val="white"/>
+        </w:rPr>
+        <w:t>dbo</w:t>
+      </w:r>
+      <w:proofErr w:type="spellEnd"/>
+      <w:r>
+        <w:rPr>
+          <w:rFonts w:ascii="Consolas" w:hAnsi="Consolas" w:cs="Consolas"/>
+          <w:color w:val="000000"/>
+          <w:sz w:val="19"/>
+          <w:szCs w:val="19"/>
+          <w:highlight w:val="white"/>
+        </w:rPr>
+        <w:t>]</w:t>
+      </w:r>
+      <w:r>
+        <w:rPr>
+          <w:rFonts w:ascii="Consolas" w:hAnsi="Consolas" w:cs="Consolas"/>
+          <w:color w:val="808080"/>
+          <w:sz w:val="19"/>
+          <w:szCs w:val="19"/>
+          <w:highlight w:val="white"/>
+        </w:rPr>
+        <w:t>.</w:t>
+      </w:r>
+      <w:r>
+        <w:rPr>
+          <w:rFonts w:ascii="Consolas" w:hAnsi="Consolas" w:cs="Consolas"/>
+          <w:color w:val="000000"/>
+          <w:sz w:val="19"/>
+          <w:szCs w:val="19"/>
+          <w:highlight w:val="white"/>
+        </w:rPr>
+        <w:t>[</w:t>
+      </w:r>
+      <w:proofErr w:type="spellStart"/>
+      <w:r>
+        <w:rPr>
+          <w:rFonts w:ascii="Consolas" w:hAnsi="Consolas" w:cs="Consolas"/>
+          <w:color w:val="000000"/>
+          <w:sz w:val="19"/>
+          <w:szCs w:val="19"/>
+          <w:highlight w:val="white"/>
+        </w:rPr>
+        <w:t>uspOptions_Many</w:t>
+      </w:r>
+      <w:proofErr w:type="spellEnd"/>
+      <w:r>
+        <w:rPr>
+          <w:rFonts w:ascii="Consolas" w:hAnsi="Consolas" w:cs="Consolas"/>
+          <w:color w:val="000000"/>
+          <w:sz w:val="19"/>
+          <w:szCs w:val="19"/>
+          <w:highlight w:val="white"/>
+        </w:rPr>
+        <w:t xml:space="preserve">] @name </w:t>
+      </w:r>
+      <w:proofErr w:type="spellStart"/>
+      <w:r>
+        <w:rPr>
+          <w:rFonts w:ascii="Consolas" w:hAnsi="Consolas" w:cs="Consolas"/>
+          <w:color w:val="0000FF"/>
+          <w:sz w:val="19"/>
+          <w:szCs w:val="19"/>
+          <w:highlight w:val="white"/>
+        </w:rPr>
+        <w:t>varchar</w:t>
+      </w:r>
+      <w:proofErr w:type="spellEnd"/>
+      <w:r>
+        <w:rPr>
+          <w:rFonts w:ascii="Consolas" w:hAnsi="Consolas" w:cs="Consolas"/>
+          <w:color w:val="808080"/>
+          <w:sz w:val="19"/>
+          <w:szCs w:val="19"/>
+          <w:highlight w:val="white"/>
+        </w:rPr>
+        <w:t>(</w:t>
+      </w:r>
+      <w:r>
+        <w:rPr>
+          <w:rFonts w:ascii="Consolas" w:hAnsi="Consolas" w:cs="Consolas"/>
+          <w:color w:val="000000"/>
+          <w:sz w:val="19"/>
+          <w:szCs w:val="19"/>
+          <w:highlight w:val="white"/>
+        </w:rPr>
+        <w:t>100</w:t>
+      </w:r>
+      <w:r>
+        <w:rPr>
+          <w:rFonts w:ascii="Consolas" w:hAnsi="Consolas" w:cs="Consolas"/>
+          <w:color w:val="808080"/>
+          <w:sz w:val="19"/>
+          <w:szCs w:val="19"/>
+          <w:highlight w:val="white"/>
+        </w:rPr>
+        <w:t>)</w:t>
+      </w:r>
+      <w:r>
+        <w:rPr>
+          <w:rFonts w:ascii="Consolas" w:hAnsi="Consolas" w:cs="Consolas"/>
+          <w:color w:val="000000"/>
+          <w:sz w:val="19"/>
+          <w:szCs w:val="19"/>
+          <w:highlight w:val="white"/>
+        </w:rPr>
+        <w:t xml:space="preserve"> </w:t>
+      </w:r>
+      <w:r>
+        <w:rPr>
+          <w:rFonts w:ascii="Consolas" w:hAnsi="Consolas" w:cs="Consolas"/>
+          <w:color w:val="0000FF"/>
+          <w:sz w:val="19"/>
+          <w:szCs w:val="19"/>
+          <w:highlight w:val="white"/>
+        </w:rPr>
+        <w:t>AS</w:t>
+      </w:r>
+    </w:p>
+    <w:p>
+      <w:pPr>
+        <w:autoSpaceDE w:val="0"/>
+        <w:autoSpaceDN w:val="0"/>
+        <w:adjustRightInd w:val="0"/>
+        <w:spacing w:after="0" w:line="240" w:lineRule="auto"/>
+        <w:rPr>
+          <w:rFonts w:ascii="Consolas" w:hAnsi="Consolas" w:cs="Consolas"/>
+          <w:color w:val="000000"/>
+          <w:sz w:val="19"/>
+          <w:szCs w:val="19"/>
+          <w:highlight w:val="white"/>
+        </w:rPr>
+      </w:pPr>
+      <w:r>
+        <w:rPr>
+          <w:rFonts w:ascii="Consolas" w:hAnsi="Consolas" w:cs="Consolas"/>
+          <w:color w:val="0000FF"/>
+          <w:sz w:val="19"/>
+          <w:szCs w:val="19"/>
+          <w:highlight w:val="white"/>
+        </w:rPr>
+        <w:t>BEGIN</w:t>
+      </w:r>
+    </w:p>
+    <w:p>
+      <w:pPr>
+        <w:autoSpaceDE w:val="0"/>
+        <w:autoSpaceDN w:val="0"/>
+        <w:adjustRightInd w:val="0"/>
+        <w:spacing w:after="0" w:line="240" w:lineRule="auto"/>
+        <w:rPr>
+          <w:rFonts w:ascii="Consolas" w:hAnsi="Consolas" w:cs="Consolas"/>
+          <w:color w:val="000000"/>
+          <w:sz w:val="19"/>
+          <w:szCs w:val="19"/>
+          <w:highlight w:val="white"/>
+        </w:rPr>
+      </w:pPr>
+      <w:r>
+        <w:rPr>
+          <w:rFonts w:ascii="Consolas" w:hAnsi="Consolas" w:cs="Consolas"/>
+          <w:color w:val="0000FF"/>
+          <w:sz w:val="19"/>
+          <w:szCs w:val="19"/>
+          <w:highlight w:val="white"/>
+        </w:rPr>
+        <w:t>SELECT</w:t>
+      </w:r>
+      <w:r>
+        <w:rPr>
+          <w:rFonts w:ascii="Consolas" w:hAnsi="Consolas" w:cs="Consolas"/>
+          <w:color w:val="000000"/>
+          <w:sz w:val="19"/>
+          <w:szCs w:val="19"/>
+          <w:highlight w:val="white"/>
+        </w:rPr>
+        <w:t xml:space="preserve"> </w:t>
+      </w:r>
+      <w:proofErr w:type="spellStart"/>
+      <w:r>
+        <w:rPr>
+          <w:rFonts w:ascii="Consolas" w:hAnsi="Consolas" w:cs="Consolas"/>
+          <w:color w:val="000000"/>
+          <w:sz w:val="19"/>
+          <w:szCs w:val="19"/>
+          <w:highlight w:val="white"/>
+        </w:rPr>
+        <w:t>op_name</w:t>
+      </w:r>
+      <w:proofErr w:type="spellEnd"/>
       <w:r>
         <w:rPr>
           <w:rFonts w:ascii="Consolas" w:hAnsi="Consolas" w:cs="Consolas"/>
@@ -12790,7 +17981,7 @@
           <w:szCs w:val="19"/>
           <w:highlight w:val="white"/>
         </w:rPr>
-        <w:t xml:space="preserve"> @</w:t>
+        <w:t xml:space="preserve"> </w:t>
       </w:r>
       <w:proofErr w:type="spellStart"/>
       <w:r>
@@ -12801,7 +17992,7 @@
           <w:szCs w:val="19"/>
           <w:highlight w:val="white"/>
         </w:rPr>
-        <w:t>val</w:t>
+        <w:t>op_value</w:t>
       </w:r>
       <w:proofErr w:type="spellEnd"/>
       <w:r>
@@ -12814,16 +18005,36 @@
         </w:rPr>
         <w:t xml:space="preserve"> </w:t>
       </w:r>
+      <w:r>
+        <w:rPr>
+          <w:rFonts w:ascii="Consolas" w:hAnsi="Consolas" w:cs="Consolas"/>
+          <w:color w:val="0000FF"/>
+          <w:sz w:val="19"/>
+          <w:szCs w:val="19"/>
+          <w:highlight w:val="white"/>
+        </w:rPr>
+        <w:t>FROM</w:t>
+      </w:r>
+      <w:r>
+        <w:rPr>
+          <w:rFonts w:ascii="Consolas" w:hAnsi="Consolas" w:cs="Consolas"/>
+          <w:color w:val="000000"/>
+          <w:sz w:val="19"/>
+          <w:szCs w:val="19"/>
+          <w:highlight w:val="white"/>
+        </w:rPr>
+        <w:t xml:space="preserve"> </w:t>
+      </w:r>
       <w:proofErr w:type="spellStart"/>
       <w:r>
         <w:rPr>
           <w:rFonts w:ascii="Consolas" w:hAnsi="Consolas" w:cs="Consolas"/>
-          <w:color w:val="0000FF"/>
-          <w:sz w:val="19"/>
-          <w:szCs w:val="19"/>
-          <w:highlight w:val="white"/>
-        </w:rPr>
-        <w:t>Varchar</w:t>
+          <w:color w:val="000000"/>
+          <w:sz w:val="19"/>
+          <w:szCs w:val="19"/>
+          <w:highlight w:val="white"/>
+        </w:rPr>
+        <w:t>dbo</w:t>
       </w:r>
       <w:proofErr w:type="spellEnd"/>
       <w:r>
@@ -12834,17 +18045,99 @@
           <w:szCs w:val="19"/>
           <w:highlight w:val="white"/>
         </w:rPr>
+        <w:t>.</w:t>
+      </w:r>
+      <w:r>
+        <w:rPr>
+          <w:rFonts w:ascii="Consolas" w:hAnsi="Consolas" w:cs="Consolas"/>
+          <w:color w:val="000000"/>
+          <w:sz w:val="19"/>
+          <w:szCs w:val="19"/>
+          <w:highlight w:val="white"/>
+        </w:rPr>
+        <w:t xml:space="preserve">[Options] </w:t>
+      </w:r>
+      <w:r>
+        <w:rPr>
+          <w:rFonts w:ascii="Consolas" w:hAnsi="Consolas" w:cs="Consolas"/>
+          <w:color w:val="0000FF"/>
+          <w:sz w:val="19"/>
+          <w:szCs w:val="19"/>
+          <w:highlight w:val="white"/>
+        </w:rPr>
+        <w:t>WHERE</w:t>
+      </w:r>
+      <w:r>
+        <w:rPr>
+          <w:rFonts w:ascii="Consolas" w:hAnsi="Consolas" w:cs="Consolas"/>
+          <w:color w:val="000000"/>
+          <w:sz w:val="19"/>
+          <w:szCs w:val="19"/>
+          <w:highlight w:val="white"/>
+        </w:rPr>
+        <w:t xml:space="preserve"> </w:t>
+      </w:r>
+      <w:proofErr w:type="spellStart"/>
+      <w:r>
+        <w:rPr>
+          <w:rFonts w:ascii="Consolas" w:hAnsi="Consolas" w:cs="Consolas"/>
+          <w:color w:val="000000"/>
+          <w:sz w:val="19"/>
+          <w:szCs w:val="19"/>
+          <w:highlight w:val="white"/>
+        </w:rPr>
+        <w:t>op_name</w:t>
+      </w:r>
+      <w:proofErr w:type="spellEnd"/>
+      <w:r>
+        <w:rPr>
+          <w:rFonts w:ascii="Consolas" w:hAnsi="Consolas" w:cs="Consolas"/>
+          <w:color w:val="000000"/>
+          <w:sz w:val="19"/>
+          <w:szCs w:val="19"/>
+          <w:highlight w:val="white"/>
+        </w:rPr>
+        <w:t xml:space="preserve"> </w:t>
+      </w:r>
+      <w:r>
+        <w:rPr>
+          <w:rFonts w:ascii="Consolas" w:hAnsi="Consolas" w:cs="Consolas"/>
+          <w:color w:val="808080"/>
+          <w:sz w:val="19"/>
+          <w:szCs w:val="19"/>
+          <w:highlight w:val="white"/>
+        </w:rPr>
+        <w:t>IN</w:t>
+      </w:r>
+      <w:r>
+        <w:rPr>
+          <w:rFonts w:ascii="Consolas" w:hAnsi="Consolas" w:cs="Consolas"/>
+          <w:color w:val="0000FF"/>
+          <w:sz w:val="19"/>
+          <w:szCs w:val="19"/>
+          <w:highlight w:val="white"/>
+        </w:rPr>
+        <w:t xml:space="preserve"> </w:t>
+      </w:r>
+      <w:r>
+        <w:rPr>
+          <w:rFonts w:ascii="Consolas" w:hAnsi="Consolas" w:cs="Consolas"/>
+          <w:color w:val="808080"/>
+          <w:sz w:val="19"/>
+          <w:szCs w:val="19"/>
+          <w:highlight w:val="white"/>
+        </w:rPr>
         <w:t>(</w:t>
       </w:r>
       <w:r>
         <w:rPr>
           <w:rFonts w:ascii="Consolas" w:hAnsi="Consolas" w:cs="Consolas"/>
-          <w:color w:val="FF00FF"/>
-          <w:sz w:val="19"/>
-          <w:szCs w:val="19"/>
-          <w:highlight w:val="white"/>
-        </w:rPr>
-        <w:t>max</w:t>
+          <w:color w:val="000000"/>
+          <w:sz w:val="19"/>
+          <w:szCs w:val="19"/>
+          <w:highlight w:val="white"/>
+        </w:rPr>
+        <w:t>@name</w:t>
       </w:r>
       <w:r>
         <w:rPr>
@@ -12866,1100 +18159,19 @@
         </w:rPr>
         <w:t xml:space="preserve"> </w:t>
       </w:r>
-      <w:r>
-        <w:rPr>
-          <w:rFonts w:ascii="Consolas" w:hAnsi="Consolas" w:cs="Consolas"/>
-          <w:color w:val="0000FF"/>
-          <w:sz w:val="19"/>
-          <w:szCs w:val="19"/>
-          <w:highlight w:val="white"/>
-        </w:rPr>
-        <w:t>As</w:t>
-      </w:r>
-    </w:p>
-    <w:p>
-      <w:pPr>
-        <w:autoSpaceDE w:val="0"/>
-        <w:autoSpaceDN w:val="0"/>
-        <w:adjustRightInd w:val="0"/>
-        <w:spacing w:after="0" w:line="240" w:lineRule="auto"/>
-        <w:rPr>
-          <w:rFonts w:ascii="Consolas" w:hAnsi="Consolas" w:cs="Consolas"/>
-          <w:color w:val="000000"/>
-          <w:sz w:val="19"/>
-          <w:szCs w:val="19"/>
-          <w:highlight w:val="white"/>
-        </w:rPr>
-      </w:pPr>
-      <w:r>
-        <w:rPr>
-          <w:rFonts w:ascii="Consolas" w:hAnsi="Consolas" w:cs="Consolas"/>
-          <w:color w:val="000000"/>
-          <w:sz w:val="19"/>
-          <w:szCs w:val="19"/>
-          <w:highlight w:val="white"/>
-        </w:rPr>
-        <w:tab/>
-      </w:r>
-      <w:r>
-        <w:rPr>
-          <w:rFonts w:ascii="Consolas" w:hAnsi="Consolas" w:cs="Consolas"/>
-          <w:color w:val="0000FF"/>
-          <w:sz w:val="19"/>
-          <w:szCs w:val="19"/>
-          <w:highlight w:val="white"/>
-        </w:rPr>
-        <w:t>Declare</w:t>
-      </w:r>
-      <w:r>
-        <w:rPr>
-          <w:rFonts w:ascii="Consolas" w:hAnsi="Consolas" w:cs="Consolas"/>
-          <w:color w:val="000000"/>
-          <w:sz w:val="19"/>
-          <w:szCs w:val="19"/>
-          <w:highlight w:val="white"/>
-        </w:rPr>
-        <w:t xml:space="preserve"> @Ret </w:t>
-      </w:r>
-      <w:proofErr w:type="spellStart"/>
-      <w:r>
-        <w:rPr>
-          <w:rFonts w:ascii="Consolas" w:hAnsi="Consolas" w:cs="Consolas"/>
-          <w:color w:val="0000FF"/>
-          <w:sz w:val="19"/>
-          <w:szCs w:val="19"/>
-          <w:highlight w:val="white"/>
-        </w:rPr>
-        <w:t>int</w:t>
-      </w:r>
-      <w:proofErr w:type="spellEnd"/>
-      <w:r>
-        <w:rPr>
-          <w:rFonts w:ascii="Consolas" w:hAnsi="Consolas" w:cs="Consolas"/>
-          <w:color w:val="808080"/>
-          <w:sz w:val="19"/>
-          <w:szCs w:val="19"/>
-          <w:highlight w:val="white"/>
-        </w:rPr>
-        <w:t>;</w:t>
-      </w:r>
-    </w:p>
-    <w:p>
-      <w:pPr>
-        <w:autoSpaceDE w:val="0"/>
-        <w:autoSpaceDN w:val="0"/>
-        <w:adjustRightInd w:val="0"/>
-        <w:spacing w:after="0" w:line="240" w:lineRule="auto"/>
-        <w:rPr>
-          <w:rFonts w:ascii="Consolas" w:hAnsi="Consolas" w:cs="Consolas"/>
-          <w:color w:val="000000"/>
-          <w:sz w:val="19"/>
-          <w:szCs w:val="19"/>
-          <w:highlight w:val="white"/>
-        </w:rPr>
-      </w:pPr>
-      <w:r>
-        <w:rPr>
-          <w:rFonts w:ascii="Consolas" w:hAnsi="Consolas" w:cs="Consolas"/>
-          <w:color w:val="000000"/>
-          <w:sz w:val="19"/>
-          <w:szCs w:val="19"/>
-          <w:highlight w:val="white"/>
-        </w:rPr>
-        <w:tab/>
-      </w:r>
-      <w:r>
-        <w:rPr>
-          <w:rFonts w:ascii="Consolas" w:hAnsi="Consolas" w:cs="Consolas"/>
-          <w:color w:val="0000FF"/>
-          <w:sz w:val="19"/>
-          <w:szCs w:val="19"/>
-          <w:highlight w:val="white"/>
-        </w:rPr>
-        <w:t>Set</w:t>
-      </w:r>
-      <w:r>
-        <w:rPr>
-          <w:rFonts w:ascii="Consolas" w:hAnsi="Consolas" w:cs="Consolas"/>
-          <w:color w:val="000000"/>
-          <w:sz w:val="19"/>
-          <w:szCs w:val="19"/>
-          <w:highlight w:val="white"/>
-        </w:rPr>
-        <w:t xml:space="preserve"> @Ret </w:t>
-      </w:r>
-      <w:r>
-        <w:rPr>
-          <w:rFonts w:ascii="Consolas" w:hAnsi="Consolas" w:cs="Consolas"/>
-          <w:color w:val="808080"/>
-          <w:sz w:val="19"/>
-          <w:szCs w:val="19"/>
-          <w:highlight w:val="white"/>
-        </w:rPr>
-        <w:t>=</w:t>
-      </w:r>
-      <w:r>
-        <w:rPr>
-          <w:rFonts w:ascii="Consolas" w:hAnsi="Consolas" w:cs="Consolas"/>
-          <w:color w:val="000000"/>
-          <w:sz w:val="19"/>
-          <w:szCs w:val="19"/>
-          <w:highlight w:val="white"/>
-        </w:rPr>
-        <w:t xml:space="preserve"> </w:t>
-      </w:r>
-      <w:r>
-        <w:rPr>
-          <w:rFonts w:ascii="Consolas" w:hAnsi="Consolas" w:cs="Consolas"/>
-          <w:color w:val="808080"/>
-          <w:sz w:val="19"/>
-          <w:szCs w:val="19"/>
-          <w:highlight w:val="white"/>
-        </w:rPr>
-        <w:t>-</w:t>
-      </w:r>
-      <w:r>
-        <w:rPr>
-          <w:rFonts w:ascii="Consolas" w:hAnsi="Consolas" w:cs="Consolas"/>
-          <w:color w:val="000000"/>
-          <w:sz w:val="19"/>
-          <w:szCs w:val="19"/>
-          <w:highlight w:val="white"/>
-        </w:rPr>
-        <w:t>1</w:t>
-      </w:r>
-      <w:r>
-        <w:rPr>
-          <w:rFonts w:ascii="Consolas" w:hAnsi="Consolas" w:cs="Consolas"/>
-          <w:color w:val="808080"/>
-          <w:sz w:val="19"/>
-          <w:szCs w:val="19"/>
-          <w:highlight w:val="white"/>
-        </w:rPr>
-        <w:t>;</w:t>
-      </w:r>
-    </w:p>
-    <w:p>
-      <w:pPr>
-        <w:autoSpaceDE w:val="0"/>
-        <w:autoSpaceDN w:val="0"/>
-        <w:adjustRightInd w:val="0"/>
-        <w:spacing w:after="0" w:line="240" w:lineRule="auto"/>
-        <w:rPr>
-          <w:rFonts w:ascii="Consolas" w:hAnsi="Consolas" w:cs="Consolas"/>
-          <w:color w:val="000000"/>
-          <w:sz w:val="19"/>
-          <w:szCs w:val="19"/>
-          <w:highlight w:val="white"/>
-        </w:rPr>
-      </w:pPr>
-      <w:r>
-        <w:rPr>
-          <w:rFonts w:ascii="Consolas" w:hAnsi="Consolas" w:cs="Consolas"/>
-          <w:color w:val="000000"/>
-          <w:sz w:val="19"/>
-          <w:szCs w:val="19"/>
-          <w:highlight w:val="white"/>
-        </w:rPr>
-        <w:tab/>
-      </w:r>
-      <w:r>
-        <w:rPr>
-          <w:rFonts w:ascii="Consolas" w:hAnsi="Consolas" w:cs="Consolas"/>
-          <w:color w:val="0000FF"/>
-          <w:sz w:val="19"/>
-          <w:szCs w:val="19"/>
-          <w:highlight w:val="white"/>
-        </w:rPr>
-        <w:t>If</w:t>
-      </w:r>
-      <w:r>
-        <w:rPr>
-          <w:rFonts w:ascii="Consolas" w:hAnsi="Consolas" w:cs="Consolas"/>
-          <w:color w:val="000000"/>
-          <w:sz w:val="19"/>
-          <w:szCs w:val="19"/>
-          <w:highlight w:val="white"/>
-        </w:rPr>
-        <w:t xml:space="preserve"> </w:t>
-      </w:r>
-      <w:r>
-        <w:rPr>
-          <w:rFonts w:ascii="Consolas" w:hAnsi="Consolas" w:cs="Consolas"/>
-          <w:color w:val="808080"/>
-          <w:sz w:val="19"/>
-          <w:szCs w:val="19"/>
-          <w:highlight w:val="white"/>
-        </w:rPr>
-        <w:t>Exists</w:t>
-      </w:r>
-      <w:r>
-        <w:rPr>
-          <w:rFonts w:ascii="Consolas" w:hAnsi="Consolas" w:cs="Consolas"/>
-          <w:color w:val="0000FF"/>
-          <w:sz w:val="19"/>
-          <w:szCs w:val="19"/>
-          <w:highlight w:val="white"/>
-        </w:rPr>
-        <w:t xml:space="preserve"> </w:t>
-      </w:r>
-      <w:r>
-        <w:rPr>
-          <w:rFonts w:ascii="Consolas" w:hAnsi="Consolas" w:cs="Consolas"/>
-          <w:color w:val="808080"/>
-          <w:sz w:val="19"/>
-          <w:szCs w:val="19"/>
-          <w:highlight w:val="white"/>
-        </w:rPr>
-        <w:t>(</w:t>
-      </w:r>
-      <w:r>
-        <w:rPr>
-          <w:rFonts w:ascii="Consolas" w:hAnsi="Consolas" w:cs="Consolas"/>
-          <w:color w:val="0000FF"/>
-          <w:sz w:val="19"/>
-          <w:szCs w:val="19"/>
-          <w:highlight w:val="white"/>
-        </w:rPr>
-        <w:t>Select</w:t>
-      </w:r>
-      <w:r>
-        <w:rPr>
-          <w:rFonts w:ascii="Consolas" w:hAnsi="Consolas" w:cs="Consolas"/>
-          <w:color w:val="000000"/>
-          <w:sz w:val="19"/>
-          <w:szCs w:val="19"/>
-          <w:highlight w:val="white"/>
-        </w:rPr>
-        <w:t xml:space="preserve"> 1 </w:t>
-      </w:r>
-      <w:r>
-        <w:rPr>
-          <w:rFonts w:ascii="Consolas" w:hAnsi="Consolas" w:cs="Consolas"/>
-          <w:color w:val="0000FF"/>
-          <w:sz w:val="19"/>
-          <w:szCs w:val="19"/>
-          <w:highlight w:val="white"/>
-        </w:rPr>
-        <w:t>From</w:t>
-      </w:r>
-      <w:r>
-        <w:rPr>
-          <w:rFonts w:ascii="Consolas" w:hAnsi="Consolas" w:cs="Consolas"/>
-          <w:color w:val="000000"/>
-          <w:sz w:val="19"/>
-          <w:szCs w:val="19"/>
-          <w:highlight w:val="white"/>
-        </w:rPr>
-        <w:t xml:space="preserve"> Options </w:t>
-      </w:r>
-      <w:r>
-        <w:rPr>
-          <w:rFonts w:ascii="Consolas" w:hAnsi="Consolas" w:cs="Consolas"/>
-          <w:color w:val="0000FF"/>
-          <w:sz w:val="19"/>
-          <w:szCs w:val="19"/>
-          <w:highlight w:val="white"/>
-        </w:rPr>
-        <w:t>Where</w:t>
-      </w:r>
-      <w:r>
-        <w:rPr>
-          <w:rFonts w:ascii="Consolas" w:hAnsi="Consolas" w:cs="Consolas"/>
-          <w:color w:val="000000"/>
-          <w:sz w:val="19"/>
-          <w:szCs w:val="19"/>
-          <w:highlight w:val="white"/>
-        </w:rPr>
-        <w:t xml:space="preserve"> </w:t>
-      </w:r>
-      <w:proofErr w:type="spellStart"/>
-      <w:r>
-        <w:rPr>
-          <w:rFonts w:ascii="Consolas" w:hAnsi="Consolas" w:cs="Consolas"/>
-          <w:color w:val="000000"/>
-          <w:sz w:val="19"/>
-          <w:szCs w:val="19"/>
-          <w:highlight w:val="white"/>
-        </w:rPr>
-        <w:t>op_name</w:t>
-      </w:r>
-      <w:proofErr w:type="spellEnd"/>
-      <w:r>
-        <w:rPr>
-          <w:rFonts w:ascii="Consolas" w:hAnsi="Consolas" w:cs="Consolas"/>
-          <w:color w:val="000000"/>
-          <w:sz w:val="19"/>
-          <w:szCs w:val="19"/>
-          <w:highlight w:val="white"/>
-        </w:rPr>
-        <w:t xml:space="preserve"> </w:t>
-      </w:r>
-      <w:r>
-        <w:rPr>
-          <w:rFonts w:ascii="Consolas" w:hAnsi="Consolas" w:cs="Consolas"/>
-          <w:color w:val="808080"/>
-          <w:sz w:val="19"/>
-          <w:szCs w:val="19"/>
-          <w:highlight w:val="white"/>
-        </w:rPr>
-        <w:t>=</w:t>
-      </w:r>
-      <w:r>
-        <w:rPr>
-          <w:rFonts w:ascii="Consolas" w:hAnsi="Consolas" w:cs="Consolas"/>
-          <w:color w:val="000000"/>
-          <w:sz w:val="19"/>
-          <w:szCs w:val="19"/>
-          <w:highlight w:val="white"/>
-        </w:rPr>
-        <w:t xml:space="preserve"> @name</w:t>
-      </w:r>
-      <w:r>
-        <w:rPr>
-          <w:rFonts w:ascii="Consolas" w:hAnsi="Consolas" w:cs="Consolas"/>
-          <w:color w:val="808080"/>
-          <w:sz w:val="19"/>
-          <w:szCs w:val="19"/>
-          <w:highlight w:val="white"/>
-        </w:rPr>
-        <w:t>)</w:t>
-      </w:r>
-    </w:p>
-    <w:p>
-      <w:pPr>
-        <w:autoSpaceDE w:val="0"/>
-        <w:autoSpaceDN w:val="0"/>
-        <w:adjustRightInd w:val="0"/>
-        <w:spacing w:after="0" w:line="240" w:lineRule="auto"/>
-        <w:rPr>
-          <w:rFonts w:ascii="Consolas" w:hAnsi="Consolas" w:cs="Consolas"/>
-          <w:color w:val="000000"/>
-          <w:sz w:val="19"/>
-          <w:szCs w:val="19"/>
-          <w:highlight w:val="white"/>
-        </w:rPr>
-      </w:pPr>
-      <w:r>
-        <w:rPr>
-          <w:rFonts w:ascii="Consolas" w:hAnsi="Consolas" w:cs="Consolas"/>
-          <w:color w:val="000000"/>
-          <w:sz w:val="19"/>
-          <w:szCs w:val="19"/>
-          <w:highlight w:val="white"/>
-        </w:rPr>
-        <w:tab/>
-      </w:r>
-      <w:r>
-        <w:rPr>
-          <w:rFonts w:ascii="Consolas" w:hAnsi="Consolas" w:cs="Consolas"/>
-          <w:color w:val="0000FF"/>
-          <w:sz w:val="19"/>
-          <w:szCs w:val="19"/>
-          <w:highlight w:val="white"/>
-        </w:rPr>
-        <w:t>Begin</w:t>
-      </w:r>
-    </w:p>
-    <w:p>
-      <w:pPr>
-        <w:autoSpaceDE w:val="0"/>
-        <w:autoSpaceDN w:val="0"/>
-        <w:adjustRightInd w:val="0"/>
-        <w:spacing w:after="0" w:line="240" w:lineRule="auto"/>
-        <w:rPr>
-          <w:rFonts w:ascii="Consolas" w:hAnsi="Consolas" w:cs="Consolas"/>
-          <w:color w:val="000000"/>
-          <w:sz w:val="19"/>
-          <w:szCs w:val="19"/>
-          <w:highlight w:val="white"/>
-        </w:rPr>
-      </w:pPr>
-      <w:r>
-        <w:rPr>
-          <w:rFonts w:ascii="Consolas" w:hAnsi="Consolas" w:cs="Consolas"/>
-          <w:color w:val="000000"/>
-          <w:sz w:val="19"/>
-          <w:szCs w:val="19"/>
-          <w:highlight w:val="white"/>
-        </w:rPr>
-        <w:tab/>
-      </w:r>
-      <w:r>
-        <w:rPr>
-          <w:rFonts w:ascii="Consolas" w:hAnsi="Consolas" w:cs="Consolas"/>
-          <w:color w:val="000000"/>
-          <w:sz w:val="19"/>
-          <w:szCs w:val="19"/>
-          <w:highlight w:val="white"/>
-        </w:rPr>
-        <w:tab/>
-      </w:r>
-      <w:r>
-        <w:rPr>
-          <w:rFonts w:ascii="Consolas" w:hAnsi="Consolas" w:cs="Consolas"/>
-          <w:color w:val="0000FF"/>
-          <w:sz w:val="19"/>
-          <w:szCs w:val="19"/>
-          <w:highlight w:val="white"/>
-        </w:rPr>
-        <w:t>Set</w:t>
-      </w:r>
-      <w:r>
-        <w:rPr>
-          <w:rFonts w:ascii="Consolas" w:hAnsi="Consolas" w:cs="Consolas"/>
-          <w:color w:val="000000"/>
-          <w:sz w:val="19"/>
-          <w:szCs w:val="19"/>
-          <w:highlight w:val="white"/>
-        </w:rPr>
-        <w:t xml:space="preserve"> @Ret </w:t>
-      </w:r>
-      <w:r>
-        <w:rPr>
-          <w:rFonts w:ascii="Consolas" w:hAnsi="Consolas" w:cs="Consolas"/>
-          <w:color w:val="808080"/>
-          <w:sz w:val="19"/>
-          <w:szCs w:val="19"/>
-          <w:highlight w:val="white"/>
-        </w:rPr>
-        <w:t>=</w:t>
-      </w:r>
-      <w:r>
-        <w:rPr>
-          <w:rFonts w:ascii="Consolas" w:hAnsi="Consolas" w:cs="Consolas"/>
-          <w:color w:val="000000"/>
-          <w:sz w:val="19"/>
-          <w:szCs w:val="19"/>
-          <w:highlight w:val="white"/>
-        </w:rPr>
-        <w:t xml:space="preserve"> 0</w:t>
-      </w:r>
-      <w:r>
-        <w:rPr>
-          <w:rFonts w:ascii="Consolas" w:hAnsi="Consolas" w:cs="Consolas"/>
-          <w:color w:val="808080"/>
-          <w:sz w:val="19"/>
-          <w:szCs w:val="19"/>
-          <w:highlight w:val="white"/>
-        </w:rPr>
-        <w:t>;</w:t>
-      </w:r>
-    </w:p>
-    <w:p>
-      <w:pPr>
-        <w:autoSpaceDE w:val="0"/>
-        <w:autoSpaceDN w:val="0"/>
-        <w:adjustRightInd w:val="0"/>
-        <w:spacing w:after="0" w:line="240" w:lineRule="auto"/>
-        <w:rPr>
-          <w:rFonts w:ascii="Consolas" w:hAnsi="Consolas" w:cs="Consolas"/>
-          <w:color w:val="000000"/>
-          <w:sz w:val="19"/>
-          <w:szCs w:val="19"/>
-          <w:highlight w:val="white"/>
-        </w:rPr>
-      </w:pPr>
-      <w:r>
-        <w:rPr>
-          <w:rFonts w:ascii="Consolas" w:hAnsi="Consolas" w:cs="Consolas"/>
-          <w:color w:val="000000"/>
-          <w:sz w:val="19"/>
-          <w:szCs w:val="19"/>
-          <w:highlight w:val="white"/>
-        </w:rPr>
-        <w:tab/>
-      </w:r>
-      <w:r>
-        <w:rPr>
-          <w:rFonts w:ascii="Consolas" w:hAnsi="Consolas" w:cs="Consolas"/>
-          <w:color w:val="000000"/>
-          <w:sz w:val="19"/>
-          <w:szCs w:val="19"/>
-          <w:highlight w:val="white"/>
-        </w:rPr>
-        <w:tab/>
-      </w:r>
-      <w:r>
-        <w:rPr>
-          <w:rFonts w:ascii="Consolas" w:hAnsi="Consolas" w:cs="Consolas"/>
-          <w:color w:val="0000FF"/>
-          <w:sz w:val="19"/>
-          <w:szCs w:val="19"/>
-          <w:highlight w:val="white"/>
-        </w:rPr>
-        <w:t>return</w:t>
-      </w:r>
-      <w:r>
-        <w:rPr>
-          <w:rFonts w:ascii="Consolas" w:hAnsi="Consolas" w:cs="Consolas"/>
-          <w:color w:val="808080"/>
-          <w:sz w:val="19"/>
-          <w:szCs w:val="19"/>
-          <w:highlight w:val="white"/>
-        </w:rPr>
-        <w:t>;</w:t>
-      </w:r>
-    </w:p>
-    <w:p>
-      <w:pPr>
-        <w:autoSpaceDE w:val="0"/>
-        <w:autoSpaceDN w:val="0"/>
-        <w:adjustRightInd w:val="0"/>
-        <w:spacing w:after="0" w:line="240" w:lineRule="auto"/>
-        <w:rPr>
-          <w:rFonts w:ascii="Consolas" w:hAnsi="Consolas" w:cs="Consolas"/>
-          <w:color w:val="000000"/>
-          <w:sz w:val="19"/>
-          <w:szCs w:val="19"/>
-          <w:highlight w:val="white"/>
-        </w:rPr>
-      </w:pPr>
-      <w:r>
-        <w:rPr>
-          <w:rFonts w:ascii="Consolas" w:hAnsi="Consolas" w:cs="Consolas"/>
-          <w:color w:val="000000"/>
-          <w:sz w:val="19"/>
-          <w:szCs w:val="19"/>
-          <w:highlight w:val="white"/>
-        </w:rPr>
-        <w:tab/>
-      </w:r>
-      <w:r>
-        <w:rPr>
-          <w:rFonts w:ascii="Consolas" w:hAnsi="Consolas" w:cs="Consolas"/>
-          <w:color w:val="0000FF"/>
-          <w:sz w:val="19"/>
-          <w:szCs w:val="19"/>
-          <w:highlight w:val="white"/>
-        </w:rPr>
-        <w:t>End</w:t>
-      </w:r>
-    </w:p>
-    <w:p>
-      <w:pPr>
-        <w:autoSpaceDE w:val="0"/>
-        <w:autoSpaceDN w:val="0"/>
-        <w:adjustRightInd w:val="0"/>
-        <w:spacing w:after="0" w:line="240" w:lineRule="auto"/>
-        <w:rPr>
-          <w:rFonts w:ascii="Consolas" w:hAnsi="Consolas" w:cs="Consolas"/>
-          <w:color w:val="000000"/>
-          <w:sz w:val="19"/>
-          <w:szCs w:val="19"/>
-          <w:highlight w:val="white"/>
-        </w:rPr>
-      </w:pPr>
-      <w:r>
-        <w:rPr>
-          <w:rFonts w:ascii="Consolas" w:hAnsi="Consolas" w:cs="Consolas"/>
-          <w:color w:val="000000"/>
-          <w:sz w:val="19"/>
-          <w:szCs w:val="19"/>
-          <w:highlight w:val="white"/>
-        </w:rPr>
-        <w:tab/>
-      </w:r>
-      <w:r>
-        <w:rPr>
-          <w:rFonts w:ascii="Consolas" w:hAnsi="Consolas" w:cs="Consolas"/>
-          <w:color w:val="0000FF"/>
-          <w:sz w:val="19"/>
-          <w:szCs w:val="19"/>
-          <w:highlight w:val="white"/>
-        </w:rPr>
-        <w:t>Else</w:t>
-      </w:r>
-    </w:p>
-    <w:p>
-      <w:pPr>
-        <w:autoSpaceDE w:val="0"/>
-        <w:autoSpaceDN w:val="0"/>
-        <w:adjustRightInd w:val="0"/>
-        <w:spacing w:after="0" w:line="240" w:lineRule="auto"/>
-        <w:rPr>
-          <w:rFonts w:ascii="Consolas" w:hAnsi="Consolas" w:cs="Consolas"/>
-          <w:color w:val="000000"/>
-          <w:sz w:val="19"/>
-          <w:szCs w:val="19"/>
-          <w:highlight w:val="white"/>
-        </w:rPr>
-      </w:pPr>
-      <w:r>
-        <w:rPr>
-          <w:rFonts w:ascii="Consolas" w:hAnsi="Consolas" w:cs="Consolas"/>
-          <w:color w:val="000000"/>
-          <w:sz w:val="19"/>
-          <w:szCs w:val="19"/>
-          <w:highlight w:val="white"/>
-        </w:rPr>
-        <w:tab/>
-      </w:r>
-      <w:r>
-        <w:rPr>
-          <w:rFonts w:ascii="Consolas" w:hAnsi="Consolas" w:cs="Consolas"/>
-          <w:color w:val="0000FF"/>
-          <w:sz w:val="19"/>
-          <w:szCs w:val="19"/>
-          <w:highlight w:val="white"/>
-        </w:rPr>
-        <w:t>Begin</w:t>
-      </w:r>
-    </w:p>
-    <w:p>
-      <w:pPr>
-        <w:autoSpaceDE w:val="0"/>
-        <w:autoSpaceDN w:val="0"/>
-        <w:adjustRightInd w:val="0"/>
-        <w:spacing w:after="0" w:line="240" w:lineRule="auto"/>
-        <w:rPr>
-          <w:rFonts w:ascii="Consolas" w:hAnsi="Consolas" w:cs="Consolas"/>
-          <w:color w:val="000000"/>
-          <w:sz w:val="19"/>
-          <w:szCs w:val="19"/>
-          <w:highlight w:val="white"/>
-        </w:rPr>
-      </w:pPr>
-      <w:r>
-        <w:rPr>
-          <w:rFonts w:ascii="Consolas" w:hAnsi="Consolas" w:cs="Consolas"/>
-          <w:color w:val="000000"/>
-          <w:sz w:val="19"/>
-          <w:szCs w:val="19"/>
-          <w:highlight w:val="white"/>
-        </w:rPr>
-        <w:tab/>
-      </w:r>
-      <w:r>
-        <w:rPr>
-          <w:rFonts w:ascii="Consolas" w:hAnsi="Consolas" w:cs="Consolas"/>
-          <w:color w:val="0000FF"/>
-          <w:sz w:val="19"/>
-          <w:szCs w:val="19"/>
-          <w:highlight w:val="white"/>
-        </w:rPr>
-        <w:t>Insert</w:t>
-      </w:r>
-      <w:r>
-        <w:rPr>
-          <w:rFonts w:ascii="Consolas" w:hAnsi="Consolas" w:cs="Consolas"/>
-          <w:color w:val="000000"/>
-          <w:sz w:val="19"/>
-          <w:szCs w:val="19"/>
-          <w:highlight w:val="white"/>
-        </w:rPr>
-        <w:t xml:space="preserve"> </w:t>
-      </w:r>
-      <w:r>
-        <w:rPr>
-          <w:rFonts w:ascii="Consolas" w:hAnsi="Consolas" w:cs="Consolas"/>
-          <w:color w:val="0000FF"/>
-          <w:sz w:val="19"/>
-          <w:szCs w:val="19"/>
-          <w:highlight w:val="white"/>
-        </w:rPr>
-        <w:t>Into</w:t>
-      </w:r>
-      <w:r>
-        <w:rPr>
-          <w:rFonts w:ascii="Consolas" w:hAnsi="Consolas" w:cs="Consolas"/>
-          <w:color w:val="000000"/>
-          <w:sz w:val="19"/>
-          <w:szCs w:val="19"/>
-          <w:highlight w:val="white"/>
-        </w:rPr>
-        <w:t xml:space="preserve"> Options</w:t>
-      </w:r>
-      <w:r>
-        <w:rPr>
-          <w:rFonts w:ascii="Consolas" w:hAnsi="Consolas" w:cs="Consolas"/>
-          <w:color w:val="0000FF"/>
-          <w:sz w:val="19"/>
-          <w:szCs w:val="19"/>
-          <w:highlight w:val="white"/>
-        </w:rPr>
-        <w:t xml:space="preserve"> </w:t>
-      </w:r>
-      <w:r>
-        <w:rPr>
-          <w:rFonts w:ascii="Consolas" w:hAnsi="Consolas" w:cs="Consolas"/>
-          <w:color w:val="808080"/>
-          <w:sz w:val="19"/>
-          <w:szCs w:val="19"/>
-          <w:highlight w:val="white"/>
-        </w:rPr>
-        <w:t>(</w:t>
-      </w:r>
-      <w:proofErr w:type="spellStart"/>
-      <w:r>
-        <w:rPr>
-          <w:rFonts w:ascii="Consolas" w:hAnsi="Consolas" w:cs="Consolas"/>
-          <w:color w:val="000000"/>
-          <w:sz w:val="19"/>
-          <w:szCs w:val="19"/>
-          <w:highlight w:val="white"/>
-        </w:rPr>
-        <w:t>op_name</w:t>
-      </w:r>
-      <w:r>
-        <w:rPr>
-          <w:rFonts w:ascii="Consolas" w:hAnsi="Consolas" w:cs="Consolas"/>
-          <w:color w:val="808080"/>
-          <w:sz w:val="19"/>
-          <w:szCs w:val="19"/>
-          <w:highlight w:val="white"/>
-        </w:rPr>
-        <w:t>,</w:t>
-      </w:r>
-      <w:r>
-        <w:rPr>
-          <w:rFonts w:ascii="Consolas" w:hAnsi="Consolas" w:cs="Consolas"/>
-          <w:color w:val="000000"/>
-          <w:sz w:val="19"/>
-          <w:szCs w:val="19"/>
-          <w:highlight w:val="white"/>
-        </w:rPr>
-        <w:t>op_description</w:t>
-      </w:r>
-      <w:proofErr w:type="spellEnd"/>
-      <w:r>
-        <w:rPr>
-          <w:rFonts w:ascii="Consolas" w:hAnsi="Consolas" w:cs="Consolas"/>
-          <w:color w:val="808080"/>
-          <w:sz w:val="19"/>
-          <w:szCs w:val="19"/>
-          <w:highlight w:val="white"/>
-        </w:rPr>
-        <w:t>,</w:t>
-      </w:r>
-      <w:r>
-        <w:rPr>
-          <w:rFonts w:ascii="Consolas" w:hAnsi="Consolas" w:cs="Consolas"/>
-          <w:color w:val="000000"/>
-          <w:sz w:val="19"/>
-          <w:szCs w:val="19"/>
-          <w:highlight w:val="white"/>
-        </w:rPr>
-        <w:t xml:space="preserve"> </w:t>
-      </w:r>
-      <w:proofErr w:type="spellStart"/>
-      <w:r>
-        <w:rPr>
-          <w:rFonts w:ascii="Consolas" w:hAnsi="Consolas" w:cs="Consolas"/>
-          <w:color w:val="000000"/>
-          <w:sz w:val="19"/>
-          <w:szCs w:val="19"/>
-          <w:highlight w:val="white"/>
-        </w:rPr>
-        <w:t>op_value</w:t>
-      </w:r>
-      <w:proofErr w:type="spellEnd"/>
-      <w:r>
-        <w:rPr>
-          <w:rFonts w:ascii="Consolas" w:hAnsi="Consolas" w:cs="Consolas"/>
-          <w:color w:val="808080"/>
-          <w:sz w:val="19"/>
-          <w:szCs w:val="19"/>
-          <w:highlight w:val="white"/>
-        </w:rPr>
-        <w:t>)</w:t>
-      </w:r>
-    </w:p>
-    <w:p>
-      <w:pPr>
-        <w:autoSpaceDE w:val="0"/>
-        <w:autoSpaceDN w:val="0"/>
-        <w:adjustRightInd w:val="0"/>
-        <w:spacing w:after="0" w:line="240" w:lineRule="auto"/>
-        <w:rPr>
-          <w:rFonts w:ascii="Consolas" w:hAnsi="Consolas" w:cs="Consolas"/>
-          <w:color w:val="000000"/>
-          <w:sz w:val="19"/>
-          <w:szCs w:val="19"/>
-          <w:highlight w:val="white"/>
-        </w:rPr>
-      </w:pPr>
-      <w:r>
-        <w:rPr>
-          <w:rFonts w:ascii="Consolas" w:hAnsi="Consolas" w:cs="Consolas"/>
-          <w:color w:val="000000"/>
-          <w:sz w:val="19"/>
-          <w:szCs w:val="19"/>
-          <w:highlight w:val="white"/>
-        </w:rPr>
-        <w:tab/>
-      </w:r>
-      <w:r>
-        <w:rPr>
-          <w:rFonts w:ascii="Consolas" w:hAnsi="Consolas" w:cs="Consolas"/>
-          <w:color w:val="000000"/>
-          <w:sz w:val="19"/>
-          <w:szCs w:val="19"/>
-          <w:highlight w:val="white"/>
-        </w:rPr>
-        <w:tab/>
-      </w:r>
-      <w:r>
-        <w:rPr>
-          <w:rFonts w:ascii="Consolas" w:hAnsi="Consolas" w:cs="Consolas"/>
-          <w:color w:val="0000FF"/>
-          <w:sz w:val="19"/>
-          <w:szCs w:val="19"/>
-          <w:highlight w:val="white"/>
-        </w:rPr>
-        <w:t xml:space="preserve">Values </w:t>
-      </w:r>
-      <w:r>
-        <w:rPr>
-          <w:rFonts w:ascii="Consolas" w:hAnsi="Consolas" w:cs="Consolas"/>
-          <w:color w:val="808080"/>
-          <w:sz w:val="19"/>
-          <w:szCs w:val="19"/>
-          <w:highlight w:val="white"/>
-        </w:rPr>
-        <w:t>(</w:t>
-      </w:r>
-      <w:r>
-        <w:rPr>
-          <w:rFonts w:ascii="Consolas" w:hAnsi="Consolas" w:cs="Consolas"/>
-          <w:color w:val="000000"/>
-          <w:sz w:val="19"/>
-          <w:szCs w:val="19"/>
-          <w:highlight w:val="white"/>
-        </w:rPr>
-        <w:t>@</w:t>
-      </w:r>
-      <w:proofErr w:type="spellStart"/>
-      <w:r>
-        <w:rPr>
-          <w:rFonts w:ascii="Consolas" w:hAnsi="Consolas" w:cs="Consolas"/>
-          <w:color w:val="000000"/>
-          <w:sz w:val="19"/>
-          <w:szCs w:val="19"/>
-          <w:highlight w:val="white"/>
-        </w:rPr>
-        <w:t>name</w:t>
-      </w:r>
-      <w:r>
-        <w:rPr>
-          <w:rFonts w:ascii="Consolas" w:hAnsi="Consolas" w:cs="Consolas"/>
-          <w:color w:val="808080"/>
-          <w:sz w:val="19"/>
-          <w:szCs w:val="19"/>
-          <w:highlight w:val="white"/>
-        </w:rPr>
-        <w:t>,</w:t>
-      </w:r>
-      <w:r>
-        <w:rPr>
-          <w:rFonts w:ascii="Consolas" w:hAnsi="Consolas" w:cs="Consolas"/>
-          <w:color w:val="000000"/>
-          <w:sz w:val="19"/>
-          <w:szCs w:val="19"/>
-          <w:highlight w:val="white"/>
-        </w:rPr>
-        <w:t>@description</w:t>
-      </w:r>
-      <w:proofErr w:type="spellEnd"/>
-      <w:r>
-        <w:rPr>
-          <w:rFonts w:ascii="Consolas" w:hAnsi="Consolas" w:cs="Consolas"/>
-          <w:color w:val="808080"/>
-          <w:sz w:val="19"/>
-          <w:szCs w:val="19"/>
-          <w:highlight w:val="white"/>
-        </w:rPr>
-        <w:t>,</w:t>
-      </w:r>
-      <w:r>
-        <w:rPr>
-          <w:rFonts w:ascii="Consolas" w:hAnsi="Consolas" w:cs="Consolas"/>
-          <w:color w:val="000000"/>
-          <w:sz w:val="19"/>
-          <w:szCs w:val="19"/>
-          <w:highlight w:val="white"/>
-        </w:rPr>
-        <w:t xml:space="preserve"> @</w:t>
-      </w:r>
-      <w:proofErr w:type="spellStart"/>
-      <w:r>
-        <w:rPr>
-          <w:rFonts w:ascii="Consolas" w:hAnsi="Consolas" w:cs="Consolas"/>
-          <w:color w:val="000000"/>
-          <w:sz w:val="19"/>
-          <w:szCs w:val="19"/>
-          <w:highlight w:val="white"/>
-        </w:rPr>
-        <w:t>val</w:t>
-      </w:r>
-      <w:proofErr w:type="spellEnd"/>
-      <w:r>
-        <w:rPr>
-          <w:rFonts w:ascii="Consolas" w:hAnsi="Consolas" w:cs="Consolas"/>
-          <w:color w:val="808080"/>
-          <w:sz w:val="19"/>
-          <w:szCs w:val="19"/>
-          <w:highlight w:val="white"/>
-        </w:rPr>
-        <w:t>);</w:t>
-      </w:r>
-    </w:p>
-    <w:p>
-      <w:pPr>
-        <w:autoSpaceDE w:val="0"/>
-        <w:autoSpaceDN w:val="0"/>
-        <w:adjustRightInd w:val="0"/>
-        <w:spacing w:after="0" w:line="240" w:lineRule="auto"/>
-        <w:rPr>
-          <w:rFonts w:ascii="Consolas" w:hAnsi="Consolas" w:cs="Consolas"/>
-          <w:color w:val="000000"/>
-          <w:sz w:val="19"/>
-          <w:szCs w:val="19"/>
-          <w:highlight w:val="white"/>
-        </w:rPr>
-      </w:pPr>
-      <w:r>
-        <w:rPr>
-          <w:rFonts w:ascii="Consolas" w:hAnsi="Consolas" w:cs="Consolas"/>
-          <w:color w:val="000000"/>
-          <w:sz w:val="19"/>
-          <w:szCs w:val="19"/>
-          <w:highlight w:val="white"/>
-        </w:rPr>
-        <w:tab/>
-      </w:r>
-      <w:r>
-        <w:rPr>
-          <w:rFonts w:ascii="Consolas" w:hAnsi="Consolas" w:cs="Consolas"/>
-          <w:color w:val="0000FF"/>
-          <w:sz w:val="19"/>
-          <w:szCs w:val="19"/>
-          <w:highlight w:val="white"/>
-        </w:rPr>
-        <w:t>set</w:t>
-      </w:r>
-      <w:r>
-        <w:rPr>
-          <w:rFonts w:ascii="Consolas" w:hAnsi="Consolas" w:cs="Consolas"/>
-          <w:color w:val="000000"/>
-          <w:sz w:val="19"/>
-          <w:szCs w:val="19"/>
-          <w:highlight w:val="white"/>
-        </w:rPr>
-        <w:t xml:space="preserve"> @Ret </w:t>
-      </w:r>
-      <w:r>
-        <w:rPr>
-          <w:rFonts w:ascii="Consolas" w:hAnsi="Consolas" w:cs="Consolas"/>
-          <w:color w:val="808080"/>
-          <w:sz w:val="19"/>
-          <w:szCs w:val="19"/>
-          <w:highlight w:val="white"/>
-        </w:rPr>
-        <w:t>=</w:t>
-      </w:r>
-      <w:r>
-        <w:rPr>
-          <w:rFonts w:ascii="Consolas" w:hAnsi="Consolas" w:cs="Consolas"/>
-          <w:color w:val="000000"/>
-          <w:sz w:val="19"/>
-          <w:szCs w:val="19"/>
-          <w:highlight w:val="white"/>
-        </w:rPr>
-        <w:t xml:space="preserve"> 1</w:t>
-      </w:r>
-      <w:r>
-        <w:rPr>
-          <w:rFonts w:ascii="Consolas" w:hAnsi="Consolas" w:cs="Consolas"/>
-          <w:color w:val="808080"/>
-          <w:sz w:val="19"/>
-          <w:szCs w:val="19"/>
-          <w:highlight w:val="white"/>
-        </w:rPr>
-        <w:t>;</w:t>
-      </w:r>
-    </w:p>
-    <w:p>
-      <w:pPr>
-        <w:autoSpaceDE w:val="0"/>
-        <w:autoSpaceDN w:val="0"/>
-        <w:adjustRightInd w:val="0"/>
-        <w:spacing w:after="0" w:line="240" w:lineRule="auto"/>
-        <w:rPr>
-          <w:rFonts w:ascii="Consolas" w:hAnsi="Consolas" w:cs="Consolas"/>
-          <w:color w:val="000000"/>
-          <w:sz w:val="19"/>
-          <w:szCs w:val="19"/>
-          <w:highlight w:val="white"/>
-        </w:rPr>
-      </w:pPr>
-      <w:r>
-        <w:rPr>
-          <w:rFonts w:ascii="Consolas" w:hAnsi="Consolas" w:cs="Consolas"/>
-          <w:color w:val="000000"/>
-          <w:sz w:val="19"/>
-          <w:szCs w:val="19"/>
-          <w:highlight w:val="white"/>
-        </w:rPr>
-        <w:tab/>
-      </w:r>
-      <w:r>
-        <w:rPr>
-          <w:rFonts w:ascii="Consolas" w:hAnsi="Consolas" w:cs="Consolas"/>
-          <w:color w:val="0000FF"/>
-          <w:sz w:val="19"/>
-          <w:szCs w:val="19"/>
-          <w:highlight w:val="white"/>
-        </w:rPr>
-        <w:t>End</w:t>
-      </w:r>
-    </w:p>
-    <w:p>
-      <w:pPr>
-        <w:autoSpaceDE w:val="0"/>
-        <w:autoSpaceDN w:val="0"/>
-        <w:adjustRightInd w:val="0"/>
-        <w:spacing w:after="0" w:line="240" w:lineRule="auto"/>
-        <w:rPr>
-          <w:rFonts w:ascii="Consolas" w:hAnsi="Consolas" w:cs="Consolas"/>
-          <w:color w:val="000000"/>
-          <w:sz w:val="19"/>
-          <w:szCs w:val="19"/>
-          <w:highlight w:val="white"/>
-        </w:rPr>
-      </w:pPr>
-      <w:r>
-        <w:rPr>
-          <w:rFonts w:ascii="Consolas" w:hAnsi="Consolas" w:cs="Consolas"/>
-          <w:color w:val="000000"/>
-          <w:sz w:val="19"/>
-          <w:szCs w:val="19"/>
-          <w:highlight w:val="white"/>
-        </w:rPr>
-        <w:tab/>
-      </w:r>
-      <w:r>
-        <w:rPr>
-          <w:rFonts w:ascii="Consolas" w:hAnsi="Consolas" w:cs="Consolas"/>
-          <w:color w:val="0000FF"/>
-          <w:sz w:val="19"/>
-          <w:szCs w:val="19"/>
-          <w:highlight w:val="white"/>
-        </w:rPr>
-        <w:t>select</w:t>
-      </w:r>
-      <w:r>
-        <w:rPr>
-          <w:rFonts w:ascii="Consolas" w:hAnsi="Consolas" w:cs="Consolas"/>
-          <w:color w:val="000000"/>
-          <w:sz w:val="19"/>
-          <w:szCs w:val="19"/>
-          <w:highlight w:val="white"/>
-        </w:rPr>
-        <w:t xml:space="preserve"> @Ret</w:t>
-      </w:r>
-    </w:p>
-    <w:p/>
+    </w:p>
+    <w:p>
+      <w:r>
+        <w:rPr>
+          <w:rFonts w:ascii="Consolas" w:hAnsi="Consolas" w:cs="Consolas"/>
+          <w:color w:val="0000FF"/>
+          <w:sz w:val="19"/>
+          <w:szCs w:val="19"/>
+          <w:highlight w:val="white"/>
+        </w:rPr>
+        <w:t>END</w:t>
+      </w:r>
+    </w:p>
     <w:sectPr>
       <w:pgSz w:w="12240" w:h="15840"/>
       <w:pgMar w:top="1440" w:right="1440" w:bottom="1440" w:left="1440" w:header="720" w:footer="720" w:gutter="0"/>

--- a/docs/DB/db_storedprocedures.docx
+++ b/docs/DB/db_storedprocedures.docx
@@ -18161,6 +18161,15 @@
       </w:r>
     </w:p>
     <w:p>
+      <w:pPr>
+        <w:rPr>
+          <w:rFonts w:ascii="Consolas" w:hAnsi="Consolas" w:cs="Consolas"/>
+          <w:color w:val="0000FF"/>
+          <w:sz w:val="19"/>
+          <w:szCs w:val="19"/>
+          <w:highlight w:val="white"/>
+        </w:rPr>
+      </w:pPr>
       <w:r>
         <w:rPr>
           <w:rFonts w:ascii="Consolas" w:hAnsi="Consolas" w:cs="Consolas"/>
@@ -18170,6 +18179,153 @@
           <w:highlight w:val="white"/>
         </w:rPr>
         <w:t>END</w:t>
+      </w:r>
+    </w:p>
+    <w:p>
+      <w:pPr>
+        <w:rPr>
+          <w:rFonts w:ascii="Consolas" w:hAnsi="Consolas" w:cs="Consolas"/>
+          <w:color w:val="0000FF"/>
+          <w:sz w:val="19"/>
+          <w:szCs w:val="19"/>
+          <w:highlight w:val="white"/>
+        </w:rPr>
+      </w:pPr>
+      <w:r>
+        <w:rPr>
+          <w:rFonts w:ascii="Consolas" w:hAnsi="Consolas" w:cs="Consolas"/>
+          <w:color w:val="0000FF"/>
+          <w:sz w:val="19"/>
+          <w:szCs w:val="19"/>
+          <w:highlight w:val="white"/>
+        </w:rPr>
+        <w:br w:type="page"/>
+      </w:r>
+    </w:p>
+    <w:p>
+      <w:r>
+        <w:lastRenderedPageBreak/>
+        <w:t xml:space="preserve">CREATE TABLE </w:t>
+      </w:r>
+      <w:proofErr w:type="spellStart"/>
+      <w:r>
+        <w:t>dbo.Menu_Items</w:t>
+      </w:r>
+      <w:proofErr w:type="spellEnd"/>
+    </w:p>
+    <w:p>
+      <w:r>
+        <w:tab/>
+        <w:t>(</w:t>
+      </w:r>
+    </w:p>
+    <w:p>
+      <w:r>
+        <w:tab/>
+      </w:r>
+      <w:r>
+        <w:t xml:space="preserve">id </w:t>
+      </w:r>
+      <w:proofErr w:type="spellStart"/>
+      <w:r>
+        <w:t>int</w:t>
+      </w:r>
+      <w:proofErr w:type="spellEnd"/>
+      <w:r>
+        <w:t xml:space="preserve"> NOT NULL IDENTITY (1, 1),</w:t>
+      </w:r>
+    </w:p>
+    <w:p>
+      <w:r>
+        <w:tab/>
+      </w:r>
+      <w:proofErr w:type="spellStart"/>
+      <w:r>
+        <w:t>parent_id</w:t>
+      </w:r>
+      <w:proofErr w:type="spellEnd"/>
+      <w:r>
+        <w:t xml:space="preserve"> </w:t>
+      </w:r>
+      <w:proofErr w:type="spellStart"/>
+      <w:r>
+        <w:t>int</w:t>
+      </w:r>
+      <w:proofErr w:type="spellEnd"/>
+      <w:r>
+        <w:t xml:space="preserve"> </w:t>
+      </w:r>
+      <w:r>
+        <w:t xml:space="preserve">NOT </w:t>
+      </w:r>
+      <w:r>
+        <w:t>NULL,</w:t>
+      </w:r>
+    </w:p>
+    <w:p>
+      <w:r>
+        <w:tab/>
+      </w:r>
+      <w:proofErr w:type="spellStart"/>
+      <w:r>
+        <w:t>menu_name</w:t>
+      </w:r>
+      <w:proofErr w:type="spellEnd"/>
+      <w:r>
+        <w:t xml:space="preserve"> </w:t>
+      </w:r>
+      <w:proofErr w:type="spellStart"/>
+      <w:r>
+        <w:t>varchar</w:t>
+      </w:r>
+      <w:proofErr w:type="spellEnd"/>
+      <w:r>
+        <w:t>(50) NOT NULL,</w:t>
+      </w:r>
+    </w:p>
+    <w:p>
+      <w:r>
+        <w:tab/>
+      </w:r>
+      <w:proofErr w:type="spellStart"/>
+      <w:r>
+        <w:t>menu_text</w:t>
+      </w:r>
+      <w:proofErr w:type="spellEnd"/>
+      <w:r>
+        <w:t xml:space="preserve"> </w:t>
+      </w:r>
+      <w:proofErr w:type="spellStart"/>
+      <w:r>
+        <w:t>varchar</w:t>
+      </w:r>
+      <w:proofErr w:type="spellEnd"/>
+      <w:r>
+        <w:t>(50) NULL,</w:t>
+      </w:r>
+    </w:p>
+    <w:p>
+      <w:r>
+        <w:tab/>
+        <w:t>active bit NOT NULL,</w:t>
+      </w:r>
+    </w:p>
+    <w:p>
+      <w:r>
+        <w:tab/>
+      </w:r>
+      <w:r>
+        <w:tab/>
+        <w:t>locked bit NOT NULL</w:t>
+      </w:r>
+      <w:r>
+        <w:tab/>
+        <w:t>)  ON [PRIMARY]</w:t>
+      </w:r>
+    </w:p>
+    <w:p>
+      <w:r>
+        <w:t>GO</w:t>
       </w:r>
     </w:p>
     <w:sectPr>
